--- a/KoreanParser.docx
+++ b/KoreanParser.docx
@@ -6,7 +6,6 @@
       <w:pPr>
         <w:jc w:val="center"/>
         <w:rPr>
-          <w:rFonts w:hint="eastAsia"/>
           <w:b/>
           <w:sz w:val="56"/>
         </w:rPr>
@@ -62,16 +61,27 @@
         </w:rPr>
         <w:t xml:space="preserve">인터프리터 언어이며 </w:t>
       </w:r>
-      <w:proofErr w:type="spellStart"/>
       <w:r>
         <w:t>kotlin</w:t>
       </w:r>
-      <w:proofErr w:type="spellEnd"/>
       <w:r>
         <w:rPr>
           <w:rFonts w:hint="eastAsia"/>
         </w:rPr>
         <w:t>으로 구성되어 있습니다.</w:t>
+      </w:r>
+    </w:p>
+    <w:p>
+      <w:pPr>
+        <w:rPr>
+          <w:rFonts w:hint="eastAsia"/>
+        </w:rPr>
+      </w:pPr>
+      <w:r>
+        <w:rPr>
+          <w:rFonts w:hint="eastAsia"/>
+        </w:rPr>
+        <w:t>MainTest에 테스트 케이스로 여러 예제 코드를 적어 두었으니 참고하시기를 바랍니다.</w:t>
       </w:r>
     </w:p>
     <w:p/>
@@ -88,33 +98,10 @@
           <w:b/>
           <w:sz w:val="32"/>
         </w:rPr>
-        <w:t xml:space="preserve">개발의 발단 (썰, </w:t>
-      </w:r>
-      <w:proofErr w:type="spellStart"/>
-      <w:r>
-        <w:rPr>
-          <w:rFonts w:hint="eastAsia"/>
-          <w:b/>
-          <w:sz w:val="32"/>
-        </w:rPr>
-        <w:t>안읽어도</w:t>
-      </w:r>
-      <w:proofErr w:type="spellEnd"/>
-      <w:r>
-        <w:rPr>
-          <w:rFonts w:hint="eastAsia"/>
-          <w:b/>
-          <w:sz w:val="32"/>
-        </w:rPr>
-        <w:t xml:space="preserve"> 됨)</w:t>
-      </w:r>
-    </w:p>
-    <w:p>
-      <w:pPr>
-        <w:rPr>
-          <w:rFonts w:hint="eastAsia"/>
-        </w:rPr>
-      </w:pPr>
+        <w:t>개발의 발단 (썰, 안읽어도 됨)</w:t>
+      </w:r>
+    </w:p>
+    <w:p>
       <w:proofErr w:type="spellStart"/>
       <w:r>
         <w:rPr>
@@ -217,11 +204,6 @@
       </w:r>
     </w:p>
     <w:p>
-      <w:pPr>
-        <w:rPr>
-          <w:rFonts w:hint="eastAsia"/>
-        </w:rPr>
-      </w:pPr>
       <w:r>
         <w:rPr>
           <w:rFonts w:hint="eastAsia"/>
@@ -270,13 +252,7 @@
         <w:t xml:space="preserve"> 좋겠다고 생각한다.</w:t>
       </w:r>
     </w:p>
-    <w:p>
-      <w:pPr>
-        <w:rPr>
-          <w:rFonts w:hint="eastAsia"/>
-        </w:rPr>
-      </w:pPr>
-    </w:p>
+    <w:p/>
     <w:p>
       <w:pPr>
         <w:rPr>
@@ -333,9 +309,6 @@
           <w:numId w:val="1"/>
         </w:numPr>
         <w:ind w:leftChars="0"/>
-        <w:rPr>
-          <w:rFonts w:hint="eastAsia"/>
-        </w:rPr>
       </w:pPr>
       <w:r>
         <w:rPr>
@@ -353,7 +326,6 @@
         </w:numPr>
         <w:ind w:leftChars="0"/>
       </w:pPr>
-      <w:proofErr w:type="spellStart"/>
       <w:r>
         <w:t>K</w:t>
       </w:r>
@@ -364,11 +336,7 @@
         <w:t>otli</w:t>
       </w:r>
       <w:r>
-        <w:t>n</w:t>
-      </w:r>
-      <w:proofErr w:type="spellEnd"/>
-      <w:r>
-        <w:t xml:space="preserve">(JVM) </w:t>
+        <w:t xml:space="preserve">n(JVM) </w:t>
       </w:r>
       <w:r>
         <w:rPr>
@@ -542,6 +510,12 @@
           <w:rFonts w:hint="eastAsia"/>
         </w:rPr>
         <w:t>직접 구현</w:t>
+      </w:r>
+      <w:r>
+        <w:rPr>
+          <w:rFonts w:hint="eastAsia"/>
+        </w:rPr>
+        <w:t>(개발 중)</w:t>
       </w:r>
     </w:p>
     <w:p/>
@@ -589,14 +563,13 @@
         <w:spacing w:after="0" w:line="240" w:lineRule="auto"/>
         <w:jc w:val="left"/>
         <w:rPr>
-          <w:rFonts w:ascii="Consolas" w:eastAsia="굴림체" w:hAnsi="Consolas" w:cs="굴림체"/>
+          <w:rFonts w:ascii="Consolas" w:eastAsia="굴림체" w:hAnsi="Consolas" w:cs="굴림체" w:hint="eastAsia"/>
           <w:color w:val="A9B7C6"/>
           <w:kern w:val="0"/>
           <w:sz w:val="24"/>
           <w:szCs w:val="24"/>
         </w:rPr>
       </w:pPr>
-      <w:proofErr w:type="spellStart"/>
       <w:r>
         <w:rPr>
           <w:rFonts w:ascii="Consolas" w:eastAsia="굴림체" w:hAnsi="Consolas" w:cs="굴림체"/>
@@ -605,18 +578,7 @@
           <w:sz w:val="24"/>
           <w:szCs w:val="24"/>
         </w:rPr>
-        <w:t>codeProcessor.compile</w:t>
-      </w:r>
-      <w:proofErr w:type="spellEnd"/>
-      <w:r>
-        <w:rPr>
-          <w:rFonts w:ascii="Consolas" w:eastAsia="굴림체" w:hAnsi="Consolas" w:cs="굴림체"/>
-          <w:color w:val="A9B7C6"/>
-          <w:kern w:val="0"/>
-          <w:sz w:val="24"/>
-          <w:szCs w:val="24"/>
-        </w:rPr>
-        <w:t>(</w:t>
+        <w:t>codeProcessor.compile(</w:t>
       </w:r>
       <w:r>
         <w:rPr>
@@ -1133,6 +1095,93 @@
       </w:r>
     </w:p>
     <w:p>
+      <w:pPr>
+        <w:pStyle w:val="HTML"/>
+        <w:shd w:val="clear" w:color="auto" w:fill="2B2B2B"/>
+        <w:rPr>
+          <w:rFonts w:ascii="Consolas" w:hAnsi="Consolas"/>
+          <w:color w:val="A9B7C6"/>
+          <w:szCs w:val="27"/>
+        </w:rPr>
+      </w:pPr>
+      <w:proofErr w:type="gramStart"/>
+      <w:r>
+        <w:rPr>
+          <w:rFonts w:ascii="Consolas" w:hAnsi="Consolas"/>
+          <w:color w:val="A9B7C6"/>
+          <w:szCs w:val="27"/>
+        </w:rPr>
+        <w:t>codeProcessor.compile(</w:t>
+      </w:r>
+      <w:proofErr w:type="gramEnd"/>
+      <w:r>
+        <w:rPr>
+          <w:rFonts w:ascii="Consolas" w:hAnsi="Consolas"/>
+          <w:color w:val="CC7832"/>
+          <w:szCs w:val="27"/>
+        </w:rPr>
+        <w:t xml:space="preserve">new </w:t>
+      </w:r>
+      <w:proofErr w:type="spellStart"/>
+      <w:r>
+        <w:rPr>
+          <w:rFonts w:ascii="Consolas" w:hAnsi="Consolas"/>
+          <w:color w:val="A9B7C6"/>
+          <w:szCs w:val="27"/>
+        </w:rPr>
+        <w:t>SentenceMultiDataParser</w:t>
+      </w:r>
+      <w:proofErr w:type="spellEnd"/>
+      <w:r>
+        <w:rPr>
+          <w:rFonts w:ascii="Consolas" w:hAnsi="Consolas"/>
+          <w:color w:val="A9B7C6"/>
+          <w:szCs w:val="27"/>
+        </w:rPr>
+        <w:t>(</w:t>
+      </w:r>
+      <w:r>
+        <w:rPr>
+          <w:rFonts w:ascii="Consolas" w:hAnsi="Consolas"/>
+          <w:color w:val="CC7832"/>
+          <w:szCs w:val="27"/>
+        </w:rPr>
+        <w:t>null</w:t>
+      </w:r>
+      <w:r>
+        <w:rPr>
+          <w:rFonts w:ascii="Consolas" w:hAnsi="Consolas"/>
+          <w:color w:val="A9B7C6"/>
+          <w:szCs w:val="27"/>
+        </w:rPr>
+        <w:t>)</w:t>
+      </w:r>
+      <w:r>
+        <w:rPr>
+          <w:rFonts w:ascii="Consolas" w:hAnsi="Consolas"/>
+          <w:color w:val="CC7832"/>
+          <w:szCs w:val="27"/>
+        </w:rPr>
+        <w:t>, null</w:t>
+      </w:r>
+      <w:r>
+        <w:rPr>
+          <w:rFonts w:ascii="Consolas" w:hAnsi="Consolas"/>
+          <w:color w:val="A9B7C6"/>
+          <w:szCs w:val="27"/>
+        </w:rPr>
+        <w:t>)</w:t>
+      </w:r>
+      <w:r>
+        <w:rPr>
+          <w:rFonts w:ascii="Consolas" w:hAnsi="Consolas"/>
+          <w:color w:val="CC7832"/>
+          <w:szCs w:val="27"/>
+        </w:rPr>
+        <w:t>;</w:t>
+      </w:r>
+    </w:p>
+    <w:p>
       <w:r>
         <w:rPr>
           <w:rFonts w:hint="eastAsia"/>
@@ -1140,7 +1189,7 @@
         <w:t xml:space="preserve">현재로서는 총 </w:t>
       </w:r>
       <w:r>
-        <w:t>7</w:t>
+        <w:t>8</w:t>
       </w:r>
       <w:r>
         <w:rPr>
@@ -1196,294 +1245,266 @@
         <w:rPr>
           <w:rFonts w:hint="eastAsia"/>
         </w:rPr>
+        <w:lastRenderedPageBreak/>
         <w:t>사용자는 조사 뒤에서 띄어쓰기를 명확하게 할 것.</w:t>
       </w:r>
     </w:p>
     <w:p>
+      <w:r>
+        <w:rPr>
+          <w:rFonts w:hint="eastAsia"/>
+        </w:rPr>
+        <w:t>몇 가지 전제 조건이 필요할 수 밖에 없는 이유는 애초에 자연어라는 것이 예외가 매우 많고 문맥의 약간의 틀어짐이 문장 전체를 좌지우지 할 수 있다는 것이다.</w:t>
+      </w:r>
+      <w:r>
+        <w:t xml:space="preserve"> </w:t>
+      </w:r>
+    </w:p>
+    <w:p>
+      <w:r>
+        <w:rPr>
+          <w:rFonts w:hint="eastAsia"/>
+        </w:rPr>
+        <w:t xml:space="preserve">이러한 문제 때문에 프로그래밍 언어 특성상 </w:t>
+      </w:r>
+      <w:r>
+        <w:t>“</w:t>
+      </w:r>
+      <w:r>
+        <w:rPr>
+          <w:rFonts w:hint="eastAsia"/>
+        </w:rPr>
+        <w:t>명확</w:t>
+      </w:r>
+      <w:r>
+        <w:t>”</w:t>
+      </w:r>
+      <w:r>
+        <w:rPr>
+          <w:rFonts w:hint="eastAsia"/>
+        </w:rPr>
+        <w:t>해야 하므로 관용적 표현이나 문맥을 파악해야 하는 문법 요소는 모두 배제하였다.</w:t>
+      </w:r>
+      <w:r>
+        <w:t xml:space="preserve"> </w:t>
+      </w:r>
+      <w:r>
+        <w:rPr>
+          <w:rFonts w:hint="eastAsia"/>
+        </w:rPr>
+        <w:t>즉 띄어쓰기를 하지 않아도 사람이 문장을 보는 데에 크게 무리가 없지만 이는 문맥적 요소이므로 배제하였다.</w:t>
+      </w:r>
+      <w:r>
+        <w:t xml:space="preserve"> </w:t>
+      </w:r>
+    </w:p>
+    <w:p>
+      <w:r>
+        <w:t>lib</w:t>
+      </w:r>
+      <w:r>
+        <w:rPr>
+          <w:rFonts w:hint="eastAsia"/>
+        </w:rPr>
+        <w:t>을 사용할 때도 문맥 전체를 인식해 결과를 바꾸지 않도록 낱말 이상으로 분석하려고 하지 않았다.</w:t>
+      </w:r>
+      <w:r>
+        <w:t xml:space="preserve"> </w:t>
+      </w:r>
+    </w:p>
+    <w:p/>
+    <w:p>
+      <w:r>
+        <w:rPr>
+          <w:rFonts w:hint="eastAsia"/>
+        </w:rPr>
+        <w:t>위 파서는 가장 기본적인 일을 한다.</w:t>
+      </w:r>
+      <w:r>
+        <w:t xml:space="preserve"> </w:t>
+      </w:r>
+      <w:r>
+        <w:rPr>
+          <w:rFonts w:hint="eastAsia"/>
+        </w:rPr>
+        <w:t>스페이스바의 앞에 있는 형태소 몇 개를 인식한다.</w:t>
+      </w:r>
+    </w:p>
+    <w:p>
+      <w:r>
+        <w:rPr>
+          <w:rFonts w:hint="eastAsia"/>
+        </w:rPr>
+        <w:t xml:space="preserve">예를 들어, </w:t>
+      </w:r>
+      <w:r>
+        <w:t>“</w:t>
+      </w:r>
+      <w:r>
+        <w:rPr>
+          <w:rFonts w:hint="eastAsia"/>
+        </w:rPr>
+        <w:t>철수가 학교에 갔다</w:t>
+      </w:r>
+      <w:r>
+        <w:t>”</w:t>
+      </w:r>
+      <w:r>
+        <w:rPr>
+          <w:rFonts w:hint="eastAsia"/>
+        </w:rPr>
+        <w:t xml:space="preserve">라는 문장이 있다면 </w:t>
+      </w:r>
+      <w:proofErr w:type="spellStart"/>
+      <w:r>
+        <w:rPr>
+          <w:rFonts w:hint="eastAsia"/>
+        </w:rPr>
+        <w:t>스페이스바</w:t>
+      </w:r>
+      <w:proofErr w:type="spellEnd"/>
+      <w:r>
+        <w:rPr>
+          <w:rFonts w:hint="eastAsia"/>
+        </w:rPr>
+        <w:t xml:space="preserve"> 앞에 있는 </w:t>
+      </w:r>
+      <w:r>
+        <w:t>‘</w:t>
+      </w:r>
+      <w:r>
+        <w:rPr>
+          <w:rFonts w:hint="eastAsia"/>
+        </w:rPr>
+        <w:t>가</w:t>
+      </w:r>
+      <w:r>
+        <w:t>’, ‘</w:t>
+      </w:r>
+      <w:r>
+        <w:rPr>
+          <w:rFonts w:hint="eastAsia"/>
+        </w:rPr>
+        <w:t>에</w:t>
+      </w:r>
+      <w:r>
+        <w:t xml:space="preserve">’ </w:t>
+      </w:r>
+      <w:r>
+        <w:rPr>
+          <w:rFonts w:hint="eastAsia"/>
+        </w:rPr>
+        <w:t>같은 형태소들을 인식한다는 것이다.</w:t>
+      </w:r>
+      <w:r>
+        <w:t xml:space="preserve"> </w:t>
+      </w:r>
+      <w:r>
+        <w:rPr>
+          <w:rFonts w:hint="eastAsia"/>
+        </w:rPr>
+        <w:t xml:space="preserve">그리고 </w:t>
+      </w:r>
+      <w:r>
+        <w:t>‘</w:t>
+      </w:r>
+      <w:r>
+        <w:rPr>
+          <w:rFonts w:hint="eastAsia"/>
+        </w:rPr>
+        <w:t>가</w:t>
+      </w:r>
+      <w:r>
+        <w:t>’, ‘</w:t>
+      </w:r>
+      <w:r>
+        <w:rPr>
+          <w:rFonts w:hint="eastAsia"/>
+        </w:rPr>
+        <w:t>에</w:t>
+      </w:r>
+      <w:r>
+        <w:t>’</w:t>
+      </w:r>
+      <w:r>
+        <w:rPr>
+          <w:rFonts w:hint="eastAsia"/>
+        </w:rPr>
+        <w:t>에는 각각 주격 조사,</w:t>
+      </w:r>
+      <w:r>
+        <w:t xml:space="preserve"> </w:t>
+      </w:r>
+      <w:r>
+        <w:rPr>
+          <w:rFonts w:hint="eastAsia"/>
+        </w:rPr>
+        <w:t>부사격 조사라는 꼬리표를 붙여준다.</w:t>
+      </w:r>
+      <w:r>
+        <w:t xml:space="preserve"> </w:t>
+      </w:r>
+    </w:p>
+    <w:p/>
+    <w:p>
+      <w:r>
+        <w:rPr>
+          <w:rFonts w:hint="eastAsia"/>
+        </w:rPr>
+        <w:t>DefaultParser는 문장을 쪼개 역할을 붙여주는 역할을 기본적으로 하게 된다.</w:t>
+      </w:r>
+    </w:p>
+    <w:p>
+      <w:r>
+        <w:rPr>
+          <w:rFonts w:hint="eastAsia"/>
+        </w:rPr>
+        <w:t xml:space="preserve">ParseContext라는 객체가 위 </w:t>
+      </w:r>
+      <w:proofErr w:type="spellStart"/>
+      <w:r>
+        <w:rPr>
+          <w:rFonts w:hint="eastAsia"/>
+        </w:rPr>
+        <w:t>파서들의</w:t>
+      </w:r>
+      <w:proofErr w:type="spellEnd"/>
+      <w:r>
+        <w:rPr>
+          <w:rFonts w:hint="eastAsia"/>
+        </w:rPr>
+        <w:t xml:space="preserve"> 통합 모델 역할을 한다.</w:t>
+      </w:r>
+      <w:r>
+        <w:t xml:space="preserve"> </w:t>
+      </w:r>
+      <w:r>
+        <w:rPr>
+          <w:rFonts w:hint="eastAsia"/>
+        </w:rPr>
+        <w:t xml:space="preserve">모든 데이터를 </w:t>
+      </w:r>
+      <w:r>
+        <w:rPr>
+          <w:rFonts w:hint="eastAsia"/>
+        </w:rPr>
+        <w:t>이</w:t>
+      </w:r>
+      <w:r>
+        <w:rPr>
+          <w:rFonts w:hint="eastAsia"/>
+        </w:rPr>
+        <w:t xml:space="preserve"> 객체에 저장한다.</w:t>
+      </w:r>
+    </w:p>
+    <w:p/>
+    <w:p>
       <w:pPr>
-        <w:ind w:left="400"/>
-        <w:rPr>
-          <w:rFonts w:hint="eastAsia"/>
-        </w:rPr>
-      </w:pPr>
-      <w:r>
-        <w:rPr>
-          <w:rFonts w:hint="eastAsia"/>
-        </w:rPr>
-        <w:lastRenderedPageBreak/>
-        <w:t>2.</w:t>
-      </w:r>
-    </w:p>
-    <w:p>
-      <w:r>
-        <w:rPr>
-          <w:rFonts w:hint="eastAsia"/>
-        </w:rPr>
-        <w:t>몇 가지 전제 조건이 필요할 수 밖에 없는 이유는 애초에 자연어라는 것이 예외가 매우 많고 문맥의 약간의 틀어짐이 문장 전체를 좌지우지 할 수 있다는 것이다.</w:t>
-      </w:r>
-      <w:r>
-        <w:t xml:space="preserve"> </w:t>
-      </w:r>
-    </w:p>
-    <w:p>
-      <w:r>
-        <w:rPr>
-          <w:rFonts w:hint="eastAsia"/>
-        </w:rPr>
-        <w:t xml:space="preserve">이러한 문제 때문에 프로그래밍 언어 특성상 </w:t>
-      </w:r>
-      <w:r>
-        <w:t>“</w:t>
-      </w:r>
-      <w:r>
-        <w:rPr>
-          <w:rFonts w:hint="eastAsia"/>
-        </w:rPr>
-        <w:t>명확</w:t>
-      </w:r>
-      <w:r>
-        <w:t>”</w:t>
-      </w:r>
-      <w:r>
-        <w:rPr>
-          <w:rFonts w:hint="eastAsia"/>
-        </w:rPr>
-        <w:t>해야 하므로 관용적 표현이나 문맥을 파악해야 하는 문법 요소는 모두 배제하였다.</w:t>
-      </w:r>
-      <w:r>
-        <w:t xml:space="preserve"> </w:t>
-      </w:r>
-      <w:r>
-        <w:rPr>
-          <w:rFonts w:hint="eastAsia"/>
-        </w:rPr>
-        <w:t>즉 띄어쓰기를 하지 않아도 사람이 문장을 보는 데에 크게 무리가 없지만 이는 문맥적 요소이므로 배제하였다.</w:t>
-      </w:r>
-      <w:r>
-        <w:t xml:space="preserve"> </w:t>
-      </w:r>
-    </w:p>
-    <w:p>
-      <w:r>
-        <w:t>lib</w:t>
-      </w:r>
-      <w:r>
-        <w:rPr>
-          <w:rFonts w:hint="eastAsia"/>
-        </w:rPr>
-        <w:t>을 사용할 때도 문맥 전체를 인식해 결과를 바꾸지 않도록 낱말 이상으로 분석하려고 하지 않았다.</w:t>
-      </w:r>
-      <w:r>
-        <w:t xml:space="preserve"> </w:t>
-      </w:r>
-    </w:p>
-    <w:p/>
-    <w:p>
-      <w:r>
-        <w:rPr>
-          <w:rFonts w:hint="eastAsia"/>
-        </w:rPr>
-        <w:t>위 파서는 가장 기본적인 일을 한다.</w:t>
-      </w:r>
-      <w:r>
-        <w:t xml:space="preserve"> </w:t>
-      </w:r>
-      <w:proofErr w:type="spellStart"/>
-      <w:r>
-        <w:rPr>
-          <w:rFonts w:hint="eastAsia"/>
-        </w:rPr>
-        <w:t>스페이스바의</w:t>
-      </w:r>
-      <w:proofErr w:type="spellEnd"/>
-      <w:r>
-        <w:rPr>
-          <w:rFonts w:hint="eastAsia"/>
-        </w:rPr>
-        <w:t xml:space="preserve"> 앞에 있는 형태소 몇 개를 인식한다.</w:t>
-      </w:r>
-    </w:p>
-    <w:p>
-      <w:r>
-        <w:rPr>
-          <w:rFonts w:hint="eastAsia"/>
-        </w:rPr>
-        <w:t xml:space="preserve">예를 들어, </w:t>
-      </w:r>
-      <w:r>
-        <w:t>“</w:t>
-      </w:r>
-      <w:r>
-        <w:rPr>
-          <w:rFonts w:hint="eastAsia"/>
-        </w:rPr>
-        <w:t>철수가 학교에 갔다</w:t>
-      </w:r>
-      <w:r>
-        <w:t>”</w:t>
-      </w:r>
-      <w:r>
-        <w:rPr>
-          <w:rFonts w:hint="eastAsia"/>
-        </w:rPr>
-        <w:t xml:space="preserve">라는 문장이 있다면 </w:t>
-      </w:r>
-      <w:proofErr w:type="spellStart"/>
-      <w:r>
-        <w:rPr>
-          <w:rFonts w:hint="eastAsia"/>
-        </w:rPr>
-        <w:t>스페이스바</w:t>
-      </w:r>
-      <w:proofErr w:type="spellEnd"/>
-      <w:r>
-        <w:rPr>
-          <w:rFonts w:hint="eastAsia"/>
-        </w:rPr>
-        <w:t xml:space="preserve"> 앞에 있는 </w:t>
-      </w:r>
-      <w:r>
-        <w:t>‘</w:t>
-      </w:r>
-      <w:r>
-        <w:rPr>
-          <w:rFonts w:hint="eastAsia"/>
-        </w:rPr>
-        <w:t>가</w:t>
-      </w:r>
-      <w:r>
-        <w:t>’, ‘</w:t>
-      </w:r>
-      <w:r>
-        <w:rPr>
-          <w:rFonts w:hint="eastAsia"/>
-        </w:rPr>
-        <w:t>에</w:t>
-      </w:r>
-      <w:r>
-        <w:t xml:space="preserve">’ </w:t>
-      </w:r>
-      <w:r>
-        <w:rPr>
-          <w:rFonts w:hint="eastAsia"/>
-        </w:rPr>
-        <w:t>같은 형태소들을 인식한다는 것이다.</w:t>
-      </w:r>
-      <w:r>
-        <w:t xml:space="preserve"> </w:t>
-      </w:r>
-      <w:r>
-        <w:rPr>
-          <w:rFonts w:hint="eastAsia"/>
-        </w:rPr>
-        <w:t xml:space="preserve">그리고 </w:t>
-      </w:r>
-      <w:r>
-        <w:t>‘</w:t>
-      </w:r>
-      <w:r>
-        <w:rPr>
-          <w:rFonts w:hint="eastAsia"/>
-        </w:rPr>
-        <w:t>가</w:t>
-      </w:r>
-      <w:r>
-        <w:t>’, ‘</w:t>
-      </w:r>
-      <w:r>
-        <w:rPr>
-          <w:rFonts w:hint="eastAsia"/>
-        </w:rPr>
-        <w:t>에</w:t>
-      </w:r>
-      <w:r>
-        <w:t>’</w:t>
-      </w:r>
-      <w:r>
-        <w:rPr>
-          <w:rFonts w:hint="eastAsia"/>
-        </w:rPr>
-        <w:t>에는 각각 주격 조사,</w:t>
-      </w:r>
-      <w:r>
-        <w:t xml:space="preserve"> </w:t>
-      </w:r>
-      <w:r>
-        <w:rPr>
-          <w:rFonts w:hint="eastAsia"/>
-        </w:rPr>
-        <w:t>부사격 조사라는 꼬리표를 붙여준다.</w:t>
-      </w:r>
-      <w:r>
-        <w:t xml:space="preserve"> </w:t>
-      </w:r>
-    </w:p>
-    <w:p/>
-    <w:p>
-      <w:proofErr w:type="spellStart"/>
-      <w:r>
-        <w:rPr>
-          <w:rFonts w:hint="eastAsia"/>
-        </w:rPr>
-        <w:t>DefaultParser</w:t>
-      </w:r>
-      <w:proofErr w:type="spellEnd"/>
-      <w:r>
-        <w:rPr>
-          <w:rFonts w:hint="eastAsia"/>
-        </w:rPr>
-        <w:t>는 문장을 쪼개 역할을 붙여주는 역할을 기본적으로 하게 된다.</w:t>
-      </w:r>
-    </w:p>
-    <w:p>
-      <w:proofErr w:type="spellStart"/>
-      <w:r>
-        <w:rPr>
-          <w:rFonts w:hint="eastAsia"/>
-        </w:rPr>
-        <w:t>ParseContext</w:t>
-      </w:r>
-      <w:proofErr w:type="spellEnd"/>
-      <w:r>
-        <w:rPr>
-          <w:rFonts w:hint="eastAsia"/>
-        </w:rPr>
-        <w:t xml:space="preserve">라는 객체가 위 </w:t>
-      </w:r>
-      <w:proofErr w:type="spellStart"/>
-      <w:r>
-        <w:rPr>
-          <w:rFonts w:hint="eastAsia"/>
-        </w:rPr>
-        <w:t>파서들의</w:t>
-      </w:r>
-      <w:proofErr w:type="spellEnd"/>
-      <w:r>
-        <w:rPr>
-          <w:rFonts w:hint="eastAsia"/>
-        </w:rPr>
-        <w:t xml:space="preserve"> 통합 모델 역할을 한다.</w:t>
-      </w:r>
-      <w:r>
-        <w:t xml:space="preserve"> </w:t>
-      </w:r>
-      <w:r>
-        <w:rPr>
-          <w:rFonts w:hint="eastAsia"/>
-        </w:rPr>
-        <w:t>모든 데이터를 위 객체에 저장한다.</w:t>
-      </w:r>
-    </w:p>
-    <w:p/>
-    <w:p>
-      <w:pPr>
-        <w:rPr>
-          <w:rFonts w:hint="eastAsia"/>
+        <w:rPr>
           <w:b/>
           <w:sz w:val="28"/>
         </w:rPr>
       </w:pPr>
-      <w:proofErr w:type="spellStart"/>
       <w:r>
         <w:rPr>
           <w:rFonts w:hint="eastAsia"/>
@@ -1492,14 +1513,13 @@
         </w:rPr>
         <w:t>SentencePastParser</w:t>
       </w:r>
-      <w:proofErr w:type="spellEnd"/>
     </w:p>
     <w:p>
       <w:pPr>
         <w:pStyle w:val="HTML"/>
         <w:shd w:val="clear" w:color="auto" w:fill="2B2B2B"/>
         <w:rPr>
-          <w:rFonts w:ascii="Consolas" w:hAnsi="Consolas" w:hint="eastAsia"/>
+          <w:rFonts w:ascii="Consolas" w:hAnsi="Consolas"/>
           <w:color w:val="A9B7C6"/>
         </w:rPr>
       </w:pPr>
@@ -1769,6 +1789,11 @@
       </w:r>
     </w:p>
     <w:p>
+      <w:pPr>
+        <w:rPr>
+          <w:rFonts w:hint="eastAsia"/>
+        </w:rPr>
+      </w:pPr>
       <w:r>
         <w:rPr>
           <w:rFonts w:hint="eastAsia"/>
@@ -1866,16 +1891,128 @@
         <w:t>가 한다.</w:t>
       </w:r>
     </w:p>
-    <w:p/>
+    <w:p>
+      <w:r>
+        <w:rPr>
+          <w:rFonts w:hint="eastAsia"/>
+        </w:rPr>
+        <w:t xml:space="preserve">안은 문장을 인식하는 것은 관형적 수식 단 한 가지로 가능하도록 제약을 걸었으므로 위와 같은 </w:t>
+      </w:r>
+      <w:proofErr w:type="spellStart"/>
+      <w:r>
+        <w:rPr>
+          <w:rFonts w:hint="eastAsia"/>
+        </w:rPr>
+        <w:t>파싱이</w:t>
+      </w:r>
+      <w:proofErr w:type="spellEnd"/>
+      <w:r>
+        <w:rPr>
+          <w:rFonts w:hint="eastAsia"/>
+        </w:rPr>
+        <w:t xml:space="preserve"> 가능해진다.</w:t>
+      </w:r>
+    </w:p>
+    <w:p>
+      <w:r>
+        <w:rPr>
+          <w:rFonts w:hint="eastAsia"/>
+        </w:rPr>
+        <w:t>대명사의 종류로는 것,</w:t>
+      </w:r>
+      <w:r>
+        <w:t xml:space="preserve"> </w:t>
+      </w:r>
+      <w:r>
+        <w:rPr>
+          <w:rFonts w:hint="eastAsia"/>
+        </w:rPr>
+        <w:t>나머지,</w:t>
+      </w:r>
+      <w:r>
+        <w:t xml:space="preserve"> </w:t>
+      </w:r>
+      <w:r>
+        <w:rPr>
+          <w:rFonts w:hint="eastAsia"/>
+        </w:rPr>
+        <w:t>때 등이 있다.</w:t>
+      </w:r>
+    </w:p>
+    <w:p>
+      <w:r>
+        <w:rPr>
+          <w:rFonts w:hint="eastAsia"/>
+        </w:rPr>
+        <w:lastRenderedPageBreak/>
+        <w:t xml:space="preserve">A에 </w:t>
+      </w:r>
+      <w:r>
+        <w:t>B</w:t>
+      </w:r>
+      <w:r>
+        <w:rPr>
+          <w:rFonts w:hint="eastAsia"/>
+        </w:rPr>
+        <w:t xml:space="preserve">를 더한 것에 </w:t>
+      </w:r>
+      <w:r>
+        <w:t>C</w:t>
+      </w:r>
+      <w:r>
+        <w:rPr>
+          <w:rFonts w:hint="eastAsia"/>
+        </w:rPr>
+        <w:t>를 뺍니다</w:t>
+      </w:r>
+    </w:p>
+    <w:p>
+      <w:r>
+        <w:rPr>
+          <w:rFonts w:hint="eastAsia"/>
+        </w:rPr>
+        <w:t xml:space="preserve">더한 </w:t>
+      </w:r>
+      <w:r>
+        <w:t xml:space="preserve">= </w:t>
+      </w:r>
+      <w:r>
+        <w:rPr>
+          <w:rFonts w:hint="eastAsia"/>
+        </w:rPr>
+        <w:t>depth 1</w:t>
+      </w:r>
+    </w:p>
     <w:p>
       <w:pPr>
         <w:rPr>
           <w:rFonts w:hint="eastAsia"/>
+        </w:rPr>
+      </w:pPr>
+      <w:r>
+        <w:rPr>
+          <w:rFonts w:hint="eastAsia"/>
+        </w:rPr>
+        <w:t xml:space="preserve">빼 </w:t>
+      </w:r>
+      <w:r>
+        <w:t>= depth 0</w:t>
+      </w:r>
+    </w:p>
+    <w:p>
+      <w:pPr>
+        <w:rPr>
+          <w:rFonts w:hint="eastAsia"/>
+        </w:rPr>
+      </w:pPr>
+    </w:p>
+    <w:p>
+      <w:pPr>
+        <w:rPr>
           <w:b/>
           <w:sz w:val="28"/>
         </w:rPr>
       </w:pPr>
-      <w:proofErr w:type="spellStart"/>
       <w:r>
         <w:rPr>
           <w:rFonts w:hint="eastAsia"/>
@@ -1884,7 +2021,6 @@
         </w:rPr>
         <w:t>SentenceLastParser</w:t>
       </w:r>
-      <w:proofErr w:type="spellEnd"/>
     </w:p>
     <w:p>
       <w:pPr>
@@ -1901,7 +2037,6 @@
           <w:rFonts w:ascii="Consolas" w:hAnsi="Consolas"/>
           <w:color w:val="A9B7C6"/>
         </w:rPr>
-        <w:lastRenderedPageBreak/>
         <w:t>sentenceToIndices.</w:t>
       </w:r>
       <w:r>
@@ -1948,7 +2083,6 @@
         </w:rPr>
         <w:t xml:space="preserve">TODO </w:t>
       </w:r>
-      <w:proofErr w:type="spellStart"/>
       <w:r>
         <w:rPr>
           <w:rFonts w:ascii="Arial Unicode MS" w:eastAsia="Arial Unicode MS" w:hAnsi="Arial Unicode MS" w:cs="Arial Unicode MS" w:hint="eastAsia"/>
@@ -1958,7 +2092,6 @@
         </w:rPr>
         <w:t>ㄷ</w:t>
       </w:r>
-      <w:proofErr w:type="spellEnd"/>
       <w:r>
         <w:rPr>
           <w:rFonts w:ascii="Arial Unicode MS" w:eastAsia="Arial Unicode MS" w:hAnsi="Arial Unicode MS" w:cs="Arial Unicode MS" w:hint="eastAsia"/>
@@ -1969,21 +2102,12 @@
         <w:br/>
         <w:t xml:space="preserve">                </w:t>
       </w:r>
-      <w:proofErr w:type="spellStart"/>
-      <w:r>
-        <w:rPr>
-          <w:rFonts w:ascii="Consolas" w:hAnsi="Consolas"/>
-          <w:color w:val="CC7832"/>
-        </w:rPr>
-        <w:t>val</w:t>
-      </w:r>
-      <w:proofErr w:type="spellEnd"/>
-      <w:r>
-        <w:rPr>
-          <w:rFonts w:ascii="Consolas" w:hAnsi="Consolas"/>
-          <w:color w:val="CC7832"/>
-        </w:rPr>
-        <w:t xml:space="preserve"> </w:t>
+      <w:r>
+        <w:rPr>
+          <w:rFonts w:ascii="Consolas" w:hAnsi="Consolas"/>
+          <w:color w:val="CC7832"/>
+        </w:rPr>
+        <w:t xml:space="preserve">val </w:t>
       </w:r>
       <w:proofErr w:type="spellStart"/>
       <w:r>
@@ -3078,182 +3202,145 @@
       </w:r>
     </w:p>
     <w:p>
+      <w:r>
+        <w:rPr>
+          <w:rFonts w:hint="eastAsia"/>
+        </w:rPr>
+        <w:t>가장 복잡한 파서이다. 요악하면 DefaultParser로 추출한 서술어에 추출한 각종 문장 성분들을 서술어에 붙여주는 역할을 한다. 즉 문장을 연결하는 파서이다.</w:t>
+      </w:r>
+    </w:p>
+    <w:p/>
+    <w:p>
+      <w:r>
+        <w:rPr>
+          <w:rFonts w:hint="eastAsia"/>
+        </w:rPr>
+        <w:t>위 프로그램에는 서술어에 대해 붙어오는 문장 성분을 입력해야 한다.</w:t>
+      </w:r>
+    </w:p>
+    <w:p>
+      <w:r>
+        <w:rPr>
+          <w:rFonts w:hint="eastAsia"/>
+        </w:rPr>
+        <w:t>예를 들어</w:t>
+      </w:r>
+      <w:proofErr w:type="gramStart"/>
+      <w:r>
+        <w:rPr>
+          <w:rFonts w:hint="eastAsia"/>
+        </w:rPr>
+        <w:t xml:space="preserve">, </w:t>
+      </w:r>
+      <w:r>
+        <w:t>”</w:t>
+      </w:r>
+      <w:proofErr w:type="gramEnd"/>
+      <w:r>
+        <w:rPr>
+          <w:rFonts w:hint="eastAsia"/>
+        </w:rPr>
+        <w:t>더하다</w:t>
+      </w:r>
+      <w:r>
+        <w:t>”</w:t>
+      </w:r>
+      <w:r>
+        <w:rPr>
+          <w:rFonts w:hint="eastAsia"/>
+        </w:rPr>
+        <w:t xml:space="preserve"> 라는 서술어가 있으면 부사격에</w:t>
+      </w:r>
+      <w:r>
+        <w:rPr>
+          <w:rFonts w:hint="eastAsia"/>
+        </w:rPr>
+        <w:t>,</w:t>
+      </w:r>
+      <w:r>
+        <w:t xml:space="preserve"> </w:t>
+      </w:r>
+      <w:r>
+        <w:rPr>
+          <w:rFonts w:hint="eastAsia"/>
+        </w:rPr>
+        <w:t>목적어가 와야 한다.</w:t>
+      </w:r>
+    </w:p>
+    <w:p>
+      <w:r>
+        <w:rPr>
+          <w:rFonts w:hint="eastAsia"/>
+        </w:rPr>
+        <w:t>이러한 부사격에,</w:t>
+      </w:r>
+      <w:r>
+        <w:t xml:space="preserve"> </w:t>
+      </w:r>
+      <w:r>
+        <w:rPr>
+          <w:rFonts w:hint="eastAsia"/>
+        </w:rPr>
+        <w:t>목적어를 서술어의 앞에서부터 찾아내고, 이를 서술어에 최종적으로 붙여주게 된다.</w:t>
+      </w:r>
+    </w:p>
+    <w:p/>
+    <w:p>
+      <w:r>
+        <w:rPr>
+          <w:rFonts w:hint="eastAsia"/>
+        </w:rPr>
+        <w:t>이 외에</w:t>
+      </w:r>
+      <w:r>
+        <w:rPr>
+          <w:rFonts w:hint="eastAsia"/>
+        </w:rPr>
+        <w:t xml:space="preserve"> 문장 인식률을 높이기 위해 </w:t>
+      </w:r>
+      <w:r>
+        <w:rPr>
+          <w:rFonts w:hint="eastAsia"/>
+        </w:rPr>
+        <w:t xml:space="preserve">작은 코드 조각들이 많이 있지만 해당 </w:t>
+      </w:r>
+      <w:proofErr w:type="spellStart"/>
+      <w:r>
+        <w:rPr>
+          <w:rFonts w:hint="eastAsia"/>
+        </w:rPr>
+        <w:t>독스에선</w:t>
+      </w:r>
+      <w:proofErr w:type="spellEnd"/>
+      <w:r>
+        <w:rPr>
+          <w:rFonts w:hint="eastAsia"/>
+        </w:rPr>
+        <w:t xml:space="preserve"> 생략하였다</w:t>
+      </w:r>
+      <w:proofErr w:type="gramStart"/>
+      <w:r>
+        <w:rPr>
+          <w:rFonts w:hint="eastAsia"/>
+        </w:rPr>
+        <w:t>.</w:t>
+      </w:r>
+      <w:r>
+        <w:rPr>
+          <w:rFonts w:hint="eastAsia"/>
+        </w:rPr>
+        <w:t>,</w:t>
+      </w:r>
+      <w:proofErr w:type="gramEnd"/>
+    </w:p>
+    <w:p/>
+    <w:p>
       <w:pPr>
         <w:rPr>
-          <w:rFonts w:hint="eastAsia"/>
-        </w:rPr>
-      </w:pPr>
-      <w:r>
-        <w:rPr>
-          <w:rFonts w:hint="eastAsia"/>
-        </w:rPr>
-        <w:t xml:space="preserve">가장 복잡한 파서이다. 요악하면 </w:t>
-      </w:r>
-      <w:proofErr w:type="spellStart"/>
-      <w:r>
-        <w:rPr>
-          <w:rFonts w:hint="eastAsia"/>
-        </w:rPr>
-        <w:t>DefaultParser</w:t>
-      </w:r>
-      <w:proofErr w:type="spellEnd"/>
-      <w:r>
-        <w:rPr>
-          <w:rFonts w:hint="eastAsia"/>
-        </w:rPr>
-        <w:t>로 추출한 서술어에 추출한 각종 문장 성분들을 서술어에 붙여주는 역할을 한다. 즉 문장을 연결하는 파서이다.</w:t>
-      </w:r>
-    </w:p>
-    <w:p/>
-    <w:p>
-      <w:r>
-        <w:rPr>
-          <w:rFonts w:hint="eastAsia"/>
-        </w:rPr>
-        <w:t>위 프로그램에는 서술어에 대해 붙어오는 문장 성분을 입력해야 한다.</w:t>
-      </w:r>
-    </w:p>
-    <w:p>
-      <w:pPr>
-        <w:rPr>
-          <w:rFonts w:hint="eastAsia"/>
-        </w:rPr>
-      </w:pPr>
-      <w:r>
-        <w:rPr>
-          <w:rFonts w:hint="eastAsia"/>
-        </w:rPr>
-        <w:t>예를 들어</w:t>
-      </w:r>
-      <w:proofErr w:type="gramStart"/>
-      <w:r>
-        <w:rPr>
-          <w:rFonts w:hint="eastAsia"/>
-        </w:rPr>
-        <w:t xml:space="preserve">, </w:t>
-      </w:r>
-      <w:r>
-        <w:t>”</w:t>
-      </w:r>
-      <w:proofErr w:type="gramEnd"/>
-      <w:r>
-        <w:rPr>
-          <w:rFonts w:hint="eastAsia"/>
-        </w:rPr>
-        <w:t>더하다</w:t>
-      </w:r>
-      <w:r>
-        <w:t>”</w:t>
-      </w:r>
-      <w:r>
-        <w:rPr>
-          <w:rFonts w:hint="eastAsia"/>
-        </w:rPr>
-        <w:t xml:space="preserve"> 라는 서술어가 있으면 부사격에</w:t>
-      </w:r>
-      <w:r>
-        <w:rPr>
-          <w:rFonts w:hint="eastAsia"/>
-        </w:rPr>
-        <w:t>,</w:t>
-      </w:r>
-      <w:r>
-        <w:t xml:space="preserve"> </w:t>
-      </w:r>
-      <w:r>
-        <w:rPr>
-          <w:rFonts w:hint="eastAsia"/>
-        </w:rPr>
-        <w:t>목적어가 와야 한다.</w:t>
-      </w:r>
-    </w:p>
-    <w:p>
-      <w:pPr>
-        <w:rPr>
-          <w:rFonts w:hint="eastAsia"/>
-        </w:rPr>
-      </w:pPr>
-      <w:r>
-        <w:rPr>
-          <w:rFonts w:hint="eastAsia"/>
-        </w:rPr>
-        <w:t>이러한 부사격에,</w:t>
-      </w:r>
-      <w:r>
-        <w:t xml:space="preserve"> </w:t>
-      </w:r>
-      <w:r>
-        <w:rPr>
-          <w:rFonts w:hint="eastAsia"/>
-        </w:rPr>
-        <w:t>목적어를 서술어의 앞에서부터 찾아내고, 이를 서술어에 최종적으로 붙여주게 된다.</w:t>
-      </w:r>
-    </w:p>
-    <w:p>
-      <w:pPr>
-        <w:rPr>
-          <w:rFonts w:hint="eastAsia"/>
-        </w:rPr>
-      </w:pPr>
-    </w:p>
-    <w:p>
-      <w:r>
-        <w:rPr>
-          <w:rFonts w:hint="eastAsia"/>
-        </w:rPr>
-        <w:t>이 외에</w:t>
-      </w:r>
-      <w:r>
-        <w:rPr>
-          <w:rFonts w:hint="eastAsia"/>
-        </w:rPr>
-        <w:t xml:space="preserve"> 문장 인식률을 높이기 위해 </w:t>
-      </w:r>
-      <w:r>
-        <w:rPr>
-          <w:rFonts w:hint="eastAsia"/>
-        </w:rPr>
-        <w:t xml:space="preserve">작은 코드 조각들이 많이 있지만 해당 </w:t>
-      </w:r>
-      <w:proofErr w:type="spellStart"/>
-      <w:r>
-        <w:rPr>
-          <w:rFonts w:hint="eastAsia"/>
-        </w:rPr>
-        <w:t>독스에선</w:t>
-      </w:r>
-      <w:proofErr w:type="spellEnd"/>
-      <w:r>
-        <w:rPr>
-          <w:rFonts w:hint="eastAsia"/>
-        </w:rPr>
-        <w:t xml:space="preserve"> 생략하였다</w:t>
-      </w:r>
-      <w:proofErr w:type="gramStart"/>
-      <w:r>
-        <w:rPr>
-          <w:rFonts w:hint="eastAsia"/>
-        </w:rPr>
-        <w:t>.</w:t>
-      </w:r>
-      <w:r>
-        <w:rPr>
-          <w:rFonts w:hint="eastAsia"/>
-        </w:rPr>
-        <w:t>,</w:t>
-      </w:r>
-      <w:proofErr w:type="gramEnd"/>
-    </w:p>
-    <w:p/>
-    <w:p>
-      <w:pPr>
-        <w:rPr>
-          <w:rFonts w:hint="eastAsia"/>
           <w:b/>
           <w:sz w:val="28"/>
         </w:rPr>
       </w:pPr>
-      <w:proofErr w:type="spellStart"/>
       <w:r>
         <w:rPr>
           <w:rFonts w:hint="eastAsia"/>
@@ -3262,7 +3349,6 @@
         </w:rPr>
         <w:t>VariableConnectorParser</w:t>
       </w:r>
-      <w:proofErr w:type="spellEnd"/>
     </w:p>
     <w:p>
       <w:pPr>
@@ -3411,13 +3497,6 @@
           <w:color w:val="A9B7C6"/>
         </w:rPr>
         <w:br/>
-      </w:r>
-      <w:r>
-        <w:rPr>
-          <w:rFonts w:ascii="Consolas" w:hAnsi="Consolas"/>
-          <w:color w:val="A9B7C6"/>
-        </w:rPr>
-        <w:lastRenderedPageBreak/>
         <w:t xml:space="preserve">    </w:t>
       </w:r>
       <w:proofErr w:type="spellStart"/>
@@ -4725,21 +4804,7 @@
         <w:rPr>
           <w:rFonts w:hint="eastAsia"/>
         </w:rPr>
-        <w:t xml:space="preserve">앞 </w:t>
-      </w:r>
-      <w:proofErr w:type="spellStart"/>
-      <w:r>
-        <w:rPr>
-          <w:rFonts w:hint="eastAsia"/>
-        </w:rPr>
-        <w:t>SentenseParser</w:t>
-      </w:r>
-      <w:proofErr w:type="spellEnd"/>
-      <w:r>
-        <w:rPr>
-          <w:rFonts w:hint="eastAsia"/>
-        </w:rPr>
-        <w:t>들이 격조사로 큰 틀로 나누어줬다면,</w:t>
+        <w:t>앞 SentenseParser들이 격조사로 큰 틀로 나누어줬다면,</w:t>
       </w:r>
       <w:r>
         <w:t xml:space="preserve"> </w:t>
@@ -4766,96 +4831,96 @@
       </w:r>
     </w:p>
     <w:p>
+      <w:r>
+        <w:t>“</w:t>
+      </w:r>
+      <w:r>
+        <w:rPr>
+          <w:rFonts w:hint="eastAsia"/>
+        </w:rPr>
+        <w:t xml:space="preserve">A에 </w:t>
+      </w:r>
+      <w:r>
+        <w:t>1</w:t>
+      </w:r>
+      <w:r>
+        <w:rPr>
+          <w:rFonts w:hint="eastAsia"/>
+        </w:rPr>
+        <w:t xml:space="preserve">과 </w:t>
+      </w:r>
+      <w:r>
+        <w:t>2</w:t>
+      </w:r>
+      <w:r>
+        <w:rPr>
+          <w:rFonts w:hint="eastAsia"/>
+        </w:rPr>
+        <w:t>를 더합니다</w:t>
+      </w:r>
+      <w:r>
+        <w:t xml:space="preserve">” </w:t>
+      </w:r>
+      <w:r>
+        <w:rPr>
+          <w:rFonts w:hint="eastAsia"/>
+        </w:rPr>
+        <w:t xml:space="preserve">같은 문장이 있다면 </w:t>
+      </w:r>
+      <w:r>
+        <w:t>‘1</w:t>
+      </w:r>
+      <w:r>
+        <w:rPr>
+          <w:rFonts w:hint="eastAsia"/>
+        </w:rPr>
+        <w:t>과</w:t>
+      </w:r>
+      <w:r>
+        <w:t xml:space="preserve"> 2’ </w:t>
+      </w:r>
+      <w:r>
+        <w:rPr>
+          <w:rFonts w:hint="eastAsia"/>
+        </w:rPr>
+        <w:t xml:space="preserve">라는 것을 1, 2로 나누게 되고 나눠진 </w:t>
+      </w:r>
+      <w:r>
+        <w:t>1, 2</w:t>
+      </w:r>
+      <w:r>
+        <w:rPr>
+          <w:rFonts w:hint="eastAsia"/>
+        </w:rPr>
+        <w:t>를 상수로 처리한다.</w:t>
+      </w:r>
+    </w:p>
+    <w:p/>
+    <w:p>
       <w:pPr>
         <w:rPr>
-          <w:rFonts w:hint="eastAsia"/>
-        </w:rPr>
-      </w:pPr>
-      <w:r>
-        <w:t>“</w:t>
-      </w:r>
-      <w:r>
-        <w:rPr>
-          <w:rFonts w:hint="eastAsia"/>
-        </w:rPr>
-        <w:t xml:space="preserve">A에 </w:t>
-      </w:r>
-      <w:r>
-        <w:t>1</w:t>
-      </w:r>
-      <w:r>
-        <w:rPr>
-          <w:rFonts w:hint="eastAsia"/>
-        </w:rPr>
-        <w:t xml:space="preserve">과 </w:t>
-      </w:r>
-      <w:r>
-        <w:t>2</w:t>
-      </w:r>
-      <w:r>
-        <w:rPr>
-          <w:rFonts w:hint="eastAsia"/>
-        </w:rPr>
-        <w:t>를 더합니다</w:t>
-      </w:r>
-      <w:r>
-        <w:t xml:space="preserve">” </w:t>
-      </w:r>
-      <w:r>
-        <w:rPr>
-          <w:rFonts w:hint="eastAsia"/>
-        </w:rPr>
-        <w:t xml:space="preserve">같은 문장이 있다면 </w:t>
-      </w:r>
-      <w:r>
-        <w:t>‘1</w:t>
-      </w:r>
-      <w:r>
-        <w:rPr>
-          <w:rFonts w:hint="eastAsia"/>
-        </w:rPr>
-        <w:t>과</w:t>
-      </w:r>
-      <w:r>
-        <w:t xml:space="preserve"> 2’ </w:t>
-      </w:r>
-      <w:r>
-        <w:rPr>
-          <w:rFonts w:hint="eastAsia"/>
-        </w:rPr>
-        <w:t xml:space="preserve">라는 것을 1, 2로 나누게 되고 나눠진 </w:t>
-      </w:r>
-      <w:r>
-        <w:t>1, 2</w:t>
-      </w:r>
-      <w:r>
-        <w:rPr>
-          <w:rFonts w:hint="eastAsia"/>
-        </w:rPr>
-        <w:t>를 상수로 처리한다.</w:t>
-      </w:r>
-    </w:p>
-    <w:p/>
-    <w:p>
-      <w:pPr>
-        <w:rPr>
-          <w:rFonts w:hint="eastAsia"/>
           <w:b/>
           <w:sz w:val="28"/>
         </w:rPr>
       </w:pPr>
-      <w:proofErr w:type="spellStart"/>
       <w:r>
         <w:rPr>
           <w:rFonts w:hint="eastAsia"/>
           <w:b/>
           <w:sz w:val="28"/>
         </w:rPr>
+        <w:lastRenderedPageBreak/>
         <w:t>PronounParser</w:t>
       </w:r>
-      <w:proofErr w:type="spellEnd"/>
-    </w:p>
-    <w:p/>
+    </w:p>
+    <w:p>
+      <w:r>
+        <w:rPr>
+          <w:rFonts w:hint="eastAsia"/>
+        </w:rPr>
+        <w:t>대명사와 대명사를 수식하는 서술어를 연결하는 파서이다.</w:t>
+      </w:r>
+    </w:p>
     <w:p>
       <w:pPr>
         <w:rPr>
@@ -4873,7 +4938,170 @@
       </w:r>
       <w:proofErr w:type="spellEnd"/>
     </w:p>
-    <w:p/>
+    <w:p>
+      <w:r>
+        <w:rPr>
+          <w:rFonts w:hint="eastAsia"/>
+        </w:rPr>
+        <w:t>아직 개발중인 기능이다.</w:t>
+      </w:r>
+      <w:r>
+        <w:t xml:space="preserve"> ‘</w:t>
+      </w:r>
+      <w:r>
+        <w:rPr>
+          <w:rFonts w:hint="eastAsia"/>
+        </w:rPr>
+        <w:t>의</w:t>
+      </w:r>
+      <w:r>
+        <w:t>’</w:t>
+      </w:r>
+      <w:r>
+        <w:rPr>
+          <w:rFonts w:hint="eastAsia"/>
+        </w:rPr>
+        <w:t xml:space="preserve">에 대해 </w:t>
+      </w:r>
+      <w:proofErr w:type="spellStart"/>
+      <w:r>
+        <w:rPr>
+          <w:rFonts w:hint="eastAsia"/>
+        </w:rPr>
+        <w:t>파싱하는</w:t>
+      </w:r>
+      <w:proofErr w:type="spellEnd"/>
+      <w:r>
+        <w:rPr>
+          <w:rFonts w:hint="eastAsia"/>
+        </w:rPr>
+        <w:t xml:space="preserve"> 파서이다.</w:t>
+      </w:r>
+    </w:p>
+    <w:p>
+      <w:r>
+        <w:rPr>
+          <w:rFonts w:hint="eastAsia"/>
+        </w:rPr>
+        <w:t xml:space="preserve">현재 객체지향 관련 기능을 개발 중이고 </w:t>
+      </w:r>
+      <w:r>
+        <w:t>‘</w:t>
+      </w:r>
+      <w:r>
+        <w:rPr>
+          <w:rFonts w:hint="eastAsia"/>
+        </w:rPr>
+        <w:t>의</w:t>
+      </w:r>
+      <w:r>
+        <w:t>’</w:t>
+      </w:r>
+      <w:proofErr w:type="spellStart"/>
+      <w:r>
+        <w:rPr>
+          <w:rFonts w:hint="eastAsia"/>
+        </w:rPr>
+        <w:t>를</w:t>
+      </w:r>
+      <w:proofErr w:type="spellEnd"/>
+      <w:r>
+        <w:rPr>
+          <w:rFonts w:hint="eastAsia"/>
+        </w:rPr>
+        <w:t xml:space="preserve"> 통해 더 많은 기능을 제공할 예정이다.</w:t>
+      </w:r>
+    </w:p>
+    <w:p>
+      <w:r>
+        <w:t>Vector</w:t>
+      </w:r>
+      <w:r>
+        <w:rPr>
+          <w:rFonts w:hint="eastAsia"/>
+        </w:rPr>
+        <w:t>라는 클래스가 있다면 x좌표</w:t>
+      </w:r>
+      <w:proofErr w:type="gramStart"/>
+      <w:r>
+        <w:rPr>
+          <w:rFonts w:hint="eastAsia"/>
+        </w:rPr>
+        <w:t>,y좌표,z좌표라는</w:t>
+      </w:r>
+      <w:proofErr w:type="gramEnd"/>
+      <w:r>
+        <w:rPr>
+          <w:rFonts w:hint="eastAsia"/>
+        </w:rPr>
+        <w:t xml:space="preserve"> 변수가 안에 들어 있을 것이고</w:t>
+      </w:r>
+    </w:p>
+    <w:p>
+      <w:r>
+        <w:rPr>
+          <w:rFonts w:hint="eastAsia"/>
+        </w:rPr>
+        <w:t xml:space="preserve">Vector를 </w:t>
+      </w:r>
+      <w:r>
+        <w:t xml:space="preserve">A </w:t>
+      </w:r>
+      <w:r>
+        <w:rPr>
+          <w:rFonts w:hint="eastAsia"/>
+        </w:rPr>
+        <w:t>변수에 넣었다고 가정 시</w:t>
+      </w:r>
+    </w:p>
+    <w:p>
+      <w:r>
+        <w:rPr>
+          <w:rFonts w:hint="eastAsia"/>
+        </w:rPr>
+        <w:t xml:space="preserve">[A]의 </w:t>
+      </w:r>
+      <w:r>
+        <w:t>x</w:t>
+      </w:r>
+      <w:r>
+        <w:rPr>
+          <w:rFonts w:hint="eastAsia"/>
+        </w:rPr>
+        <w:t xml:space="preserve">좌표를 </w:t>
+      </w:r>
+      <w:r>
+        <w:t>1</w:t>
+      </w:r>
+      <w:r>
+        <w:rPr>
+          <w:rFonts w:hint="eastAsia"/>
+        </w:rPr>
+        <w:t>로 설정합니다</w:t>
+      </w:r>
+    </w:p>
+    <w:p>
+      <w:pPr>
+        <w:rPr>
+          <w:rFonts w:hint="eastAsia"/>
+        </w:rPr>
+      </w:pPr>
+      <w:r>
+        <w:rPr>
+          <w:rFonts w:hint="eastAsia"/>
+        </w:rPr>
+        <w:t>와 같은 문법을 만들 예정이다.</w:t>
+      </w:r>
+      <w:r>
+        <w:t xml:space="preserve"> </w:t>
+      </w:r>
+      <w:r>
+        <w:rPr>
+          <w:rFonts w:hint="eastAsia"/>
+        </w:rPr>
+        <w:t>현재로선 완벽하지 않다.</w:t>
+      </w:r>
+    </w:p>
     <w:p>
       <w:pPr>
         <w:rPr>
@@ -4881,23 +5109,134 @@
           <w:sz w:val="28"/>
         </w:rPr>
       </w:pPr>
-      <w:proofErr w:type="spellStart"/>
       <w:r>
         <w:rPr>
           <w:b/>
           <w:sz w:val="28"/>
         </w:rPr>
-        <w:lastRenderedPageBreak/>
         <w:t>OriginalBackupParser</w:t>
       </w:r>
-      <w:proofErr w:type="spellEnd"/>
+    </w:p>
+    <w:p>
+      <w:r>
+        <w:rPr>
+          <w:rFonts w:hint="eastAsia"/>
+        </w:rPr>
+        <w:t>현재 라인에 대한 초기 정보를 저장한다.</w:t>
+      </w:r>
+    </w:p>
+    <w:p>
+      <w:r>
+        <w:rPr>
+          <w:rFonts w:hint="eastAsia"/>
+        </w:rPr>
+        <w:t xml:space="preserve">라인이 지나면 이전 데이터로 </w:t>
+      </w:r>
+      <w:proofErr w:type="spellStart"/>
+      <w:r>
+        <w:rPr>
+          <w:rFonts w:hint="eastAsia"/>
+        </w:rPr>
+        <w:t>롤백하게</w:t>
+      </w:r>
+      <w:proofErr w:type="spellEnd"/>
+      <w:r>
+        <w:rPr>
+          <w:rFonts w:hint="eastAsia"/>
+        </w:rPr>
+        <w:t xml:space="preserve"> 된다.</w:t>
+      </w:r>
+    </w:p>
+    <w:p>
+      <w:r>
+        <w:rPr>
+          <w:rFonts w:hint="eastAsia"/>
+        </w:rPr>
+        <w:t>차후 최적화를 통해 개선할 예정이다.</w:t>
+      </w:r>
     </w:p>
     <w:p>
       <w:pPr>
         <w:rPr>
           <w:rFonts w:hint="eastAsia"/>
+          <w:b/>
+          <w:sz w:val="28"/>
         </w:rPr>
       </w:pPr>
+      <w:proofErr w:type="spellStart"/>
+      <w:r>
+        <w:rPr>
+          <w:rFonts w:hint="eastAsia"/>
+          <w:b/>
+          <w:sz w:val="28"/>
+        </w:rPr>
+        <w:t>SentenceMultiDataParser</w:t>
+      </w:r>
+      <w:proofErr w:type="spellEnd"/>
+    </w:p>
+    <w:p>
+      <w:r>
+        <w:t>I</w:t>
+      </w:r>
+      <w:r>
+        <w:rPr>
+          <w:rFonts w:hint="eastAsia"/>
+        </w:rPr>
+        <w:t>f문, while문의 경우는 다중 라인 인식이 필요하다.</w:t>
+      </w:r>
+    </w:p>
+    <w:p>
+      <w:r>
+        <w:rPr>
+          <w:rFonts w:hint="eastAsia"/>
+        </w:rPr>
+        <w:t xml:space="preserve">자바의 경우 </w:t>
+      </w:r>
+      <w:r>
+        <w:t>if()</w:t>
+      </w:r>
+      <w:r>
+        <w:rPr>
+          <w:rFonts w:hint="eastAsia"/>
+        </w:rPr>
+        <w:t xml:space="preserve"> </w:t>
+      </w:r>
+      <w:proofErr w:type="gramStart"/>
+      <w:r>
+        <w:rPr>
+          <w:rFonts w:hint="eastAsia"/>
+        </w:rPr>
+        <w:t>{ 로</w:t>
+      </w:r>
+      <w:proofErr w:type="gramEnd"/>
+      <w:r>
+        <w:rPr>
+          <w:rFonts w:hint="eastAsia"/>
+        </w:rPr>
+        <w:t xml:space="preserve"> 열었으면 반드시 뒤에 </w:t>
+      </w:r>
+      <w:r>
+        <w:t>}</w:t>
+      </w:r>
+      <w:r>
+        <w:rPr>
+          <w:rFonts w:hint="eastAsia"/>
+        </w:rPr>
+        <w:t>가 나와야 한다.</w:t>
+      </w:r>
+    </w:p>
+    <w:p>
+      <w:pPr>
+        <w:rPr>
+          <w:rFonts w:hint="eastAsia"/>
+        </w:rPr>
+      </w:pPr>
+      <w:r>
+        <w:rPr>
+          <w:rFonts w:hint="eastAsia"/>
+        </w:rPr>
+        <w:t>이러한 쌍을 찾아주는 파서이다.</w:t>
+      </w:r>
       <w:bookmarkStart w:id="0" w:name="_GoBack"/>
       <w:bookmarkEnd w:id="0"/>
     </w:p>

--- a/KoreanParser.docx
+++ b/KoreanParser.docx
@@ -72,11 +72,6 @@
       </w:r>
     </w:p>
     <w:p>
-      <w:pPr>
-        <w:rPr>
-          <w:rFonts w:hint="eastAsia"/>
-        </w:rPr>
-      </w:pPr>
       <w:r>
         <w:rPr>
           <w:rFonts w:hint="eastAsia"/>
@@ -563,13 +558,14 @@
         <w:spacing w:after="0" w:line="240" w:lineRule="auto"/>
         <w:jc w:val="left"/>
         <w:rPr>
-          <w:rFonts w:ascii="Consolas" w:eastAsia="굴림체" w:hAnsi="Consolas" w:cs="굴림체" w:hint="eastAsia"/>
+          <w:rFonts w:ascii="Consolas" w:eastAsia="굴림체" w:hAnsi="Consolas" w:cs="굴림체"/>
           <w:color w:val="A9B7C6"/>
           <w:kern w:val="0"/>
           <w:sz w:val="24"/>
           <w:szCs w:val="24"/>
         </w:rPr>
       </w:pPr>
+      <w:proofErr w:type="spellStart"/>
       <w:r>
         <w:rPr>
           <w:rFonts w:ascii="Consolas" w:eastAsia="굴림체" w:hAnsi="Consolas" w:cs="굴림체"/>
@@ -578,7 +574,18 @@
           <w:sz w:val="24"/>
           <w:szCs w:val="24"/>
         </w:rPr>
-        <w:t>codeProcessor.compile(</w:t>
+        <w:t>codeProcessor.compile</w:t>
+      </w:r>
+      <w:proofErr w:type="spellEnd"/>
+      <w:r>
+        <w:rPr>
+          <w:rFonts w:ascii="Consolas" w:eastAsia="굴림체" w:hAnsi="Consolas" w:cs="굴림체"/>
+          <w:color w:val="A9B7C6"/>
+          <w:kern w:val="0"/>
+          <w:sz w:val="24"/>
+          <w:szCs w:val="24"/>
+        </w:rPr>
+        <w:t>(</w:t>
       </w:r>
       <w:r>
         <w:rPr>
@@ -1104,6 +1111,7 @@
           <w:szCs w:val="27"/>
         </w:rPr>
       </w:pPr>
+      <w:proofErr w:type="spellStart"/>
       <w:proofErr w:type="gramStart"/>
       <w:r>
         <w:rPr>
@@ -1111,7 +1119,16 @@
           <w:color w:val="A9B7C6"/>
           <w:szCs w:val="27"/>
         </w:rPr>
-        <w:t>codeProcessor.compile(</w:t>
+        <w:t>codeProcessor.compile</w:t>
+      </w:r>
+      <w:proofErr w:type="spellEnd"/>
+      <w:r>
+        <w:rPr>
+          <w:rFonts w:ascii="Consolas" w:hAnsi="Consolas"/>
+          <w:color w:val="A9B7C6"/>
+          <w:szCs w:val="27"/>
+        </w:rPr>
+        <w:t>(</w:t>
       </w:r>
       <w:proofErr w:type="gramEnd"/>
       <w:r>
@@ -1789,11 +1806,6 @@
       </w:r>
     </w:p>
     <w:p>
-      <w:pPr>
-        <w:rPr>
-          <w:rFonts w:hint="eastAsia"/>
-        </w:rPr>
-      </w:pPr>
       <w:r>
         <w:rPr>
           <w:rFonts w:hint="eastAsia"/>
@@ -1984,11 +1996,6 @@
       </w:r>
     </w:p>
     <w:p>
-      <w:pPr>
-        <w:rPr>
-          <w:rFonts w:hint="eastAsia"/>
-        </w:rPr>
-      </w:pPr>
       <w:r>
         <w:rPr>
           <w:rFonts w:hint="eastAsia"/>
@@ -1999,13 +2006,7 @@
         <w:t>= depth 0</w:t>
       </w:r>
     </w:p>
-    <w:p>
-      <w:pPr>
-        <w:rPr>
-          <w:rFonts w:hint="eastAsia"/>
-        </w:rPr>
-      </w:pPr>
-    </w:p>
+    <w:p/>
     <w:p>
       <w:pPr>
         <w:rPr>
@@ -2102,12 +2103,21 @@
         <w:br/>
         <w:t xml:space="preserve">                </w:t>
       </w:r>
-      <w:r>
-        <w:rPr>
-          <w:rFonts w:ascii="Consolas" w:hAnsi="Consolas"/>
-          <w:color w:val="CC7832"/>
-        </w:rPr>
-        <w:t xml:space="preserve">val </w:t>
+      <w:proofErr w:type="spellStart"/>
+      <w:r>
+        <w:rPr>
+          <w:rFonts w:ascii="Consolas" w:hAnsi="Consolas"/>
+          <w:color w:val="CC7832"/>
+        </w:rPr>
+        <w:t>val</w:t>
+      </w:r>
+      <w:proofErr w:type="spellEnd"/>
+      <w:r>
+        <w:rPr>
+          <w:rFonts w:ascii="Consolas" w:hAnsi="Consolas"/>
+          <w:color w:val="CC7832"/>
+        </w:rPr>
+        <w:t xml:space="preserve"> </w:t>
       </w:r>
       <w:proofErr w:type="spellStart"/>
       <w:r>
@@ -3249,7 +3259,25 @@
         <w:rPr>
           <w:rFonts w:hint="eastAsia"/>
         </w:rPr>
-        <w:t xml:space="preserve"> 라는 서술어가 있으면 부사격에</w:t>
+        <w:t xml:space="preserve"> 라는 서술어가 있으면 </w:t>
+      </w:r>
+      <w:r>
+        <w:rPr>
+          <w:rFonts w:hint="eastAsia"/>
+        </w:rPr>
+        <w:t>부사어(</w:t>
+      </w:r>
+      <w:r>
+        <w:rPr>
+          <w:rFonts w:hint="eastAsia"/>
+        </w:rPr>
+        <w:t>에</w:t>
+      </w:r>
+      <w:r>
+        <w:rPr>
+          <w:rFonts w:hint="eastAsia"/>
+        </w:rPr>
+        <w:t>)</w:t>
       </w:r>
       <w:r>
         <w:rPr>
@@ -3272,7 +3300,31 @@
         <w:rPr>
           <w:rFonts w:hint="eastAsia"/>
         </w:rPr>
-        <w:t>이러한 부사격에,</w:t>
+        <w:t xml:space="preserve">이러한 </w:t>
+      </w:r>
+      <w:r>
+        <w:rPr>
+          <w:rFonts w:hint="eastAsia"/>
+        </w:rPr>
+        <w:t>부사어(</w:t>
+      </w:r>
+      <w:r>
+        <w:rPr>
+          <w:rFonts w:hint="eastAsia"/>
+        </w:rPr>
+        <w:t>에</w:t>
+      </w:r>
+      <w:r>
+        <w:rPr>
+          <w:rFonts w:hint="eastAsia"/>
+        </w:rPr>
+        <w:t>)</w:t>
+      </w:r>
+      <w:r>
+        <w:rPr>
+          <w:rFonts w:hint="eastAsia"/>
+        </w:rPr>
+        <w:t>,</w:t>
       </w:r>
       <w:r>
         <w:t xml:space="preserve"> </w:t>
@@ -3302,36 +3354,8 @@
         <w:rPr>
           <w:rFonts w:hint="eastAsia"/>
         </w:rPr>
-        <w:t xml:space="preserve">작은 코드 조각들이 많이 있지만 해당 </w:t>
-      </w:r>
-      <w:proofErr w:type="spellStart"/>
-      <w:r>
-        <w:rPr>
-          <w:rFonts w:hint="eastAsia"/>
-        </w:rPr>
-        <w:t>독스에선</w:t>
-      </w:r>
-      <w:proofErr w:type="spellEnd"/>
-      <w:r>
-        <w:rPr>
-          <w:rFonts w:hint="eastAsia"/>
-        </w:rPr>
-        <w:t xml:space="preserve"> 생략하였다</w:t>
-      </w:r>
-      <w:proofErr w:type="gramStart"/>
-      <w:r>
-        <w:rPr>
-          <w:rFonts w:hint="eastAsia"/>
-        </w:rPr>
-        <w:t>.</w:t>
-      </w:r>
-      <w:r>
-        <w:rPr>
-          <w:rFonts w:hint="eastAsia"/>
-        </w:rPr>
-        <w:t>,</w:t>
-      </w:r>
-      <w:proofErr w:type="gramEnd"/>
+        <w:t>작은 코드 조각들이 더 있다.</w:t>
+      </w:r>
     </w:p>
     <w:p/>
     <w:p>
@@ -4918,7 +4942,15 @@
         <w:rPr>
           <w:rFonts w:hint="eastAsia"/>
         </w:rPr>
-        <w:t>대명사와 대명사를 수식하는 서술어를 연결하는 파서이다.</w:t>
+        <w:t>대명사와 대명사를 수식하는 서술어를 연</w:t>
+      </w:r>
+      <w:bookmarkStart w:id="0" w:name="_GoBack"/>
+      <w:bookmarkEnd w:id="0"/>
+      <w:r>
+        <w:rPr>
+          <w:rFonts w:hint="eastAsia"/>
+        </w:rPr>
+        <w:t>결하는 파서이다.</w:t>
       </w:r>
     </w:p>
     <w:p>
@@ -5081,11 +5113,6 @@
       </w:r>
     </w:p>
     <w:p>
-      <w:pPr>
-        <w:rPr>
-          <w:rFonts w:hint="eastAsia"/>
-        </w:rPr>
-      </w:pPr>
       <w:r>
         <w:rPr>
           <w:rFonts w:hint="eastAsia"/>
@@ -5158,7 +5185,6 @@
     <w:p>
       <w:pPr>
         <w:rPr>
-          <w:rFonts w:hint="eastAsia"/>
           <w:b/>
           <w:sz w:val="28"/>
         </w:rPr>
@@ -5226,19 +5252,12 @@
       </w:r>
     </w:p>
     <w:p>
-      <w:pPr>
-        <w:rPr>
-          <w:rFonts w:hint="eastAsia"/>
-        </w:rPr>
-      </w:pPr>
       <w:r>
         <w:rPr>
           <w:rFonts w:hint="eastAsia"/>
         </w:rPr>
         <w:t>이러한 쌍을 찾아주는 파서이다.</w:t>
       </w:r>
-      <w:bookmarkStart w:id="0" w:name="_GoBack"/>
-      <w:bookmarkEnd w:id="0"/>
     </w:p>
     <w:sectPr>
       <w:pgSz w:w="11906" w:h="16838"/>

--- a/KoreanParser.docx
+++ b/KoreanParser.docx
@@ -76,7 +76,55 @@
         <w:rPr>
           <w:rFonts w:hint="eastAsia"/>
         </w:rPr>
-        <w:t>MainTest에 테스트 케이스로 여러 예제 코드를 적어 두었으니 참고하시기를 바랍니다.</w:t>
+        <w:t xml:space="preserve">MainTest에 테스트 케이스로 여러 예제 코드를 적어 두었으니 </w:t>
+      </w:r>
+      <w:r>
+        <w:rPr>
+          <w:rFonts w:hint="eastAsia"/>
+        </w:rPr>
+        <w:t>참고되시</w:t>
+      </w:r>
+      <w:r>
+        <w:rPr>
+          <w:rFonts w:hint="eastAsia"/>
+        </w:rPr>
+        <w:t>기를 바랍니다.</w:t>
+      </w:r>
+    </w:p>
+    <w:p>
+      <w:r>
+        <w:rPr>
+          <w:rFonts w:hint="eastAsia"/>
+        </w:rPr>
+        <w:t xml:space="preserve">초기 </w:t>
+      </w:r>
+      <w:proofErr w:type="spellStart"/>
+      <w:r>
+        <w:rPr>
+          <w:rFonts w:hint="eastAsia"/>
+        </w:rPr>
+        <w:t>마인크래프트</w:t>
+      </w:r>
+      <w:proofErr w:type="spellEnd"/>
+      <w:r>
+        <w:rPr>
+          <w:rFonts w:hint="eastAsia"/>
+        </w:rPr>
+        <w:t xml:space="preserve"> 기반으로 구현하였지만 현재는 </w:t>
+      </w:r>
+      <w:proofErr w:type="spellStart"/>
+      <w:r>
+        <w:rPr>
+          <w:rFonts w:hint="eastAsia"/>
+        </w:rPr>
+        <w:t>마인크래프트를</w:t>
+      </w:r>
+      <w:proofErr w:type="spellEnd"/>
+      <w:r>
+        <w:rPr>
+          <w:rFonts w:hint="eastAsia"/>
+        </w:rPr>
+        <w:t xml:space="preserve"> 지원하지 않고 직접 동작합니다.</w:t>
       </w:r>
     </w:p>
     <w:p/>
@@ -97,19 +145,11 @@
       </w:r>
     </w:p>
     <w:p>
-      <w:proofErr w:type="spellStart"/>
-      <w:r>
-        <w:rPr>
-          <w:rFonts w:hint="eastAsia"/>
-        </w:rPr>
-        <w:t>초등학교때부터</w:t>
-      </w:r>
-      <w:proofErr w:type="spellEnd"/>
-      <w:r>
-        <w:rPr>
-          <w:rFonts w:hint="eastAsia"/>
-        </w:rPr>
-        <w:t xml:space="preserve"> 뭔가 프로그램을 만들어보고 싶었지만 어렵다는 선입견 때문에 접근조차 하지 못했던 적이 있었다.</w:t>
+      <w:r>
+        <w:rPr>
+          <w:rFonts w:hint="eastAsia"/>
+        </w:rPr>
+        <w:t>초등학교때부터 뭔가 프로그램을 만들어보고 싶었지만 어렵다는 선입견 때문에 접근조차 하지 못했던 적이 있었다.</w:t>
       </w:r>
     </w:p>
     <w:p>
@@ -134,6 +174,23 @@
         <w:rPr>
           <w:rFonts w:hint="eastAsia"/>
         </w:rPr>
+        <w:t>스크래치로는 뭔가 화면에 보이는 게 있었고 한국어라 친숙했었다.</w:t>
+      </w:r>
+      <w:r>
+        <w:t xml:space="preserve"> </w:t>
+      </w:r>
+      <w:r>
+        <w:rPr>
+          <w:rFonts w:hint="eastAsia"/>
+        </w:rPr>
+        <w:t>그래서 선입견을 깰 수 있었다고 생각한다.</w:t>
+      </w:r>
+    </w:p>
+    <w:p>
+      <w:r>
+        <w:rPr>
+          <w:rFonts w:hint="eastAsia"/>
+        </w:rPr>
         <w:t xml:space="preserve">아무래도 접근하기 편하고 영어보단 </w:t>
       </w:r>
       <w:proofErr w:type="spellStart"/>
@@ -141,14 +198,20 @@
         <w:rPr>
           <w:rFonts w:hint="eastAsia"/>
         </w:rPr>
-        <w:t>네이티브인</w:t>
-      </w:r>
-      <w:proofErr w:type="spellEnd"/>
-      <w:r>
-        <w:rPr>
-          <w:rFonts w:hint="eastAsia"/>
-        </w:rPr>
-        <w:t xml:space="preserve"> 한국어로,</w:t>
+        <w:t>네이티브</w:t>
+      </w:r>
+      <w:proofErr w:type="spellEnd"/>
+      <w:r>
+        <w:rPr>
+          <w:rFonts w:hint="eastAsia"/>
+        </w:rPr>
+        <w:t xml:space="preserve"> 언어</w:t>
+      </w:r>
+      <w:r>
+        <w:rPr>
+          <w:rFonts w:hint="eastAsia"/>
+        </w:rPr>
+        <w:t>인 한국어로,</w:t>
       </w:r>
       <w:r>
         <w:t xml:space="preserve"> </w:t>
@@ -165,13 +228,19 @@
         <w:rPr>
           <w:rFonts w:hint="eastAsia"/>
         </w:rPr>
+        <w:t xml:space="preserve">내가 생각하는 </w:t>
+      </w:r>
+      <w:r>
+        <w:rPr>
+          <w:rFonts w:hint="eastAsia"/>
+        </w:rPr>
         <w:t xml:space="preserve">대단한 것 중 하나는 </w:t>
       </w:r>
       <w:r>
         <w:rPr>
           <w:rFonts w:hint="eastAsia"/>
         </w:rPr>
-        <w:t xml:space="preserve">자연어 처리도 모를 시절 무모한 도전을 무려 </w:t>
+        <w:t xml:space="preserve">자연어 처리도 모를 시절 무모한 도전을 </w:t>
       </w:r>
       <w:r>
         <w:t>4</w:t>
@@ -180,6 +249,15 @@
         <w:rPr>
           <w:rFonts w:hint="eastAsia"/>
         </w:rPr>
+        <w:t xml:space="preserve">번을 엎으며 </w:t>
+      </w:r>
+      <w:r>
+        <w:t>4</w:t>
+      </w:r>
+      <w:r>
+        <w:rPr>
+          <w:rFonts w:hint="eastAsia"/>
+        </w:rPr>
         <w:t>년동안이나 지속했다.</w:t>
       </w:r>
       <w:r>
@@ -230,21 +308,45 @@
         <w:rPr>
           <w:rFonts w:hint="eastAsia"/>
         </w:rPr>
-        <w:t xml:space="preserve">그래도 앞으로는 관련 이론이라도 보고 </w:t>
-      </w:r>
-      <w:proofErr w:type="spellStart"/>
-      <w:r>
-        <w:rPr>
-          <w:rFonts w:hint="eastAsia"/>
-        </w:rPr>
-        <w:t>짜는게</w:t>
-      </w:r>
-      <w:proofErr w:type="spellEnd"/>
-      <w:r>
-        <w:rPr>
-          <w:rFonts w:hint="eastAsia"/>
-        </w:rPr>
-        <w:t xml:space="preserve"> 좋겠다고 생각한다.</w:t>
+        <w:t>그래도 앞으로는 관련 이론이라도 보고 짜는</w:t>
+      </w:r>
+      <w:r>
+        <w:rPr>
+          <w:rFonts w:hint="eastAsia"/>
+        </w:rPr>
+        <w:t xml:space="preserve"> </w:t>
+      </w:r>
+      <w:r>
+        <w:rPr>
+          <w:rFonts w:hint="eastAsia"/>
+        </w:rPr>
+        <w:t>게 좋겠다고 생각한다.</w:t>
+      </w:r>
+    </w:p>
+    <w:p>
+      <w:r>
+        <w:rPr>
+          <w:rFonts w:hint="eastAsia"/>
+        </w:rPr>
+        <w:t>이 프로그램을 구현하기엔 너무 어려워서 웬만하면 버그를 고치다가 다른 버그가 터지는 불상사를 안 일으킬 때까지 많은 시간 훈련하였지만 위 프로젝트는 간혹 그 불상사가 일어났다.</w:t>
+      </w:r>
+      <w:r>
+        <w:t xml:space="preserve"> </w:t>
+      </w:r>
+      <w:r>
+        <w:rPr>
+          <w:rFonts w:hint="eastAsia"/>
+        </w:rPr>
+        <w:t>그 때 마다 코드의 논리를 다시 한 번씩 살피면서 힘들지만 고쳐나갔다.</w:t>
+      </w:r>
+      <w:r>
+        <w:t xml:space="preserve"> </w:t>
+      </w:r>
+      <w:r>
+        <w:rPr>
+          <w:rFonts w:hint="eastAsia"/>
+        </w:rPr>
+        <w:t>그렇지만 아직도 버그는 많을 것이다.</w:t>
       </w:r>
     </w:p>
     <w:p/>
@@ -354,7 +456,6 @@
           <w:b/>
           <w:sz w:val="32"/>
         </w:rPr>
-        <w:lastRenderedPageBreak/>
         <w:t>라이브러리는 얼마나 사용했는가</w:t>
       </w:r>
     </w:p>
@@ -511,6 +612,67 @@
           <w:rFonts w:hint="eastAsia"/>
         </w:rPr>
         <w:t>(개발 중)</w:t>
+      </w:r>
+    </w:p>
+    <w:p/>
+    <w:p>
+      <w:r>
+        <w:rPr>
+          <w:rFonts w:hint="eastAsia"/>
+        </w:rPr>
+        <w:t>처음에는 어미 형태소도 직접 구현하려 시도하며 낱말 초성 중성 종성 분리하기 등등 다양한 시도를 하였지만 어미의 종류가 너무 다양하여 결국 라이브러리를 사용하였다.</w:t>
+      </w:r>
+      <w:r>
+        <w:t xml:space="preserve"> </w:t>
+      </w:r>
+    </w:p>
+    <w:p>
+      <w:r>
+        <w:t>K</w:t>
+      </w:r>
+      <w:r>
+        <w:rPr>
+          <w:rFonts w:hint="eastAsia"/>
+        </w:rPr>
+        <w:t xml:space="preserve">omoran을 사용함으로써 ~합니다 체만 인식할 수 있던 기존의 한계를 넘어 </w:t>
+      </w:r>
+      <w:r>
+        <w:t>~</w:t>
+      </w:r>
+      <w:r>
+        <w:rPr>
+          <w:rFonts w:hint="eastAsia"/>
+        </w:rPr>
+        <w:t xml:space="preserve">하다 </w:t>
+      </w:r>
+      <w:r>
+        <w:t>~</w:t>
+      </w:r>
+      <w:r>
+        <w:rPr>
+          <w:rFonts w:hint="eastAsia"/>
+        </w:rPr>
+        <w:t>해라 등등 다양한 어미도 인식할 수 있게 되었다.</w:t>
+      </w:r>
+      <w:r>
+        <w:t xml:space="preserve"> </w:t>
+      </w:r>
+    </w:p>
+    <w:p>
+      <w:r>
+        <w:rPr>
+          <w:rFonts w:hint="eastAsia"/>
+        </w:rPr>
+        <w:t>최근에 안 사실로 어미를 분석하기 위한 알고리즘이 따로 존재한다고 한다.</w:t>
+      </w:r>
+      <w:r>
+        <w:t xml:space="preserve"> </w:t>
+      </w:r>
+      <w:r>
+        <w:rPr>
+          <w:rFonts w:hint="eastAsia"/>
+        </w:rPr>
+        <w:t>이를 통하여 직접 구현해보는 것도 시도해볼 예정이다.</w:t>
       </w:r>
     </w:p>
     <w:p/>
@@ -714,6 +876,16 @@
           <w:szCs w:val="24"/>
         </w:rPr>
         <w:br/>
+      </w:r>
+      <w:r>
+        <w:rPr>
+          <w:rFonts w:ascii="Consolas" w:eastAsia="굴림체" w:hAnsi="Consolas" w:cs="굴림체"/>
+          <w:color w:val="808080"/>
+          <w:kern w:val="0"/>
+          <w:sz w:val="24"/>
+          <w:szCs w:val="24"/>
+        </w:rPr>
+        <w:lastRenderedPageBreak/>
         <w:t xml:space="preserve">                    </w:t>
       </w:r>
       <w:r>
@@ -1262,45 +1434,265 @@
         <w:rPr>
           <w:rFonts w:hint="eastAsia"/>
         </w:rPr>
+        <w:t>사용자는 조사 뒤에서 띄어쓰기를 명확하게 할 것.</w:t>
+      </w:r>
+    </w:p>
+    <w:p>
+      <w:r>
+        <w:rPr>
+          <w:rFonts w:hint="eastAsia"/>
+        </w:rPr>
+        <w:t>몇 가지 전제 조건이 필요할 수 밖에 없는 이유는 애초에 자연어라는 것이 예외가 매우 많고 문맥의 약간의 틀어짐이 문장 전체를 좌지우지 할 수 있다는 것이다.</w:t>
+      </w:r>
+      <w:r>
+        <w:t xml:space="preserve"> </w:t>
+      </w:r>
+    </w:p>
+    <w:p>
+      <w:r>
+        <w:rPr>
+          <w:rFonts w:hint="eastAsia"/>
+        </w:rPr>
+        <w:t xml:space="preserve">이러한 문제 때문에 프로그래밍 언어 특성상 </w:t>
+      </w:r>
+      <w:r>
+        <w:t>“</w:t>
+      </w:r>
+      <w:r>
+        <w:rPr>
+          <w:rFonts w:hint="eastAsia"/>
+        </w:rPr>
+        <w:t>명확</w:t>
+      </w:r>
+      <w:r>
+        <w:t>”</w:t>
+      </w:r>
+      <w:r>
+        <w:rPr>
+          <w:rFonts w:hint="eastAsia"/>
+        </w:rPr>
+        <w:t>해야 하므로 관용적 표현이나 문맥을 파악해야 하는 문법 요소는 모두 배제하였다.</w:t>
+      </w:r>
+      <w:r>
+        <w:t xml:space="preserve"> </w:t>
+      </w:r>
+      <w:r>
+        <w:rPr>
+          <w:rFonts w:hint="eastAsia"/>
+        </w:rPr>
+        <w:t>즉 띄어쓰기를 하지 않아도 사람이 문장을 보는 데에 크게 무리가 없지만 이는 문맥적 요소이므로 배제하였다.</w:t>
+      </w:r>
+      <w:r>
+        <w:t xml:space="preserve"> </w:t>
+      </w:r>
+    </w:p>
+    <w:p>
+      <w:r>
+        <w:t>lib</w:t>
+      </w:r>
+      <w:r>
+        <w:rPr>
+          <w:rFonts w:hint="eastAsia"/>
+        </w:rPr>
+        <w:t>을 사용할 때도 문맥 전체를 인식해 결과를 바꾸지 않도록 낱말 이상으로 분석하려고 하지 않았다.</w:t>
+      </w:r>
+      <w:r>
+        <w:t xml:space="preserve"> </w:t>
+      </w:r>
+    </w:p>
+    <w:p/>
+    <w:p>
+      <w:r>
+        <w:rPr>
+          <w:rFonts w:hint="eastAsia"/>
+        </w:rPr>
+        <w:t>위 파서는 가장 기본적인 일을 한다.</w:t>
+      </w:r>
+      <w:r>
+        <w:t xml:space="preserve"> </w:t>
+      </w:r>
+      <w:r>
+        <w:rPr>
+          <w:rFonts w:hint="eastAsia"/>
+        </w:rPr>
+        <w:t>스페이스바의 앞에 있는 형태소 몇 개를 인식한다.</w:t>
+      </w:r>
+    </w:p>
+    <w:p>
+      <w:r>
+        <w:rPr>
+          <w:rFonts w:hint="eastAsia"/>
+        </w:rPr>
+        <w:t xml:space="preserve">예를 들어, </w:t>
+      </w:r>
+      <w:r>
+        <w:t>“</w:t>
+      </w:r>
+      <w:r>
+        <w:rPr>
+          <w:rFonts w:hint="eastAsia"/>
+        </w:rPr>
+        <w:t>철수가 학교에 갔다</w:t>
+      </w:r>
+      <w:r>
+        <w:t>”</w:t>
+      </w:r>
+      <w:r>
+        <w:rPr>
+          <w:rFonts w:hint="eastAsia"/>
+        </w:rPr>
+        <w:t xml:space="preserve">라는 문장이 있다면 </w:t>
+      </w:r>
+      <w:proofErr w:type="spellStart"/>
+      <w:r>
+        <w:rPr>
+          <w:rFonts w:hint="eastAsia"/>
+        </w:rPr>
+        <w:t>스페이스바</w:t>
+      </w:r>
+      <w:proofErr w:type="spellEnd"/>
+      <w:r>
+        <w:rPr>
+          <w:rFonts w:hint="eastAsia"/>
+        </w:rPr>
+        <w:t xml:space="preserve"> 앞에 있는 </w:t>
+      </w:r>
+      <w:r>
+        <w:t>‘</w:t>
+      </w:r>
+      <w:r>
+        <w:rPr>
+          <w:rFonts w:hint="eastAsia"/>
+        </w:rPr>
+        <w:t>가</w:t>
+      </w:r>
+      <w:r>
+        <w:t>’, ‘</w:t>
+      </w:r>
+      <w:r>
+        <w:rPr>
+          <w:rFonts w:hint="eastAsia"/>
+        </w:rPr>
+        <w:t>에</w:t>
+      </w:r>
+      <w:r>
+        <w:t xml:space="preserve">’ </w:t>
+      </w:r>
+      <w:r>
+        <w:rPr>
+          <w:rFonts w:hint="eastAsia"/>
+        </w:rPr>
+        <w:t>같은 형태소들을 인식한다는 것이다.</w:t>
+      </w:r>
+      <w:r>
+        <w:t xml:space="preserve"> </w:t>
+      </w:r>
+      <w:r>
+        <w:rPr>
+          <w:rFonts w:hint="eastAsia"/>
+        </w:rPr>
+        <w:t xml:space="preserve">그리고 </w:t>
+      </w:r>
+      <w:r>
+        <w:t>‘</w:t>
+      </w:r>
+      <w:r>
+        <w:rPr>
+          <w:rFonts w:hint="eastAsia"/>
+        </w:rPr>
+        <w:t>가</w:t>
+      </w:r>
+      <w:r>
+        <w:t>’, ‘</w:t>
+      </w:r>
+      <w:r>
+        <w:rPr>
+          <w:rFonts w:hint="eastAsia"/>
+        </w:rPr>
+        <w:t>에</w:t>
+      </w:r>
+      <w:r>
+        <w:t>’</w:t>
+      </w:r>
+      <w:r>
+        <w:rPr>
+          <w:rFonts w:hint="eastAsia"/>
+        </w:rPr>
+        <w:t>에는 각각 주격 조사,</w:t>
+      </w:r>
+      <w:r>
+        <w:t xml:space="preserve"> </w:t>
+      </w:r>
+      <w:r>
+        <w:rPr>
+          <w:rFonts w:hint="eastAsia"/>
+        </w:rPr>
+        <w:t>부사격 조사라는 꼬리표를 붙여준다.</w:t>
+      </w:r>
+      <w:r>
+        <w:t xml:space="preserve"> </w:t>
+      </w:r>
+    </w:p>
+    <w:p/>
+    <w:p>
+      <w:r>
+        <w:rPr>
+          <w:rFonts w:hint="eastAsia"/>
+        </w:rPr>
+        <w:t>DefaultParser는 문장을 쪼개 역할을 붙여주는 역할을 기본적으로 하게 된다.</w:t>
+      </w:r>
+    </w:p>
+    <w:p>
+      <w:r>
+        <w:rPr>
+          <w:rFonts w:hint="eastAsia"/>
+        </w:rPr>
         <w:lastRenderedPageBreak/>
-        <w:t>사용자는 조사 뒤에서 띄어쓰기를 명확하게 할 것.</w:t>
-      </w:r>
-    </w:p>
-    <w:p>
-      <w:r>
-        <w:rPr>
-          <w:rFonts w:hint="eastAsia"/>
-        </w:rPr>
-        <w:t>몇 가지 전제 조건이 필요할 수 밖에 없는 이유는 애초에 자연어라는 것이 예외가 매우 많고 문맥의 약간의 틀어짐이 문장 전체를 좌지우지 할 수 있다는 것이다.</w:t>
+        <w:t xml:space="preserve">ParseContext라는 객체가 위 </w:t>
+      </w:r>
+      <w:proofErr w:type="spellStart"/>
+      <w:r>
+        <w:rPr>
+          <w:rFonts w:hint="eastAsia"/>
+        </w:rPr>
+        <w:t>파서들의</w:t>
+      </w:r>
+      <w:proofErr w:type="spellEnd"/>
+      <w:r>
+        <w:rPr>
+          <w:rFonts w:hint="eastAsia"/>
+        </w:rPr>
+        <w:t xml:space="preserve"> 통합 모델 역할을 한다.</w:t>
       </w:r>
       <w:r>
         <w:t xml:space="preserve"> </w:t>
       </w:r>
-    </w:p>
-    <w:p>
-      <w:r>
-        <w:rPr>
-          <w:rFonts w:hint="eastAsia"/>
-        </w:rPr>
-        <w:t xml:space="preserve">이러한 문제 때문에 프로그래밍 언어 특성상 </w:t>
-      </w:r>
-      <w:r>
-        <w:t>“</w:t>
-      </w:r>
-      <w:r>
-        <w:rPr>
-          <w:rFonts w:hint="eastAsia"/>
-        </w:rPr>
-        <w:t>명확</w:t>
-      </w:r>
-      <w:r>
-        <w:t>”</w:t>
-      </w:r>
-      <w:r>
-        <w:rPr>
-          <w:rFonts w:hint="eastAsia"/>
-        </w:rPr>
-        <w:t>해야 하므로 관용적 표현이나 문맥을 파악해야 하는 문법 요소는 모두 배제하였다.</w:t>
+      <w:r>
+        <w:rPr>
+          <w:rFonts w:hint="eastAsia"/>
+        </w:rPr>
+        <w:t xml:space="preserve">모든 데이터를 </w:t>
+      </w:r>
+      <w:r>
+        <w:rPr>
+          <w:rFonts w:hint="eastAsia"/>
+        </w:rPr>
+        <w:t>이</w:t>
+      </w:r>
+      <w:r>
+        <w:rPr>
+          <w:rFonts w:hint="eastAsia"/>
+        </w:rPr>
+        <w:t xml:space="preserve"> 객체에 저장한다.</w:t>
+      </w:r>
+    </w:p>
+    <w:p/>
+    <w:p>
+      <w:r>
+        <w:rPr>
+          <w:rFonts w:hint="eastAsia"/>
+        </w:rPr>
+        <w:t>가장 초기 버전에 개발했던 파서이다.</w:t>
       </w:r>
       <w:r>
         <w:t xml:space="preserve"> </w:t>
@@ -1309,209 +1701,38 @@
         <w:rPr>
           <w:rFonts w:hint="eastAsia"/>
         </w:rPr>
-        <w:t>즉 띄어쓰기를 하지 않아도 사람이 문장을 보는 데에 크게 무리가 없지만 이는 문맥적 요소이므로 배제하였다.</w:t>
-      </w:r>
-      <w:r>
-        <w:t xml:space="preserve"> </w:t>
-      </w:r>
-    </w:p>
-    <w:p>
-      <w:r>
-        <w:t>lib</w:t>
-      </w:r>
-      <w:r>
-        <w:rPr>
-          <w:rFonts w:hint="eastAsia"/>
-        </w:rPr>
-        <w:t>을 사용할 때도 문맥 전체를 인식해 결과를 바꾸지 않도록 낱말 이상으로 분석하려고 하지 않았다.</w:t>
-      </w:r>
-      <w:r>
-        <w:t xml:space="preserve"> </w:t>
-      </w:r>
-    </w:p>
-    <w:p/>
-    <w:p>
-      <w:r>
-        <w:rPr>
-          <w:rFonts w:hint="eastAsia"/>
-        </w:rPr>
-        <w:t>위 파서는 가장 기본적인 일을 한다.</w:t>
-      </w:r>
-      <w:r>
-        <w:t xml:space="preserve"> </w:t>
-      </w:r>
-      <w:r>
-        <w:rPr>
-          <w:rFonts w:hint="eastAsia"/>
-        </w:rPr>
-        <w:t>스페이스바의 앞에 있는 형태소 몇 개를 인식한다.</w:t>
-      </w:r>
-    </w:p>
-    <w:p>
-      <w:r>
-        <w:rPr>
-          <w:rFonts w:hint="eastAsia"/>
-        </w:rPr>
-        <w:t xml:space="preserve">예를 들어, </w:t>
-      </w:r>
-      <w:r>
-        <w:t>“</w:t>
-      </w:r>
-      <w:r>
-        <w:rPr>
-          <w:rFonts w:hint="eastAsia"/>
-        </w:rPr>
-        <w:t>철수가 학교에 갔다</w:t>
-      </w:r>
-      <w:r>
-        <w:t>”</w:t>
-      </w:r>
-      <w:r>
-        <w:rPr>
-          <w:rFonts w:hint="eastAsia"/>
-        </w:rPr>
-        <w:t xml:space="preserve">라는 문장이 있다면 </w:t>
-      </w:r>
-      <w:proofErr w:type="spellStart"/>
-      <w:r>
-        <w:rPr>
-          <w:rFonts w:hint="eastAsia"/>
-        </w:rPr>
-        <w:t>스페이스바</w:t>
-      </w:r>
-      <w:proofErr w:type="spellEnd"/>
-      <w:r>
-        <w:rPr>
-          <w:rFonts w:hint="eastAsia"/>
-        </w:rPr>
-        <w:t xml:space="preserve"> 앞에 있는 </w:t>
-      </w:r>
-      <w:r>
-        <w:t>‘</w:t>
-      </w:r>
-      <w:r>
-        <w:rPr>
-          <w:rFonts w:hint="eastAsia"/>
-        </w:rPr>
-        <w:t>가</w:t>
-      </w:r>
-      <w:r>
-        <w:t>’, ‘</w:t>
-      </w:r>
-      <w:r>
-        <w:rPr>
-          <w:rFonts w:hint="eastAsia"/>
-        </w:rPr>
-        <w:t>에</w:t>
-      </w:r>
-      <w:r>
-        <w:t xml:space="preserve">’ </w:t>
-      </w:r>
-      <w:r>
-        <w:rPr>
-          <w:rFonts w:hint="eastAsia"/>
-        </w:rPr>
-        <w:t>같은 형태소들을 인식한다는 것이다.</w:t>
-      </w:r>
-      <w:r>
-        <w:t xml:space="preserve"> </w:t>
-      </w:r>
-      <w:r>
-        <w:rPr>
-          <w:rFonts w:hint="eastAsia"/>
-        </w:rPr>
-        <w:t xml:space="preserve">그리고 </w:t>
-      </w:r>
-      <w:r>
-        <w:t>‘</w:t>
-      </w:r>
-      <w:r>
-        <w:rPr>
-          <w:rFonts w:hint="eastAsia"/>
-        </w:rPr>
-        <w:t>가</w:t>
-      </w:r>
-      <w:r>
-        <w:t>’, ‘</w:t>
-      </w:r>
-      <w:r>
-        <w:rPr>
-          <w:rFonts w:hint="eastAsia"/>
-        </w:rPr>
-        <w:t>에</w:t>
-      </w:r>
-      <w:r>
-        <w:t>’</w:t>
-      </w:r>
-      <w:r>
-        <w:rPr>
-          <w:rFonts w:hint="eastAsia"/>
-        </w:rPr>
-        <w:t>에는 각각 주격 조사,</w:t>
-      </w:r>
-      <w:r>
-        <w:t xml:space="preserve"> </w:t>
-      </w:r>
-      <w:r>
-        <w:rPr>
-          <w:rFonts w:hint="eastAsia"/>
-        </w:rPr>
-        <w:t>부사격 조사라는 꼬리표를 붙여준다.</w:t>
-      </w:r>
-      <w:r>
-        <w:t xml:space="preserve"> </w:t>
-      </w:r>
-    </w:p>
-    <w:p/>
-    <w:p>
-      <w:r>
-        <w:rPr>
-          <w:rFonts w:hint="eastAsia"/>
-        </w:rPr>
-        <w:t>DefaultParser는 문장을 쪼개 역할을 붙여주는 역할을 기본적으로 하게 된다.</w:t>
-      </w:r>
-    </w:p>
-    <w:p>
-      <w:r>
-        <w:rPr>
-          <w:rFonts w:hint="eastAsia"/>
-        </w:rPr>
-        <w:t xml:space="preserve">ParseContext라는 객체가 위 </w:t>
-      </w:r>
-      <w:proofErr w:type="spellStart"/>
-      <w:r>
-        <w:rPr>
-          <w:rFonts w:hint="eastAsia"/>
-        </w:rPr>
-        <w:t>파서들의</w:t>
-      </w:r>
-      <w:proofErr w:type="spellEnd"/>
-      <w:r>
-        <w:rPr>
-          <w:rFonts w:hint="eastAsia"/>
-        </w:rPr>
-        <w:t xml:space="preserve"> 통합 모델 역할을 한다.</w:t>
-      </w:r>
-      <w:r>
-        <w:t xml:space="preserve"> </w:t>
-      </w:r>
-      <w:r>
-        <w:rPr>
-          <w:rFonts w:hint="eastAsia"/>
-        </w:rPr>
-        <w:t xml:space="preserve">모든 데이터를 </w:t>
-      </w:r>
-      <w:r>
-        <w:rPr>
-          <w:rFonts w:hint="eastAsia"/>
-        </w:rPr>
-        <w:t>이</w:t>
-      </w:r>
-      <w:r>
-        <w:rPr>
-          <w:rFonts w:hint="eastAsia"/>
-        </w:rPr>
-        <w:t xml:space="preserve"> 객체에 저장한다.</w:t>
+        <w:t xml:space="preserve">위 </w:t>
+      </w:r>
+      <w:proofErr w:type="spellStart"/>
+      <w:r>
+        <w:rPr>
+          <w:rFonts w:hint="eastAsia"/>
+        </w:rPr>
+        <w:t>파서로는</w:t>
+      </w:r>
+      <w:proofErr w:type="spellEnd"/>
+      <w:r>
+        <w:rPr>
+          <w:rFonts w:hint="eastAsia"/>
+        </w:rPr>
+        <w:t xml:space="preserve"> 안은 문장을 전혀 인식할 수 없었다.</w:t>
+      </w:r>
+    </w:p>
+    <w:p>
+      <w:r>
+        <w:rPr>
+          <w:rFonts w:hint="eastAsia"/>
+        </w:rPr>
+        <w:t xml:space="preserve">즉 java로 치면 </w:t>
+      </w:r>
+      <w:r>
+        <w:t xml:space="preserve">method(parameters) </w:t>
+      </w:r>
+      <w:r>
+        <w:rPr>
+          <w:rFonts w:hint="eastAsia"/>
+        </w:rPr>
+        <w:t>이상으로 불가능했던 것이다.</w:t>
       </w:r>
     </w:p>
     <w:p/>
@@ -1540,7 +1761,6 @@
           <w:color w:val="A9B7C6"/>
         </w:rPr>
       </w:pPr>
-      <w:proofErr w:type="spellStart"/>
       <w:r>
         <w:rPr>
           <w:rFonts w:ascii="Consolas" w:hAnsi="Consolas"/>
@@ -1555,17 +1775,7 @@
           <w:iCs/>
           <w:color w:val="FFC66D"/>
         </w:rPr>
-        <w:t>forEach</w:t>
-      </w:r>
-      <w:proofErr w:type="spellEnd"/>
-      <w:r>
-        <w:rPr>
-          <w:rFonts w:ascii="Consolas" w:hAnsi="Consolas"/>
-          <w:i/>
-          <w:iCs/>
-          <w:color w:val="FFC66D"/>
-        </w:rPr>
-        <w:t xml:space="preserve"> </w:t>
+        <w:t xml:space="preserve">forEach </w:t>
       </w:r>
       <w:r>
         <w:rPr>
@@ -1956,7 +2166,6 @@
         <w:rPr>
           <w:rFonts w:hint="eastAsia"/>
         </w:rPr>
-        <w:lastRenderedPageBreak/>
         <w:t xml:space="preserve">A에 </w:t>
       </w:r>
       <w:r>
@@ -2032,7 +2241,6 @@
           <w:color w:val="A9B7C6"/>
         </w:rPr>
       </w:pPr>
-      <w:proofErr w:type="spellStart"/>
       <w:r>
         <w:rPr>
           <w:rFonts w:ascii="Consolas" w:hAnsi="Consolas"/>
@@ -2047,17 +2255,7 @@
           <w:iCs/>
           <w:color w:val="FFC66D"/>
         </w:rPr>
-        <w:t>forEach</w:t>
-      </w:r>
-      <w:proofErr w:type="spellEnd"/>
-      <w:r>
-        <w:rPr>
-          <w:rFonts w:ascii="Consolas" w:hAnsi="Consolas"/>
-          <w:i/>
-          <w:iCs/>
-          <w:color w:val="FFC66D"/>
-        </w:rPr>
-        <w:t xml:space="preserve"> </w:t>
+        <w:t xml:space="preserve">forEach </w:t>
       </w:r>
       <w:r>
         <w:rPr>
@@ -2494,6 +2692,7 @@
           <w:rFonts w:ascii="Consolas" w:hAnsi="Consolas"/>
           <w:color w:val="A9B7C6"/>
         </w:rPr>
+        <w:lastRenderedPageBreak/>
         <w:t>&amp;&amp; !</w:t>
       </w:r>
       <w:proofErr w:type="spellStart"/>
@@ -3235,17 +3434,15 @@
         </w:rPr>
         <w:t>예를 들어</w:t>
       </w:r>
-      <w:proofErr w:type="gramStart"/>
-      <w:r>
-        <w:rPr>
-          <w:rFonts w:hint="eastAsia"/>
-        </w:rPr>
-        <w:t xml:space="preserve">, </w:t>
+      <w:r>
+        <w:rPr>
+          <w:rFonts w:hint="eastAsia"/>
+        </w:rPr>
+        <w:t>,</w:t>
       </w:r>
       <w:r>
         <w:t>”</w:t>
       </w:r>
-      <w:proofErr w:type="gramEnd"/>
       <w:r>
         <w:rPr>
           <w:rFonts w:hint="eastAsia"/>
@@ -3355,6 +3552,99 @@
           <w:rFonts w:hint="eastAsia"/>
         </w:rPr>
         <w:t>작은 코드 조각들이 더 있다.</w:t>
+      </w:r>
+    </w:p>
+    <w:p/>
+    <w:p>
+      <w:r>
+        <w:rPr>
+          <w:rFonts w:hint="eastAsia"/>
+        </w:rPr>
+        <w:t>처음에는 단순하게 문장을 적으면 맨 뒷문장의 낱말에 따라 앞 문장 성분을 지정된 함수로 전달하는 수준에 불과하였다.</w:t>
+      </w:r>
+      <w:r>
+        <w:t xml:space="preserve"> </w:t>
+      </w:r>
+      <w:r>
+        <w:rPr>
+          <w:rFonts w:hint="eastAsia"/>
+        </w:rPr>
+        <w:t>하지만 이는 안은 문장을 인식할 수 없다는 문제에 직면하였다.</w:t>
+      </w:r>
+    </w:p>
+    <w:p>
+      <w:r>
+        <w:rPr>
+          <w:rFonts w:hint="eastAsia"/>
+        </w:rPr>
+        <w:t>따라서 대명사라는 개념을 추가하게 되면서 SentenceParser가 필요해지게 되었다.</w:t>
+      </w:r>
+      <w:r>
+        <w:t xml:space="preserve"> </w:t>
+      </w:r>
+    </w:p>
+    <w:p>
+      <w:r>
+        <w:rPr>
+          <w:rFonts w:hint="eastAsia"/>
+        </w:rPr>
+        <w:t>대명사를 추가하고 이를 수식하는 개념을 도입하였다.</w:t>
+      </w:r>
+    </w:p>
+    <w:p/>
+    <w:p>
+      <w:r>
+        <w:rPr>
+          <w:rFonts w:hint="eastAsia"/>
+        </w:rPr>
+        <w:t>대명사는 특정한 종류로 한정된다:</w:t>
+      </w:r>
+      <w:r>
+        <w:t xml:space="preserve"> </w:t>
+      </w:r>
+      <w:r>
+        <w:rPr>
+          <w:rFonts w:hint="eastAsia"/>
+        </w:rPr>
+        <w:t>것,</w:t>
+      </w:r>
+      <w:r>
+        <w:t xml:space="preserve"> </w:t>
+      </w:r>
+      <w:r>
+        <w:rPr>
+          <w:rFonts w:hint="eastAsia"/>
+        </w:rPr>
+        <w:t>나머지 등</w:t>
+      </w:r>
+    </w:p>
+    <w:p>
+      <w:r>
+        <w:rPr>
+          <w:rFonts w:hint="eastAsia"/>
+        </w:rPr>
+        <w:t>이러한 단어를 발견하게 되면 대명사에서 가장 가까운 서술어를 수식하는 문장으로 입력</w:t>
+      </w:r>
+      <w:r>
+        <w:rPr>
+          <w:rFonts w:hint="eastAsia"/>
+        </w:rPr>
+        <w:t xml:space="preserve"> </w:t>
+      </w:r>
+      <w:r>
+        <w:rPr>
+          <w:rFonts w:hint="eastAsia"/>
+        </w:rPr>
+        <w:t>받는다.</w:t>
+      </w:r>
+    </w:p>
+    <w:p/>
+    <w:p>
+      <w:r>
+        <w:rPr>
+          <w:rFonts w:hint="eastAsia"/>
+        </w:rPr>
+        <w:t>이 때부터 method(anotherMethod(parameters), parameters)가 가능해졌다.</w:t>
       </w:r>
     </w:p>
     <w:p/>
@@ -4921,6 +5211,50 @@
     </w:p>
     <w:p/>
     <w:p>
+      <w:proofErr w:type="spellStart"/>
+      <w:r>
+        <w:rPr>
+          <w:rFonts w:hint="eastAsia"/>
+        </w:rPr>
+        <w:lastRenderedPageBreak/>
+        <w:t>파라미터를</w:t>
+      </w:r>
+      <w:proofErr w:type="spellEnd"/>
+      <w:r>
+        <w:rPr>
+          <w:rFonts w:hint="eastAsia"/>
+        </w:rPr>
+        <w:t xml:space="preserve"> 입력할 수 있는 폭이 넓어졌다.</w:t>
+      </w:r>
+    </w:p>
+    <w:p>
+      <w:r>
+        <w:rPr>
+          <w:rFonts w:hint="eastAsia"/>
+        </w:rPr>
+        <w:t xml:space="preserve">예전에는 </w:t>
+      </w:r>
+      <w:r>
+        <w:t>method(value1, value2)</w:t>
+      </w:r>
+      <w:r>
+        <w:rPr>
+          <w:rFonts w:hint="eastAsia"/>
+        </w:rPr>
+        <w:t>만 가능했다면 지금은 method(</w:t>
+      </w:r>
+      <w:r>
+        <w:t>list(value1, value2), value3)</w:t>
+      </w:r>
+      <w:r>
+        <w:rPr>
+          <w:rFonts w:hint="eastAsia"/>
+        </w:rPr>
+        <w:t>이 가능해졌다.</w:t>
+      </w:r>
+    </w:p>
+    <w:p/>
+    <w:p>
       <w:pPr>
         <w:rPr>
           <w:b/>
@@ -4933,106 +5267,3845 @@
           <w:b/>
           <w:sz w:val="28"/>
         </w:rPr>
+        <w:t>PronounParser</w:t>
+      </w:r>
+    </w:p>
+    <w:p>
+      <w:r>
+        <w:rPr>
+          <w:rFonts w:hint="eastAsia"/>
+        </w:rPr>
+        <w:t>대명사와 대명사를 수식하는 서술어를 연결하는 파서이다.</w:t>
+      </w:r>
+    </w:p>
+    <w:p>
+      <w:pPr>
+        <w:rPr>
+          <w:b/>
+          <w:sz w:val="28"/>
+        </w:rPr>
+      </w:pPr>
+      <w:r>
+        <w:rPr>
+          <w:b/>
+          <w:sz w:val="28"/>
+        </w:rPr>
+        <w:t>GenitiveParser</w:t>
+      </w:r>
+    </w:p>
+    <w:p>
+      <w:r>
+        <w:t>‘</w:t>
+      </w:r>
+      <w:r>
+        <w:rPr>
+          <w:rFonts w:hint="eastAsia"/>
+        </w:rPr>
+        <w:t>의</w:t>
+      </w:r>
+      <w:r>
+        <w:t>’</w:t>
+      </w:r>
+      <w:r>
+        <w:rPr>
+          <w:rFonts w:hint="eastAsia"/>
+        </w:rPr>
+        <w:t xml:space="preserve">에 대해 </w:t>
+      </w:r>
+      <w:proofErr w:type="spellStart"/>
+      <w:r>
+        <w:rPr>
+          <w:rFonts w:hint="eastAsia"/>
+        </w:rPr>
+        <w:t>파싱하는</w:t>
+      </w:r>
+      <w:proofErr w:type="spellEnd"/>
+      <w:r>
+        <w:rPr>
+          <w:rFonts w:hint="eastAsia"/>
+        </w:rPr>
+        <w:t xml:space="preserve"> 파서이다.</w:t>
+      </w:r>
+    </w:p>
+    <w:p>
+      <w:r>
+        <w:rPr>
+          <w:rFonts w:hint="eastAsia"/>
+        </w:rPr>
+        <w:t xml:space="preserve">현재 객체지향 관련 기능을 개발 중이고 </w:t>
+      </w:r>
+      <w:r>
+        <w:t>‘</w:t>
+      </w:r>
+      <w:r>
+        <w:rPr>
+          <w:rFonts w:hint="eastAsia"/>
+        </w:rPr>
+        <w:t>의</w:t>
+      </w:r>
+      <w:r>
+        <w:t>’</w:t>
+      </w:r>
+      <w:proofErr w:type="spellStart"/>
+      <w:r>
+        <w:rPr>
+          <w:rFonts w:hint="eastAsia"/>
+        </w:rPr>
+        <w:t>를</w:t>
+      </w:r>
+      <w:proofErr w:type="spellEnd"/>
+      <w:r>
+        <w:rPr>
+          <w:rFonts w:hint="eastAsia"/>
+        </w:rPr>
+        <w:t xml:space="preserve"> 통해 더 많은 기능을 제공할 예정이다.</w:t>
+      </w:r>
+    </w:p>
+    <w:p>
+      <w:r>
+        <w:t>Vector</w:t>
+      </w:r>
+      <w:r>
+        <w:rPr>
+          <w:rFonts w:hint="eastAsia"/>
+        </w:rPr>
+        <w:t>라는 클래스가 있다면 x좌표</w:t>
+      </w:r>
+      <w:proofErr w:type="gramStart"/>
+      <w:r>
+        <w:rPr>
+          <w:rFonts w:hint="eastAsia"/>
+        </w:rPr>
+        <w:t>,y좌표,z좌표라는</w:t>
+      </w:r>
+      <w:proofErr w:type="gramEnd"/>
+      <w:r>
+        <w:rPr>
+          <w:rFonts w:hint="eastAsia"/>
+        </w:rPr>
+        <w:t xml:space="preserve"> 변수가 안에 들어 있을 것이고</w:t>
+      </w:r>
+    </w:p>
+    <w:p>
+      <w:r>
+        <w:rPr>
+          <w:rFonts w:hint="eastAsia"/>
+        </w:rPr>
+        <w:t xml:space="preserve">Vector를 </w:t>
+      </w:r>
+      <w:r>
+        <w:t xml:space="preserve">A </w:t>
+      </w:r>
+      <w:r>
+        <w:rPr>
+          <w:rFonts w:hint="eastAsia"/>
+        </w:rPr>
+        <w:t>변수에 넣었다고 가정 시</w:t>
+      </w:r>
+    </w:p>
+    <w:p>
+      <w:r>
+        <w:rPr>
+          <w:rFonts w:hint="eastAsia"/>
+        </w:rPr>
+        <w:t xml:space="preserve">[A]의 </w:t>
+      </w:r>
+      <w:r>
+        <w:t>x</w:t>
+      </w:r>
+      <w:r>
+        <w:rPr>
+          <w:rFonts w:hint="eastAsia"/>
+        </w:rPr>
+        <w:t xml:space="preserve">좌표를 </w:t>
+      </w:r>
+      <w:r>
+        <w:t>1</w:t>
+      </w:r>
+      <w:r>
+        <w:rPr>
+          <w:rFonts w:hint="eastAsia"/>
+        </w:rPr>
+        <w:t xml:space="preserve">로 </w:t>
+      </w:r>
+      <w:proofErr w:type="spellStart"/>
+      <w:r>
+        <w:rPr>
+          <w:rFonts w:hint="eastAsia"/>
+        </w:rPr>
+        <w:t>설정합니다</w:t>
+      </w:r>
+      <w:r>
+        <w:rPr>
+          <w:rFonts w:hint="eastAsia"/>
+        </w:rPr>
+        <w:t>와</w:t>
+      </w:r>
+      <w:proofErr w:type="spellEnd"/>
+      <w:r>
+        <w:rPr>
+          <w:rFonts w:hint="eastAsia"/>
+        </w:rPr>
+        <w:t xml:space="preserve"> 같은 문법이 가능하다.</w:t>
+      </w:r>
+    </w:p>
+    <w:p/>
+    <w:p>
+      <w:r>
+        <w:rPr>
+          <w:rFonts w:hint="eastAsia"/>
+        </w:rPr>
+        <w:t xml:space="preserve">위 </w:t>
+      </w:r>
+      <w:proofErr w:type="spellStart"/>
+      <w:r>
+        <w:rPr>
+          <w:rFonts w:hint="eastAsia"/>
+        </w:rPr>
+        <w:t>파서를</w:t>
+      </w:r>
+      <w:proofErr w:type="spellEnd"/>
+      <w:r>
+        <w:rPr>
+          <w:rFonts w:hint="eastAsia"/>
+        </w:rPr>
+        <w:t xml:space="preserve"> 통하여</w:t>
+      </w:r>
+    </w:p>
+    <w:p>
+      <w:r>
+        <w:t xml:space="preserve">Vector3d v3d = new </w:t>
+      </w:r>
+      <w:proofErr w:type="gramStart"/>
+      <w:r>
+        <w:t>Vector3d(</w:t>
+      </w:r>
+      <w:proofErr w:type="gramEnd"/>
+      <w:r>
+        <w:t>1, 1, 1);</w:t>
+      </w:r>
+      <w:r>
+        <w:rPr>
+          <w:rFonts w:hint="eastAsia"/>
+        </w:rPr>
+        <w:t xml:space="preserve"> v3d.x = 3;</w:t>
+      </w:r>
+    </w:p>
+    <w:p>
+      <w:r>
+        <w:rPr>
+          <w:rFonts w:hint="eastAsia"/>
+        </w:rPr>
+        <w:t>이 가능해졌다.</w:t>
+      </w:r>
+    </w:p>
+    <w:p/>
+    <w:p>
+      <w:r>
+        <w:rPr>
+          <w:rFonts w:hint="eastAsia"/>
+        </w:rPr>
+        <w:t xml:space="preserve">다만 변수 </w:t>
+      </w:r>
+      <w:proofErr w:type="spellStart"/>
+      <w:r>
+        <w:rPr>
+          <w:rFonts w:hint="eastAsia"/>
+        </w:rPr>
+        <w:t>플레이스</w:t>
+      </w:r>
+      <w:proofErr w:type="spellEnd"/>
+      <w:r>
+        <w:rPr>
+          <w:rFonts w:hint="eastAsia"/>
+        </w:rPr>
+        <w:t xml:space="preserve"> </w:t>
+      </w:r>
+      <w:proofErr w:type="spellStart"/>
+      <w:r>
+        <w:rPr>
+          <w:rFonts w:hint="eastAsia"/>
+        </w:rPr>
+        <w:t>홀더에</w:t>
+      </w:r>
+      <w:proofErr w:type="spellEnd"/>
+      <w:r>
+        <w:rPr>
+          <w:rFonts w:hint="eastAsia"/>
+        </w:rPr>
+        <w:t xml:space="preserve"> 대해 아직 완벽하지는 못하다.</w:t>
+      </w:r>
+    </w:p>
+    <w:p>
+      <w:pPr>
+        <w:rPr>
+          <w:b/>
+          <w:sz w:val="28"/>
+        </w:rPr>
+      </w:pPr>
+      <w:proofErr w:type="spellStart"/>
+      <w:r>
+        <w:rPr>
+          <w:b/>
+          <w:sz w:val="28"/>
+        </w:rPr>
+        <w:t>OriginalBackupParser</w:t>
+      </w:r>
+      <w:proofErr w:type="spellEnd"/>
+    </w:p>
+    <w:p>
+      <w:r>
+        <w:rPr>
+          <w:rFonts w:hint="eastAsia"/>
+        </w:rPr>
+        <w:t>현재 라인에 대한 초기 정보를 저장한다.</w:t>
+      </w:r>
+    </w:p>
+    <w:p>
+      <w:r>
+        <w:rPr>
+          <w:rFonts w:hint="eastAsia"/>
+        </w:rPr>
+        <w:t xml:space="preserve">라인이 지나면 이전 데이터로 </w:t>
+      </w:r>
+      <w:proofErr w:type="spellStart"/>
+      <w:r>
+        <w:rPr>
+          <w:rFonts w:hint="eastAsia"/>
+        </w:rPr>
+        <w:t>롤백하게</w:t>
+      </w:r>
+      <w:proofErr w:type="spellEnd"/>
+      <w:r>
+        <w:rPr>
+          <w:rFonts w:hint="eastAsia"/>
+        </w:rPr>
+        <w:t xml:space="preserve"> 된다.</w:t>
+      </w:r>
+    </w:p>
+    <w:p>
+      <w:r>
+        <w:rPr>
+          <w:rFonts w:hint="eastAsia"/>
+        </w:rPr>
+        <w:t>차후 최적화를 통해 개선할 예정이다.</w:t>
+      </w:r>
+    </w:p>
+    <w:p>
+      <w:pPr>
+        <w:rPr>
+          <w:b/>
+          <w:sz w:val="28"/>
+        </w:rPr>
+      </w:pPr>
+      <w:r>
+        <w:rPr>
+          <w:rFonts w:hint="eastAsia"/>
+          <w:b/>
+          <w:sz w:val="28"/>
+        </w:rPr>
+        <w:t>SentenceMultiDataParser</w:t>
+      </w:r>
+    </w:p>
+    <w:p>
+      <w:r>
+        <w:t>I</w:t>
+      </w:r>
+      <w:r>
+        <w:rPr>
+          <w:rFonts w:hint="eastAsia"/>
+        </w:rPr>
+        <w:t>f문, while문의 경우는 다중 라인 인식이 필요하다.</w:t>
+      </w:r>
+    </w:p>
+    <w:p>
+      <w:r>
+        <w:rPr>
+          <w:rFonts w:hint="eastAsia"/>
+        </w:rPr>
+        <w:t xml:space="preserve">자바의 경우 </w:t>
+      </w:r>
+      <w:r>
+        <w:t>if()</w:t>
+      </w:r>
+      <w:r>
+        <w:rPr>
+          <w:rFonts w:hint="eastAsia"/>
+        </w:rPr>
+        <w:t xml:space="preserve"> </w:t>
+      </w:r>
+      <w:proofErr w:type="gramStart"/>
+      <w:r>
+        <w:rPr>
+          <w:rFonts w:hint="eastAsia"/>
+        </w:rPr>
+        <w:t>{ 로</w:t>
+      </w:r>
+      <w:proofErr w:type="gramEnd"/>
+      <w:r>
+        <w:rPr>
+          <w:rFonts w:hint="eastAsia"/>
+        </w:rPr>
+        <w:t xml:space="preserve"> 열었으면 반드시 뒤에 </w:t>
+      </w:r>
+      <w:r>
+        <w:t>}</w:t>
+      </w:r>
+      <w:r>
+        <w:rPr>
+          <w:rFonts w:hint="eastAsia"/>
+        </w:rPr>
+        <w:t>가 나와야 한다.</w:t>
+      </w:r>
+    </w:p>
+    <w:p>
+      <w:r>
+        <w:rPr>
+          <w:rFonts w:hint="eastAsia"/>
+        </w:rPr>
         <w:lastRenderedPageBreak/>
-        <w:t>PronounParser</w:t>
-      </w:r>
-    </w:p>
-    <w:p>
-      <w:r>
-        <w:rPr>
-          <w:rFonts w:hint="eastAsia"/>
-        </w:rPr>
-        <w:t>대명사와 대명사를 수식하는 서술어를 연</w:t>
+        <w:t>이러한 쌍을 찾아주는 파서이다.</w:t>
+      </w:r>
+    </w:p>
+    <w:p/>
+    <w:p>
+      <w:r>
+        <w:rPr>
+          <w:rFonts w:hint="eastAsia"/>
+        </w:rPr>
+        <w:t>따라서 if, while을 구현할 수 있게 됐다.</w:t>
+      </w:r>
+    </w:p>
+    <w:p/>
+    <w:p>
+      <w:pPr>
+        <w:rPr>
+          <w:rFonts w:hint="eastAsia"/>
+        </w:rPr>
+      </w:pPr>
+    </w:p>
+    <w:p>
+      <w:pPr>
+        <w:rPr>
+          <w:b/>
+          <w:sz w:val="36"/>
+        </w:rPr>
+      </w:pPr>
+      <w:r>
+        <w:rPr>
+          <w:rFonts w:hint="eastAsia"/>
+          <w:b/>
+          <w:sz w:val="36"/>
+        </w:rPr>
+        <w:t xml:space="preserve">코드를 통한 </w:t>
+      </w:r>
+      <w:proofErr w:type="spellStart"/>
+      <w:r>
+        <w:rPr>
+          <w:rFonts w:hint="eastAsia"/>
+          <w:b/>
+          <w:sz w:val="36"/>
+        </w:rPr>
+        <w:t>파싱</w:t>
+      </w:r>
+      <w:proofErr w:type="spellEnd"/>
+      <w:r>
+        <w:rPr>
+          <w:rFonts w:hint="eastAsia"/>
+          <w:b/>
+          <w:sz w:val="36"/>
+        </w:rPr>
+        <w:t xml:space="preserve"> 논리</w:t>
+      </w:r>
+    </w:p>
+    <w:p>
+      <w:pPr>
+        <w:rPr>
+          <w:rFonts w:hint="eastAsia"/>
+        </w:rPr>
+      </w:pPr>
+      <w:r>
+        <w:rPr>
+          <w:rFonts w:hint="eastAsia"/>
+        </w:rPr>
+        <w:t>최대한 한국어의 고증에 맞게 설계</w:t>
+      </w:r>
+      <w:r>
+        <w:rPr>
+          <w:rFonts w:hint="eastAsia"/>
+        </w:rPr>
+        <w:t>하기 위해</w:t>
+      </w:r>
+      <w:r>
+        <w:rPr>
+          <w:rFonts w:hint="eastAsia"/>
+        </w:rPr>
+        <w:t xml:space="preserve"> 노력했습니다.</w:t>
+      </w:r>
+    </w:p>
+    <w:p>
+      <w:pPr>
+        <w:rPr>
+          <w:rFonts w:hint="eastAsia"/>
+        </w:rPr>
+      </w:pPr>
+      <w:r>
+        <w:t>test/java/</w:t>
+      </w:r>
+      <w:proofErr w:type="spellStart"/>
+      <w:r>
+        <w:t>kr</w:t>
+      </w:r>
+      <w:proofErr w:type="spellEnd"/>
+      <w:r>
+        <w:t>/</w:t>
+      </w:r>
+      <w:proofErr w:type="spellStart"/>
+      <w:r>
+        <w:t>goldenmine</w:t>
+      </w:r>
+      <w:proofErr w:type="spellEnd"/>
+      <w:r>
+        <w:t>/MainTest.java</w:t>
+      </w:r>
+      <w:r>
+        <w:rPr>
+          <w:rFonts w:hint="eastAsia"/>
+        </w:rPr>
+        <w:t>에서 소스코드를 확인하고 테스트해볼 수 있습니다.</w:t>
+      </w:r>
+    </w:p>
+    <w:p>
+      <w:pPr>
+        <w:rPr>
+          <w:rFonts w:hint="eastAsia"/>
+        </w:rPr>
+      </w:pPr>
+    </w:p>
+    <w:p>
+      <w:pPr>
+        <w:rPr>
+          <w:rFonts w:hint="eastAsia"/>
+        </w:rPr>
+      </w:pPr>
+      <w:r>
+        <w:rPr>
+          <w:rFonts w:hint="eastAsia"/>
+        </w:rPr>
+        <w:t>(test</w:t>
+      </w:r>
+      <w:r>
+        <w:t>1</w:t>
+      </w:r>
+      <w:r>
+        <w:rPr>
+          <w:rFonts w:hint="eastAsia"/>
+        </w:rPr>
+        <w:t>)</w:t>
+      </w:r>
+    </w:p>
+    <w:p>
+      <w:pPr>
+        <w:rPr>
+          <w:b/>
+          <w:i/>
+          <w:sz w:val="28"/>
+        </w:rPr>
+      </w:pPr>
+      <w:r>
+        <w:rPr>
+          <w:rFonts w:hint="eastAsia"/>
+          <w:b/>
+          <w:i/>
+          <w:sz w:val="28"/>
+        </w:rPr>
+        <w:t xml:space="preserve">[A]를 </w:t>
+      </w:r>
+      <w:r>
+        <w:rPr>
+          <w:b/>
+          <w:i/>
+          <w:sz w:val="28"/>
+        </w:rPr>
+        <w:t>1</w:t>
+      </w:r>
+      <w:r>
+        <w:rPr>
+          <w:rFonts w:hint="eastAsia"/>
+          <w:b/>
+          <w:i/>
+          <w:sz w:val="28"/>
+        </w:rPr>
+        <w:t>로 설정합니다</w:t>
+      </w:r>
+    </w:p>
+    <w:p>
+      <w:proofErr w:type="gramStart"/>
+      <w:r>
+        <w:rPr>
+          <w:rFonts w:hint="eastAsia"/>
+        </w:rPr>
+        <w:t>[ ]</w:t>
+      </w:r>
+      <w:proofErr w:type="gramEnd"/>
+      <w:r>
+        <w:rPr>
+          <w:rFonts w:hint="eastAsia"/>
+        </w:rPr>
+        <w:t>으로 감싸져 있으면 그것은 변수라는 의미</w:t>
+      </w:r>
+      <w:r>
+        <w:rPr>
+          <w:rFonts w:hint="eastAsia"/>
+        </w:rPr>
+        <w:t>입니</w:t>
+      </w:r>
+      <w:r>
+        <w:rPr>
+          <w:rFonts w:hint="eastAsia"/>
+        </w:rPr>
+        <w:t>다(</w:t>
+      </w:r>
+      <w:proofErr w:type="spellStart"/>
+      <w:r>
+        <w:t>php</w:t>
+      </w:r>
+      <w:proofErr w:type="spellEnd"/>
+      <w:r>
+        <w:rPr>
+          <w:rFonts w:hint="eastAsia"/>
+        </w:rPr>
+        <w:t xml:space="preserve">에서 </w:t>
+      </w:r>
+      <w:r>
+        <w:t>$A</w:t>
+      </w:r>
+      <w:r>
+        <w:rPr>
+          <w:rFonts w:hint="eastAsia"/>
+        </w:rPr>
+        <w:t>와 같은 의미)</w:t>
+      </w:r>
+      <w:r>
+        <w:t>.</w:t>
+      </w:r>
+    </w:p>
+    <w:p>
+      <w:r>
+        <w:rPr>
+          <w:rFonts w:hint="eastAsia"/>
+        </w:rPr>
+        <w:t xml:space="preserve">즉 </w:t>
+      </w:r>
+      <w:r>
+        <w:t>A</w:t>
+      </w:r>
+      <w:r>
+        <w:rPr>
+          <w:rFonts w:hint="eastAsia"/>
+        </w:rPr>
+        <w:t xml:space="preserve">에 </w:t>
+      </w:r>
+      <w:r>
+        <w:t>1</w:t>
+      </w:r>
+      <w:r>
+        <w:rPr>
+          <w:rFonts w:hint="eastAsia"/>
+        </w:rPr>
+        <w:t>을 넣는 것이 됩니다.</w:t>
+      </w:r>
+    </w:p>
+    <w:p>
+      <w:r>
+        <w:rPr>
+          <w:rFonts w:hint="eastAsia"/>
+        </w:rPr>
+        <w:t xml:space="preserve">서술어 </w:t>
+      </w:r>
+      <w:r>
+        <w:t>“</w:t>
+      </w:r>
+      <w:r>
+        <w:rPr>
+          <w:rFonts w:hint="eastAsia"/>
+        </w:rPr>
+        <w:t>설정합니다</w:t>
+      </w:r>
+      <w:r>
+        <w:t>”</w:t>
+      </w:r>
+      <w:r>
+        <w:rPr>
+          <w:rFonts w:hint="eastAsia"/>
+        </w:rPr>
+        <w:t xml:space="preserve"> 에는 목적어(을</w:t>
+      </w:r>
+      <w:proofErr w:type="gramStart"/>
+      <w:r>
+        <w:rPr>
+          <w:rFonts w:hint="eastAsia"/>
+        </w:rPr>
+        <w:t>,</w:t>
+      </w:r>
+      <w:proofErr w:type="spellStart"/>
+      <w:r>
+        <w:rPr>
+          <w:rFonts w:hint="eastAsia"/>
+        </w:rPr>
+        <w:t>를</w:t>
+      </w:r>
+      <w:proofErr w:type="spellEnd"/>
+      <w:proofErr w:type="gramEnd"/>
+      <w:r>
+        <w:rPr>
+          <w:rFonts w:hint="eastAsia"/>
+        </w:rPr>
+        <w:t>)</w:t>
+      </w:r>
+      <w:r>
+        <w:t xml:space="preserve">, </w:t>
+      </w:r>
+      <w:r>
+        <w:rPr>
+          <w:rFonts w:hint="eastAsia"/>
+        </w:rPr>
+        <w:t>부사어(으로,</w:t>
+      </w:r>
+      <w:proofErr w:type="spellStart"/>
+      <w:r>
+        <w:rPr>
+          <w:rFonts w:hint="eastAsia"/>
+        </w:rPr>
+        <w:t>로</w:t>
+      </w:r>
+      <w:proofErr w:type="spellEnd"/>
+      <w:r>
+        <w:rPr>
+          <w:rFonts w:hint="eastAsia"/>
+        </w:rPr>
+        <w:t xml:space="preserve">)를 </w:t>
+      </w:r>
+      <w:proofErr w:type="spellStart"/>
+      <w:r>
+        <w:rPr>
+          <w:rFonts w:hint="eastAsia"/>
+        </w:rPr>
+        <w:t>입력받도록</w:t>
+      </w:r>
+      <w:proofErr w:type="spellEnd"/>
+      <w:r>
+        <w:rPr>
+          <w:rFonts w:hint="eastAsia"/>
+        </w:rPr>
+        <w:t xml:space="preserve"> 미리 설정해 두었</w:t>
+      </w:r>
+      <w:r>
+        <w:rPr>
+          <w:rFonts w:hint="eastAsia"/>
+        </w:rPr>
+        <w:t>습니</w:t>
+      </w:r>
+      <w:r>
+        <w:rPr>
+          <w:rFonts w:hint="eastAsia"/>
+        </w:rPr>
+        <w:t>다.</w:t>
+      </w:r>
+    </w:p>
+    <w:p>
+      <w:r>
+        <w:rPr>
+          <w:rFonts w:hint="eastAsia"/>
+        </w:rPr>
+        <w:t xml:space="preserve">이렇게 하면 </w:t>
+      </w:r>
+      <w:proofErr w:type="spellStart"/>
+      <w:r>
+        <w:t>VariableStorage</w:t>
+      </w:r>
+      <w:proofErr w:type="spellEnd"/>
+      <w:r>
+        <w:rPr>
+          <w:rFonts w:hint="eastAsia"/>
+        </w:rPr>
+        <w:t xml:space="preserve">의 </w:t>
+      </w:r>
+      <w:proofErr w:type="spellStart"/>
+      <w:r>
+        <w:t>HashMap</w:t>
+      </w:r>
+      <w:proofErr w:type="spellEnd"/>
+      <w:r>
+        <w:rPr>
+          <w:rFonts w:hint="eastAsia"/>
+        </w:rPr>
+        <w:t xml:space="preserve">에 </w:t>
+      </w:r>
+      <w:r>
+        <w:t>A</w:t>
+      </w:r>
+      <w:r>
+        <w:rPr>
+          <w:rFonts w:hint="eastAsia"/>
+        </w:rPr>
+        <w:t xml:space="preserve">에는 </w:t>
+      </w:r>
+      <w:r>
+        <w:t>1</w:t>
+      </w:r>
+      <w:r>
+        <w:rPr>
+          <w:rFonts w:hint="eastAsia"/>
+        </w:rPr>
+        <w:t xml:space="preserve">을 집어 넣게 </w:t>
+      </w:r>
+      <w:r>
+        <w:rPr>
+          <w:rFonts w:hint="eastAsia"/>
+        </w:rPr>
+        <w:t>됩니</w:t>
+      </w:r>
+      <w:r>
+        <w:rPr>
+          <w:rFonts w:hint="eastAsia"/>
+        </w:rPr>
+        <w:t>다.</w:t>
+      </w:r>
+    </w:p>
+    <w:p/>
+    <w:p>
+      <w:pPr>
+        <w:rPr>
+          <w:rFonts w:hint="eastAsia"/>
+        </w:rPr>
+      </w:pPr>
+      <w:r>
+        <w:rPr>
+          <w:rFonts w:hint="eastAsia"/>
+        </w:rPr>
+        <w:t xml:space="preserve">설정하지 않은 변수에 접근하면 무조건 </w:t>
+      </w:r>
+      <w:r>
+        <w:t>0</w:t>
+      </w:r>
+      <w:r>
+        <w:rPr>
+          <w:rFonts w:hint="eastAsia"/>
+        </w:rPr>
+        <w:t>이 출력됩니다.</w:t>
+      </w:r>
+    </w:p>
+    <w:p>
+      <w:pPr>
+        <w:rPr>
+          <w:rFonts w:hint="eastAsia"/>
+        </w:rPr>
+      </w:pPr>
+    </w:p>
+    <w:p>
+      <w:pPr>
+        <w:rPr>
+          <w:b/>
+          <w:i/>
+          <w:sz w:val="28"/>
+        </w:rPr>
+      </w:pPr>
+      <w:r>
+        <w:rPr>
+          <w:rFonts w:hint="eastAsia"/>
+          <w:b/>
+          <w:i/>
+          <w:sz w:val="28"/>
+        </w:rPr>
+        <w:t>[A]를 출력합니다</w:t>
+      </w:r>
+    </w:p>
+    <w:p>
+      <w:r>
+        <w:rPr>
+          <w:rFonts w:hint="eastAsia"/>
+        </w:rPr>
+        <w:t>[A]의 값을 출력하는 구문</w:t>
+      </w:r>
+      <w:r>
+        <w:rPr>
+          <w:rFonts w:hint="eastAsia"/>
+        </w:rPr>
+        <w:t>입니</w:t>
+      </w:r>
+      <w:r>
+        <w:rPr>
+          <w:rFonts w:hint="eastAsia"/>
+        </w:rPr>
+        <w:t>다.</w:t>
+      </w:r>
+    </w:p>
+    <w:p>
+      <w:r>
+        <w:t>“</w:t>
+      </w:r>
+      <w:r>
+        <w:rPr>
+          <w:rFonts w:hint="eastAsia"/>
+        </w:rPr>
+        <w:t>출력합니다</w:t>
+      </w:r>
+      <w:r>
+        <w:t>”</w:t>
+      </w:r>
+      <w:r>
+        <w:rPr>
+          <w:rFonts w:hint="eastAsia"/>
+        </w:rPr>
+        <w:t>에는 목적어가 들어가 있</w:t>
+      </w:r>
+      <w:r>
+        <w:rPr>
+          <w:rFonts w:hint="eastAsia"/>
+        </w:rPr>
+        <w:t>습니</w:t>
+      </w:r>
+      <w:r>
+        <w:rPr>
+          <w:rFonts w:hint="eastAsia"/>
+        </w:rPr>
+        <w:t>다.</w:t>
+      </w:r>
+    </w:p>
+    <w:p/>
+    <w:p>
+      <w:pPr>
+        <w:rPr>
+          <w:b/>
+          <w:i/>
+          <w:sz w:val="28"/>
+        </w:rPr>
+      </w:pPr>
+      <w:r>
+        <w:rPr>
+          <w:rFonts w:hint="eastAsia"/>
+          <w:b/>
+          <w:i/>
+          <w:sz w:val="28"/>
+        </w:rPr>
+        <w:t>[</w:t>
+      </w:r>
+      <w:r>
+        <w:rPr>
+          <w:b/>
+          <w:i/>
+          <w:sz w:val="28"/>
+        </w:rPr>
+        <w:t>A]</w:t>
+      </w:r>
+      <w:r>
+        <w:rPr>
+          <w:rFonts w:hint="eastAsia"/>
+          <w:b/>
+          <w:i/>
+          <w:sz w:val="28"/>
+        </w:rPr>
+        <w:t>를 출력하세요</w:t>
+      </w:r>
+    </w:p>
+    <w:p>
+      <w:pPr>
+        <w:rPr>
+          <w:b/>
+          <w:i/>
+          <w:sz w:val="28"/>
+        </w:rPr>
+      </w:pPr>
+      <w:r>
+        <w:rPr>
+          <w:rFonts w:hint="eastAsia"/>
+          <w:b/>
+          <w:i/>
+          <w:sz w:val="28"/>
+        </w:rPr>
+        <w:t>[A]를 출력해라</w:t>
+      </w:r>
+    </w:p>
+    <w:p>
+      <w:pPr>
+        <w:rPr>
+          <w:rFonts w:hint="eastAsia"/>
+          <w:b/>
+          <w:i/>
+          <w:sz w:val="28"/>
+        </w:rPr>
+      </w:pPr>
+      <w:r>
+        <w:rPr>
+          <w:rFonts w:hint="eastAsia"/>
+          <w:b/>
+          <w:i/>
+          <w:sz w:val="28"/>
+        </w:rPr>
+        <w:lastRenderedPageBreak/>
+        <w:t>[A]를 출력해주세요</w:t>
+      </w:r>
+    </w:p>
+    <w:p>
+      <w:r>
+        <w:rPr>
+          <w:rFonts w:hint="eastAsia"/>
+        </w:rPr>
+        <w:t>서술어의 어근만 맞아 떨어진다면 어미가 어떤 것이 오던 상관이 없</w:t>
+      </w:r>
+      <w:r>
+        <w:rPr>
+          <w:rFonts w:hint="eastAsia"/>
+        </w:rPr>
+        <w:t>습니</w:t>
+      </w:r>
+      <w:r>
+        <w:rPr>
+          <w:rFonts w:hint="eastAsia"/>
+        </w:rPr>
+        <w:t>다.</w:t>
+      </w:r>
+    </w:p>
+    <w:p>
+      <w:r>
+        <w:rPr>
+          <w:rFonts w:hint="eastAsia"/>
+        </w:rPr>
+        <w:t>(test2)</w:t>
+      </w:r>
+    </w:p>
+    <w:p>
+      <w:pPr>
+        <w:rPr>
+          <w:b/>
+          <w:i/>
+          <w:sz w:val="28"/>
+        </w:rPr>
+      </w:pPr>
+      <w:r>
+        <w:rPr>
+          <w:rFonts w:hint="eastAsia"/>
+          <w:b/>
+          <w:i/>
+          <w:sz w:val="28"/>
+        </w:rPr>
+        <w:t>[</w:t>
+      </w:r>
+      <w:r>
+        <w:rPr>
+          <w:b/>
+          <w:i/>
+          <w:sz w:val="28"/>
+        </w:rPr>
+        <w:t>A]</w:t>
+      </w:r>
+      <w:r>
+        <w:rPr>
+          <w:rFonts w:hint="eastAsia"/>
+          <w:b/>
+          <w:i/>
+          <w:sz w:val="28"/>
+        </w:rPr>
+        <w:t xml:space="preserve">가 </w:t>
+      </w:r>
+      <w:r>
+        <w:rPr>
+          <w:b/>
+          <w:i/>
+          <w:sz w:val="28"/>
+        </w:rPr>
+        <w:t>[B]</w:t>
+      </w:r>
+      <w:r>
+        <w:rPr>
+          <w:rFonts w:hint="eastAsia"/>
+          <w:b/>
+          <w:i/>
+          <w:sz w:val="28"/>
+        </w:rPr>
+        <w:t>와 같다</w:t>
+      </w:r>
+    </w:p>
+    <w:p>
+      <w:pPr>
+        <w:rPr>
+          <w:b/>
+          <w:i/>
+          <w:sz w:val="28"/>
+        </w:rPr>
+      </w:pPr>
+      <w:r>
+        <w:rPr>
+          <w:rFonts w:hint="eastAsia"/>
+          <w:b/>
+          <w:i/>
+          <w:sz w:val="28"/>
+        </w:rPr>
+        <w:t xml:space="preserve">[A]와 </w:t>
+      </w:r>
+      <w:r>
+        <w:rPr>
+          <w:b/>
+          <w:i/>
+          <w:sz w:val="28"/>
+        </w:rPr>
+        <w:t>[B]</w:t>
+      </w:r>
+      <w:r>
+        <w:rPr>
+          <w:rFonts w:hint="eastAsia"/>
+          <w:b/>
+          <w:i/>
+          <w:sz w:val="28"/>
+        </w:rPr>
+        <w:t>가 같다</w:t>
+      </w:r>
+    </w:p>
+    <w:p>
+      <w:r>
+        <w:rPr>
+          <w:rFonts w:hint="eastAsia"/>
+        </w:rPr>
+        <w:t>여타 언어에서의 조건문과 같습니다.</w:t>
+      </w:r>
+    </w:p>
+    <w:p>
+      <w:r>
+        <w:rPr>
+          <w:rFonts w:hint="eastAsia"/>
+        </w:rPr>
+        <w:t>하지만 같다 자체는 함수이며 true</w:t>
+      </w:r>
+      <w:r>
+        <w:t xml:space="preserve"> </w:t>
+      </w:r>
+      <w:r>
+        <w:rPr>
+          <w:rFonts w:hint="eastAsia"/>
+        </w:rPr>
+        <w:t xml:space="preserve">또는 </w:t>
+      </w:r>
+      <w:r>
+        <w:t>false</w:t>
+      </w:r>
+      <w:r>
+        <w:rPr>
+          <w:rFonts w:hint="eastAsia"/>
+        </w:rPr>
+        <w:t>를 반환합니다.</w:t>
+      </w:r>
+    </w:p>
+    <w:p>
+      <w:r>
+        <w:rPr>
+          <w:rFonts w:hint="eastAsia"/>
+        </w:rPr>
+        <w:t xml:space="preserve">[A]의 값과 </w:t>
+      </w:r>
+      <w:r>
+        <w:t>[B]</w:t>
+      </w:r>
+      <w:r>
+        <w:rPr>
+          <w:rFonts w:hint="eastAsia"/>
+        </w:rPr>
+        <w:t xml:space="preserve">의 값이 </w:t>
+      </w:r>
+      <w:proofErr w:type="spellStart"/>
+      <w:r>
+        <w:rPr>
+          <w:rFonts w:hint="eastAsia"/>
+        </w:rPr>
+        <w:t>일치하다면</w:t>
+      </w:r>
+      <w:proofErr w:type="spellEnd"/>
+      <w:r>
+        <w:rPr>
+          <w:rFonts w:hint="eastAsia"/>
+        </w:rPr>
+        <w:t xml:space="preserve"> </w:t>
+      </w:r>
+      <w:r>
+        <w:t>true</w:t>
+      </w:r>
+      <w:r>
+        <w:rPr>
+          <w:rFonts w:hint="eastAsia"/>
+        </w:rPr>
+        <w:t>를 반환합니다.</w:t>
+      </w:r>
+    </w:p>
+    <w:p/>
+    <w:p>
+      <w:pPr>
+        <w:rPr>
+          <w:b/>
+          <w:i/>
+          <w:sz w:val="28"/>
+        </w:rPr>
+      </w:pPr>
+      <w:r>
+        <w:rPr>
+          <w:rFonts w:hint="eastAsia"/>
+          <w:b/>
+          <w:i/>
+          <w:sz w:val="28"/>
+        </w:rPr>
+        <w:t xml:space="preserve">[A]가 </w:t>
+      </w:r>
+      <w:r>
+        <w:rPr>
+          <w:b/>
+          <w:i/>
+          <w:sz w:val="28"/>
+        </w:rPr>
+        <w:t>[</w:t>
+      </w:r>
+      <w:r>
+        <w:rPr>
+          <w:rFonts w:hint="eastAsia"/>
+          <w:b/>
+          <w:i/>
+          <w:sz w:val="28"/>
+        </w:rPr>
+        <w:t>B]와 같다면</w:t>
+      </w:r>
+    </w:p>
+    <w:p>
+      <w:pPr>
+        <w:rPr>
+          <w:b/>
+          <w:i/>
+          <w:sz w:val="28"/>
+        </w:rPr>
+      </w:pPr>
+      <w:r>
+        <w:rPr>
+          <w:rFonts w:hint="eastAsia"/>
+          <w:b/>
+          <w:i/>
+          <w:sz w:val="28"/>
+        </w:rPr>
+        <w:t>그렇지 않다면</w:t>
+      </w:r>
+    </w:p>
+    <w:p>
+      <w:pPr>
+        <w:rPr>
+          <w:rFonts w:hint="eastAsia"/>
+          <w:b/>
+          <w:i/>
+          <w:sz w:val="28"/>
+        </w:rPr>
+      </w:pPr>
+      <w:r>
+        <w:rPr>
+          <w:rFonts w:hint="eastAsia"/>
+          <w:b/>
+          <w:i/>
+          <w:sz w:val="28"/>
+        </w:rPr>
+        <w:t>조건문의 끝</w:t>
+      </w:r>
+    </w:p>
+    <w:p>
+      <w:r>
+        <w:rPr>
+          <w:rFonts w:hint="eastAsia"/>
+        </w:rPr>
+        <w:t xml:space="preserve">마지막 서술어의 어미가 </w:t>
+      </w:r>
+      <w:r>
+        <w:t>“</w:t>
+      </w:r>
+      <w:r>
+        <w:rPr>
+          <w:rFonts w:hint="eastAsia"/>
+        </w:rPr>
+        <w:t>라면</w:t>
+      </w:r>
+      <w:r>
+        <w:t>”</w:t>
+      </w:r>
+      <w:r>
+        <w:rPr>
+          <w:rFonts w:hint="eastAsia"/>
+        </w:rPr>
+        <w:t>,</w:t>
+      </w:r>
+      <w:r>
+        <w:t xml:space="preserve"> </w:t>
+      </w:r>
+      <w:r>
+        <w:t>“</w:t>
+      </w:r>
+      <w:proofErr w:type="spellStart"/>
+      <w:r>
+        <w:rPr>
+          <w:rFonts w:hint="eastAsia"/>
+        </w:rPr>
+        <w:t>ㄴ다면</w:t>
+      </w:r>
+      <w:proofErr w:type="spellEnd"/>
+      <w:r>
+        <w:t>”</w:t>
+      </w:r>
+      <w:r>
+        <w:rPr>
+          <w:rFonts w:hint="eastAsia"/>
+        </w:rPr>
+        <w:t>,</w:t>
+      </w:r>
+      <w:r>
+        <w:t xml:space="preserve"> “</w:t>
+      </w:r>
+      <w:r>
+        <w:rPr>
+          <w:rFonts w:hint="eastAsia"/>
+        </w:rPr>
+        <w:t>다면</w:t>
+      </w:r>
+      <w:r>
+        <w:t>”</w:t>
+      </w:r>
+      <w:r>
+        <w:rPr>
+          <w:rFonts w:hint="eastAsia"/>
+        </w:rPr>
+        <w:t>,</w:t>
+      </w:r>
+      <w:r>
+        <w:t xml:space="preserve"> </w:t>
+      </w:r>
+      <w:r>
+        <w:t>“</w:t>
+      </w:r>
+      <w:r>
+        <w:rPr>
+          <w:rFonts w:hint="eastAsia"/>
+        </w:rPr>
+        <w:t>자면</w:t>
+      </w:r>
+      <w:r>
+        <w:t>”</w:t>
+      </w:r>
+      <w:r>
+        <w:rPr>
+          <w:rFonts w:hint="eastAsia"/>
+        </w:rPr>
+        <w:t>,</w:t>
+      </w:r>
+      <w:r>
+        <w:t xml:space="preserve"> </w:t>
+      </w:r>
+      <w:r>
+        <w:t>“</w:t>
+      </w:r>
+      <w:r>
+        <w:rPr>
+          <w:rFonts w:hint="eastAsia"/>
+        </w:rPr>
+        <w:t>면</w:t>
+      </w:r>
+      <w:r>
+        <w:t>”</w:t>
+      </w:r>
+      <w:r>
+        <w:rPr>
+          <w:rFonts w:hint="eastAsia"/>
+        </w:rPr>
+        <w:t>,</w:t>
+      </w:r>
+      <w:r>
+        <w:t xml:space="preserve"> </w:t>
+      </w:r>
+      <w:r>
+        <w:t>“</w:t>
+      </w:r>
+      <w:proofErr w:type="spellStart"/>
+      <w:r>
+        <w:rPr>
+          <w:rFonts w:hint="eastAsia"/>
+        </w:rPr>
+        <w:t>으면</w:t>
+      </w:r>
+      <w:proofErr w:type="spellEnd"/>
+      <w:r>
+        <w:t>”</w:t>
+      </w:r>
+      <w:r>
+        <w:t xml:space="preserve"> </w:t>
+      </w:r>
+      <w:r>
+        <w:rPr>
+          <w:rFonts w:hint="eastAsia"/>
+        </w:rPr>
+        <w:t xml:space="preserve">으로 끝난다면 이는 </w:t>
+      </w:r>
+      <w:proofErr w:type="spellStart"/>
+      <w:r>
+        <w:rPr>
+          <w:rFonts w:hint="eastAsia"/>
+        </w:rPr>
+        <w:t>조건문으로</w:t>
+      </w:r>
+      <w:proofErr w:type="spellEnd"/>
+      <w:r>
+        <w:rPr>
+          <w:rFonts w:hint="eastAsia"/>
+        </w:rPr>
+        <w:t xml:space="preserve"> 판단하게 됩니다.</w:t>
+      </w:r>
+    </w:p>
+    <w:p>
+      <w:pPr>
+        <w:rPr>
+          <w:rFonts w:hint="eastAsia"/>
+        </w:rPr>
+      </w:pPr>
+      <w:r>
+        <w:rPr>
+          <w:rFonts w:hint="eastAsia"/>
+        </w:rPr>
+        <w:t xml:space="preserve">앞 서술어의 결과가 true냐 </w:t>
+      </w:r>
+      <w:r>
+        <w:t>false</w:t>
+      </w:r>
+      <w:r>
+        <w:rPr>
+          <w:rFonts w:hint="eastAsia"/>
+        </w:rPr>
+        <w:t>냐에 따라 if문의 기능을 수행합니다.</w:t>
+      </w:r>
+    </w:p>
+    <w:p>
+      <w:r>
+        <w:t>if</w:t>
+      </w:r>
+      <w:r>
+        <w:rPr>
+          <w:rFonts w:hint="eastAsia"/>
+        </w:rPr>
+        <w:t xml:space="preserve">문이 true라면 </w:t>
+      </w:r>
+      <w:proofErr w:type="spellStart"/>
+      <w:r>
+        <w:rPr>
+          <w:rFonts w:hint="eastAsia"/>
+        </w:rPr>
+        <w:t>첫줄</w:t>
+      </w:r>
+      <w:proofErr w:type="spellEnd"/>
+      <w:r>
+        <w:rPr>
+          <w:rFonts w:hint="eastAsia"/>
+        </w:rPr>
+        <w:t>~</w:t>
+      </w:r>
+      <w:r>
+        <w:t>”</w:t>
+      </w:r>
+      <w:r>
+        <w:rPr>
+          <w:rFonts w:hint="eastAsia"/>
+        </w:rPr>
+        <w:t>그렇지 않다면</w:t>
+      </w:r>
+      <w:r>
+        <w:t>”</w:t>
+      </w:r>
+      <w:r>
+        <w:rPr>
+          <w:rFonts w:hint="eastAsia"/>
+        </w:rPr>
+        <w:t xml:space="preserve"> 까지 </w:t>
+      </w:r>
+      <w:r>
+        <w:rPr>
+          <w:rFonts w:hint="eastAsia"/>
+        </w:rPr>
+        <w:t xml:space="preserve">실행하게 되고 </w:t>
+      </w:r>
+      <w:r>
+        <w:t>false</w:t>
+      </w:r>
+      <w:r>
+        <w:rPr>
+          <w:rFonts w:hint="eastAsia"/>
+        </w:rPr>
+        <w:t xml:space="preserve">라면 </w:t>
+      </w:r>
+      <w:r>
+        <w:t>“</w:t>
+      </w:r>
+      <w:r>
+        <w:rPr>
+          <w:rFonts w:hint="eastAsia"/>
+        </w:rPr>
+        <w:t>그렇지 않다면</w:t>
+      </w:r>
+      <w:r>
+        <w:t>”</w:t>
+      </w:r>
+      <w:r>
+        <w:rPr>
+          <w:rFonts w:hint="eastAsia"/>
+        </w:rPr>
+        <w:t>~</w:t>
+      </w:r>
+      <w:r>
+        <w:t>”</w:t>
+      </w:r>
+      <w:r>
+        <w:rPr>
+          <w:rFonts w:hint="eastAsia"/>
+        </w:rPr>
+        <w:t>조건문의 끝</w:t>
+      </w:r>
+      <w:r>
+        <w:t>”</w:t>
+      </w:r>
+      <w:r>
+        <w:rPr>
+          <w:rFonts w:hint="eastAsia"/>
+        </w:rPr>
+        <w:t>까지 실행하게 됩니다.</w:t>
+      </w:r>
+    </w:p>
+    <w:p>
+      <w:r>
+        <w:t>“</w:t>
+      </w:r>
+      <w:r>
+        <w:rPr>
+          <w:rFonts w:hint="eastAsia"/>
+        </w:rPr>
+        <w:t>그렇지 않다면</w:t>
+      </w:r>
+      <w:r>
+        <w:t>”</w:t>
+      </w:r>
+      <w:r>
+        <w:rPr>
+          <w:rFonts w:hint="eastAsia"/>
+        </w:rPr>
+        <w:t>,</w:t>
+      </w:r>
+      <w:r>
+        <w:t xml:space="preserve"> “</w:t>
+      </w:r>
+      <w:r>
+        <w:rPr>
+          <w:rFonts w:hint="eastAsia"/>
+        </w:rPr>
+        <w:t>조건문의 끝</w:t>
+      </w:r>
+      <w:r>
+        <w:t>”</w:t>
+      </w:r>
+      <w:r>
+        <w:rPr>
+          <w:rFonts w:hint="eastAsia"/>
+        </w:rPr>
+        <w:t>은 따로 지정한 상수와 같은 것입니다.</w:t>
+      </w:r>
+      <w:r>
+        <w:t xml:space="preserve"> Else, </w:t>
+      </w:r>
+      <w:proofErr w:type="spellStart"/>
+      <w:r>
+        <w:t>endif</w:t>
+      </w:r>
+      <w:proofErr w:type="spellEnd"/>
+      <w:r>
+        <w:rPr>
+          <w:rFonts w:hint="eastAsia"/>
+        </w:rPr>
+        <w:t>를 의미합니다.</w:t>
+      </w:r>
+    </w:p>
+    <w:p>
+      <w:r>
+        <w:t>“</w:t>
+      </w:r>
+      <w:r>
+        <w:rPr>
+          <w:rFonts w:hint="eastAsia"/>
+        </w:rPr>
+        <w:t>그렇지 않다면</w:t>
+      </w:r>
+      <w:r>
+        <w:t>”</w:t>
+      </w:r>
+      <w:r>
+        <w:rPr>
+          <w:rFonts w:hint="eastAsia"/>
+        </w:rPr>
+        <w:t>은 생략 가능합니다.</w:t>
+      </w:r>
+    </w:p>
+    <w:p>
+      <w:r>
+        <w:rPr>
+          <w:rFonts w:hint="eastAsia"/>
+        </w:rPr>
+        <w:t>단, 조건문의 끝은 생략할 수 없습니다.</w:t>
+      </w:r>
+    </w:p>
+    <w:p/>
+    <w:p>
+      <w:r>
+        <w:rPr>
+          <w:rFonts w:hint="eastAsia"/>
+        </w:rPr>
+        <w:t xml:space="preserve">중첩 </w:t>
+      </w:r>
+      <w:r>
+        <w:t>if</w:t>
+      </w:r>
+      <w:r>
+        <w:rPr>
+          <w:rFonts w:hint="eastAsia"/>
+        </w:rPr>
+        <w:t>,</w:t>
+      </w:r>
+      <w:r>
+        <w:t xml:space="preserve"> while</w:t>
+      </w:r>
+      <w:r>
+        <w:rPr>
+          <w:rFonts w:hint="eastAsia"/>
+        </w:rPr>
+        <w:t>문 가능합니다.</w:t>
+      </w:r>
+    </w:p>
+    <w:p/>
+    <w:p>
+      <w:pPr>
+        <w:rPr>
+          <w:rFonts w:hint="eastAsia"/>
+        </w:rPr>
+      </w:pPr>
+      <w:r>
+        <w:rPr>
+          <w:rFonts w:hint="eastAsia"/>
+        </w:rPr>
+        <w:t>(test3)</w:t>
+      </w:r>
+    </w:p>
+    <w:p>
+      <w:pPr>
+        <w:rPr>
+          <w:b/>
+          <w:i/>
+        </w:rPr>
+      </w:pPr>
+      <w:r>
+        <w:rPr>
+          <w:rFonts w:hint="eastAsia"/>
+          <w:b/>
+          <w:i/>
+          <w:sz w:val="28"/>
+        </w:rPr>
+        <w:lastRenderedPageBreak/>
+        <w:t>[</w:t>
+      </w:r>
+      <w:r>
+        <w:rPr>
+          <w:b/>
+          <w:i/>
+          <w:sz w:val="28"/>
+        </w:rPr>
+        <w:t>A]</w:t>
+      </w:r>
+      <w:r>
+        <w:rPr>
+          <w:rFonts w:hint="eastAsia"/>
+          <w:b/>
+          <w:i/>
+          <w:sz w:val="28"/>
+        </w:rPr>
+        <w:t xml:space="preserve">가 </w:t>
+      </w:r>
+      <w:r>
+        <w:rPr>
+          <w:b/>
+          <w:i/>
+          <w:sz w:val="28"/>
+        </w:rPr>
+        <w:t>100</w:t>
+      </w:r>
+      <w:r>
+        <w:rPr>
+          <w:rFonts w:hint="eastAsia"/>
+          <w:b/>
+          <w:i/>
+          <w:sz w:val="28"/>
+        </w:rPr>
+        <w:t xml:space="preserve">과 같을 </w:t>
+      </w:r>
+      <w:proofErr w:type="gramStart"/>
+      <w:r>
+        <w:rPr>
+          <w:rFonts w:hint="eastAsia"/>
+          <w:b/>
+          <w:i/>
+          <w:sz w:val="28"/>
+        </w:rPr>
+        <w:t>때 까지</w:t>
+      </w:r>
+      <w:proofErr w:type="gramEnd"/>
+      <w:r>
+        <w:rPr>
+          <w:rFonts w:hint="eastAsia"/>
+          <w:b/>
+          <w:i/>
+          <w:sz w:val="28"/>
+        </w:rPr>
+        <w:t xml:space="preserve"> 반복합니다</w:t>
+      </w:r>
+    </w:p>
+    <w:p>
+      <w:r>
+        <w:rPr>
+          <w:rFonts w:hint="eastAsia"/>
+        </w:rPr>
+        <w:t xml:space="preserve"> </w:t>
+      </w:r>
+      <w:r>
+        <w:rPr>
+          <w:rFonts w:hint="eastAsia"/>
+        </w:rPr>
+        <w:t>[A</w:t>
+      </w:r>
+      <w:r>
+        <w:t>]</w:t>
+      </w:r>
+      <w:r>
+        <w:rPr>
+          <w:rFonts w:hint="eastAsia"/>
+        </w:rPr>
+        <w:t xml:space="preserve">가 </w:t>
+      </w:r>
+      <w:r>
+        <w:t>100</w:t>
+      </w:r>
+      <w:r>
+        <w:rPr>
+          <w:rFonts w:hint="eastAsia"/>
+        </w:rPr>
+        <w:t xml:space="preserve">이면 반복을 종료하는 </w:t>
+      </w:r>
+      <w:proofErr w:type="spellStart"/>
+      <w:r>
+        <w:rPr>
+          <w:rFonts w:hint="eastAsia"/>
+        </w:rPr>
+        <w:t>반복문입니다</w:t>
+      </w:r>
+      <w:proofErr w:type="spellEnd"/>
+      <w:r>
+        <w:rPr>
+          <w:rFonts w:hint="eastAsia"/>
+        </w:rPr>
+        <w:t>.</w:t>
+      </w:r>
+    </w:p>
+    <w:p>
+      <w:r>
+        <w:t>“</w:t>
+      </w:r>
+      <w:r>
+        <w:rPr>
+          <w:rFonts w:hint="eastAsia"/>
+        </w:rPr>
+        <w:t>반복문의 끝</w:t>
+      </w:r>
+      <w:r>
+        <w:t xml:space="preserve">” </w:t>
+      </w:r>
+      <w:r>
+        <w:rPr>
+          <w:rFonts w:hint="eastAsia"/>
+        </w:rPr>
+        <w:t>상수와 같이 나와야 합니다.</w:t>
+      </w:r>
+    </w:p>
+    <w:p>
+      <w:r>
+        <w:rPr>
+          <w:rFonts w:hint="eastAsia"/>
+        </w:rPr>
+        <w:t xml:space="preserve">[A]가 </w:t>
+      </w:r>
+      <w:r>
+        <w:t>100</w:t>
+      </w:r>
+      <w:r>
+        <w:rPr>
+          <w:rFonts w:hint="eastAsia"/>
+        </w:rPr>
+        <w:t>이 아니라면 무한정 반복하게 됩니다.</w:t>
+      </w:r>
+    </w:p>
+    <w:p/>
+    <w:p>
+      <w:pPr>
+        <w:rPr>
+          <w:rFonts w:hint="eastAsia"/>
+          <w:b/>
+          <w:i/>
+        </w:rPr>
+      </w:pPr>
+      <w:r>
+        <w:rPr>
+          <w:rFonts w:hint="eastAsia"/>
+          <w:b/>
+          <w:i/>
+          <w:sz w:val="28"/>
+        </w:rPr>
+        <w:t>[</w:t>
+      </w:r>
+      <w:r>
+        <w:rPr>
+          <w:b/>
+          <w:i/>
+          <w:sz w:val="28"/>
+        </w:rPr>
+        <w:t>A]</w:t>
+      </w:r>
+      <w:r>
+        <w:rPr>
+          <w:rFonts w:hint="eastAsia"/>
+          <w:b/>
+          <w:i/>
+          <w:sz w:val="28"/>
+        </w:rPr>
+        <w:t xml:space="preserve">가 </w:t>
+      </w:r>
+      <w:r>
+        <w:rPr>
+          <w:b/>
+          <w:i/>
+          <w:sz w:val="28"/>
+        </w:rPr>
+        <w:t>100</w:t>
+      </w:r>
+      <w:r>
+        <w:rPr>
+          <w:rFonts w:hint="eastAsia"/>
+          <w:b/>
+          <w:i/>
+          <w:sz w:val="28"/>
+        </w:rPr>
+        <w:t>보다 작거나 같으면 반복합니다</w:t>
+      </w:r>
+    </w:p>
+    <w:p>
+      <w:r>
+        <w:rPr>
+          <w:rFonts w:hint="eastAsia"/>
+        </w:rPr>
+        <w:t xml:space="preserve">위의 코드와 반대 </w:t>
+      </w:r>
+      <w:proofErr w:type="spellStart"/>
+      <w:r>
+        <w:rPr>
+          <w:rFonts w:hint="eastAsia"/>
+        </w:rPr>
+        <w:t>조건문으로</w:t>
+      </w:r>
+      <w:proofErr w:type="spellEnd"/>
+      <w:r>
+        <w:rPr>
+          <w:rFonts w:hint="eastAsia"/>
+        </w:rPr>
+        <w:t xml:space="preserve"> 작동합니다.</w:t>
+      </w:r>
+    </w:p>
+    <w:p>
+      <w:r>
+        <w:t>[A]</w:t>
+      </w:r>
+      <w:r>
+        <w:rPr>
+          <w:rFonts w:hint="eastAsia"/>
+        </w:rPr>
+        <w:t xml:space="preserve">가 </w:t>
+      </w:r>
+      <w:r>
+        <w:t>100</w:t>
+      </w:r>
+      <w:r>
+        <w:rPr>
+          <w:rFonts w:hint="eastAsia"/>
+        </w:rPr>
+        <w:t>보다 작아야만 계속 반복하게 됩니다.</w:t>
+      </w:r>
+    </w:p>
+    <w:p/>
+    <w:p>
+      <w:pPr>
+        <w:rPr>
+          <w:rFonts w:hint="eastAsia"/>
+        </w:rPr>
+      </w:pPr>
+      <w:r>
+        <w:t>“</w:t>
+      </w:r>
+      <w:r>
+        <w:rPr>
+          <w:rFonts w:hint="eastAsia"/>
+        </w:rPr>
+        <w:t>까지</w:t>
+      </w:r>
+      <w:r>
+        <w:t>”</w:t>
+      </w:r>
+      <w:r>
+        <w:rPr>
+          <w:rFonts w:hint="eastAsia"/>
+        </w:rPr>
+        <w:t xml:space="preserve">라는 문장 성분이 나오지 않으면 </w:t>
+      </w:r>
+      <w:proofErr w:type="spellStart"/>
+      <w:r>
+        <w:rPr>
+          <w:rFonts w:hint="eastAsia"/>
+        </w:rPr>
+        <w:t>조건문이</w:t>
+      </w:r>
+      <w:proofErr w:type="spellEnd"/>
+      <w:r>
+        <w:rPr>
+          <w:rFonts w:hint="eastAsia"/>
+        </w:rPr>
+        <w:t xml:space="preserve"> 있는 지 판단하고 </w:t>
+      </w:r>
+      <w:proofErr w:type="spellStart"/>
+      <w:r>
+        <w:rPr>
+          <w:rFonts w:hint="eastAsia"/>
+        </w:rPr>
+        <w:t>조건문에</w:t>
+      </w:r>
+      <w:proofErr w:type="spellEnd"/>
+      <w:r>
+        <w:rPr>
+          <w:rFonts w:hint="eastAsia"/>
+        </w:rPr>
+        <w:t xml:space="preserve"> 따라 반복을 수행하게 됩니다.</w:t>
+      </w:r>
+    </w:p>
+    <w:p/>
+    <w:p>
+      <w:pPr>
+        <w:rPr>
+          <w:rFonts w:hint="eastAsia"/>
+        </w:rPr>
+      </w:pPr>
+      <w:r>
+        <w:rPr>
+          <w:rFonts w:hint="eastAsia"/>
+        </w:rPr>
+        <w:t>(test4)</w:t>
+      </w:r>
+    </w:p>
+    <w:p>
+      <w:pPr>
+        <w:rPr>
+          <w:b/>
+          <w:i/>
+          <w:sz w:val="28"/>
+        </w:rPr>
+      </w:pPr>
+      <w:r>
+        <w:rPr>
+          <w:rFonts w:hint="eastAsia"/>
+          <w:b/>
+          <w:i/>
+          <w:sz w:val="28"/>
+        </w:rPr>
+        <w:t xml:space="preserve">[A]를 </w:t>
+      </w:r>
+      <w:r>
+        <w:rPr>
+          <w:b/>
+          <w:i/>
+          <w:sz w:val="28"/>
+        </w:rPr>
+        <w:t>[A]</w:t>
+      </w:r>
+      <w:r>
+        <w:rPr>
+          <w:rFonts w:hint="eastAsia"/>
+          <w:b/>
+          <w:i/>
+          <w:sz w:val="28"/>
+        </w:rPr>
+        <w:t xml:space="preserve">에 </w:t>
+      </w:r>
+      <w:r>
+        <w:rPr>
+          <w:b/>
+          <w:i/>
+          <w:sz w:val="28"/>
+        </w:rPr>
+        <w:t>1</w:t>
+      </w:r>
+      <w:r>
+        <w:rPr>
+          <w:rFonts w:hint="eastAsia"/>
+          <w:b/>
+          <w:i/>
+          <w:sz w:val="28"/>
+        </w:rPr>
+        <w:t>을 더한 값으로 설정합니다</w:t>
+      </w:r>
+    </w:p>
+    <w:p>
+      <w:r>
+        <w:rPr>
+          <w:rFonts w:hint="eastAsia"/>
+        </w:rPr>
+        <w:t xml:space="preserve">여타 언어에서 </w:t>
+      </w:r>
+      <w:proofErr w:type="spellStart"/>
+      <w:r>
+        <w:rPr>
+          <w:rFonts w:hint="eastAsia"/>
+        </w:rPr>
+        <w:t>i</w:t>
+      </w:r>
+      <w:proofErr w:type="spellEnd"/>
+      <w:r>
+        <w:t xml:space="preserve"> = </w:t>
+      </w:r>
+      <w:proofErr w:type="spellStart"/>
+      <w:r>
+        <w:t>i</w:t>
+      </w:r>
+      <w:proofErr w:type="spellEnd"/>
+      <w:r>
+        <w:t xml:space="preserve"> + 1</w:t>
+      </w:r>
+      <w:r>
+        <w:rPr>
+          <w:rFonts w:hint="eastAsia"/>
+        </w:rPr>
+        <w:t>과 같습니다.</w:t>
+      </w:r>
+    </w:p>
+    <w:p>
+      <w:r>
+        <w:t>“</w:t>
+      </w:r>
+      <w:r>
+        <w:rPr>
+          <w:rFonts w:hint="eastAsia"/>
+        </w:rPr>
+        <w:t xml:space="preserve">[A]에 </w:t>
+      </w:r>
+      <w:r>
+        <w:t>1</w:t>
+      </w:r>
+      <w:r>
+        <w:rPr>
+          <w:rFonts w:hint="eastAsia"/>
+        </w:rPr>
+        <w:t>을 더한 값</w:t>
+      </w:r>
+      <w:r>
+        <w:t>”</w:t>
+      </w:r>
+      <w:r>
+        <w:rPr>
+          <w:rFonts w:hint="eastAsia"/>
+        </w:rPr>
+        <w:t>을 [A]에 넣게 됩니다.</w:t>
+      </w:r>
+    </w:p>
+    <w:p>
+      <w:r>
+        <w:rPr>
+          <w:rFonts w:hint="eastAsia"/>
+        </w:rPr>
+        <w:t>여기에서부터 대명사의 개념이 나오게 됩니다.</w:t>
+      </w:r>
+    </w:p>
+    <w:p>
+      <w:r>
+        <w:rPr>
+          <w:rFonts w:hint="eastAsia"/>
+        </w:rPr>
+        <w:t>것,</w:t>
+      </w:r>
+      <w:r>
+        <w:t xml:space="preserve"> </w:t>
+      </w:r>
+      <w:r>
+        <w:rPr>
+          <w:rFonts w:hint="eastAsia"/>
+        </w:rPr>
+        <w:t>값,</w:t>
+      </w:r>
+      <w:r>
+        <w:t xml:space="preserve"> </w:t>
+      </w:r>
+      <w:r>
+        <w:rPr>
+          <w:rFonts w:hint="eastAsia"/>
+        </w:rPr>
+        <w:t>나머지와 같은 대명사가 오면 앞의 서술어가 이를 수식해줄 수 있습니다.</w:t>
+      </w:r>
+    </w:p>
+    <w:p>
+      <w:r>
+        <w:rPr>
+          <w:rFonts w:hint="eastAsia"/>
+        </w:rPr>
+        <w:t>즉 최종적으로 대명사가 서술어의 결과값으로 치환됩니다.</w:t>
+      </w:r>
+    </w:p>
+    <w:p/>
+    <w:p>
+      <w:pPr>
+        <w:rPr>
+          <w:rFonts w:hint="eastAsia"/>
+        </w:rPr>
+      </w:pPr>
+      <w:r>
+        <w:rPr>
+          <w:rFonts w:hint="eastAsia"/>
+        </w:rPr>
+        <w:t>(test6)</w:t>
+      </w:r>
+    </w:p>
+    <w:p>
+      <w:pPr>
+        <w:rPr>
+          <w:b/>
+          <w:i/>
+          <w:sz w:val="28"/>
+        </w:rPr>
+      </w:pPr>
+      <w:r>
+        <w:rPr>
+          <w:b/>
+          <w:i/>
+          <w:sz w:val="28"/>
+        </w:rPr>
+        <w:t>[A]</w:t>
+      </w:r>
+      <w:r>
+        <w:rPr>
+          <w:rFonts w:hint="eastAsia"/>
+          <w:b/>
+          <w:i/>
+          <w:sz w:val="28"/>
+        </w:rPr>
+        <w:t xml:space="preserve">에 </w:t>
+      </w:r>
+      <w:r>
+        <w:rPr>
+          <w:b/>
+          <w:i/>
+          <w:sz w:val="28"/>
+        </w:rPr>
+        <w:t xml:space="preserve">1 </w:t>
+      </w:r>
+      <w:r>
+        <w:rPr>
+          <w:rFonts w:hint="eastAsia"/>
+          <w:b/>
+          <w:i/>
+          <w:sz w:val="28"/>
+        </w:rPr>
+        <w:t>더합니다</w:t>
+      </w:r>
+    </w:p>
+    <w:p>
+      <w:r>
+        <w:rPr>
+          <w:rFonts w:hint="eastAsia"/>
+        </w:rPr>
+        <w:t xml:space="preserve">조사의 일부를 생략할 수 있습니다. </w:t>
+      </w:r>
+      <w:r>
+        <w:t>(</w:t>
+      </w:r>
+      <w:r>
+        <w:rPr>
+          <w:rFonts w:hint="eastAsia"/>
+        </w:rPr>
+        <w:t>다 생략도 가능하기는 합니다)</w:t>
+      </w:r>
+    </w:p>
+    <w:p>
+      <w:r>
+        <w:rPr>
+          <w:rFonts w:hint="eastAsia"/>
+        </w:rPr>
+        <w:t>위처럼 조사를 생략하게 되면 최종적으로 서술어는</w:t>
+      </w:r>
+    </w:p>
+    <w:p>
+      <w:r>
+        <w:t xml:space="preserve">“1 </w:t>
+      </w:r>
+      <w:r>
+        <w:rPr>
+          <w:rFonts w:hint="eastAsia"/>
+        </w:rPr>
+        <w:t>더합니다</w:t>
+      </w:r>
+      <w:r>
+        <w:t>”</w:t>
+      </w:r>
+      <w:r>
+        <w:rPr>
+          <w:rFonts w:hint="eastAsia"/>
+        </w:rPr>
+        <w:t>와 같이 인식하게 됩니다.</w:t>
+      </w:r>
+      <w:r>
+        <w:t xml:space="preserve"> </w:t>
+      </w:r>
+      <w:r>
+        <w:rPr>
+          <w:rFonts w:hint="eastAsia"/>
+        </w:rPr>
+        <w:t xml:space="preserve">이 상태에서 서술어를 제외한 </w:t>
+      </w:r>
+      <w:r>
+        <w:t>“1”</w:t>
+      </w:r>
+      <w:r>
+        <w:rPr>
+          <w:rFonts w:hint="eastAsia"/>
+        </w:rPr>
+        <w:t>을 분류 없는 문장 성분</w:t>
+      </w:r>
+      <w:r>
+        <w:rPr>
+          <w:rFonts w:hint="eastAsia"/>
+        </w:rPr>
+        <w:lastRenderedPageBreak/>
+        <w:t>으로 지정합니다.</w:t>
+      </w:r>
+    </w:p>
+    <w:p>
+      <w:r>
+        <w:rPr>
+          <w:rFonts w:hint="eastAsia"/>
+        </w:rPr>
+        <w:t>이후 서술어에서 문장 성분이 부족하다 판단 될 경우 분류 없는 문장 성분을 가져다 쓰게 됩니다.</w:t>
+      </w:r>
+    </w:p>
+    <w:p/>
+    <w:p>
+      <w:r>
+        <w:rPr>
+          <w:rFonts w:hint="eastAsia"/>
+        </w:rPr>
+        <w:t>응용하면,</w:t>
+      </w:r>
+      <w:r>
+        <w:t xml:space="preserve"> </w:t>
+      </w:r>
+      <w:r>
+        <w:rPr>
+          <w:rFonts w:hint="eastAsia"/>
+        </w:rPr>
+        <w:t xml:space="preserve">위에서 </w:t>
+      </w:r>
+      <w:r>
+        <w:t>“[A]</w:t>
+      </w:r>
+      <w:r>
+        <w:rPr>
+          <w:rFonts w:hint="eastAsia"/>
+        </w:rPr>
+        <w:t xml:space="preserve">를 </w:t>
+      </w:r>
+      <w:r>
+        <w:t>[A]</w:t>
+      </w:r>
+      <w:r>
+        <w:rPr>
+          <w:rFonts w:hint="eastAsia"/>
+        </w:rPr>
+        <w:t xml:space="preserve">에 </w:t>
+      </w:r>
+      <w:r>
+        <w:t>1</w:t>
+      </w:r>
+      <w:r>
+        <w:rPr>
+          <w:rFonts w:hint="eastAsia"/>
+        </w:rPr>
+        <w:t>을 더한 값으로 설정합니다</w:t>
+      </w:r>
+      <w:r>
+        <w:t>”</w:t>
+      </w:r>
+      <w:r>
+        <w:rPr>
+          <w:rFonts w:hint="eastAsia"/>
+        </w:rPr>
+        <w:t xml:space="preserve"> </w:t>
+      </w:r>
+      <w:r>
+        <w:t>-&gt; “[A]</w:t>
+      </w:r>
+      <w:r>
+        <w:rPr>
+          <w:rFonts w:hint="eastAsia"/>
+        </w:rPr>
+        <w:t xml:space="preserve">를 </w:t>
+      </w:r>
+      <w:r>
+        <w:t>[A]</w:t>
+      </w:r>
+      <w:r>
+        <w:rPr>
+          <w:rFonts w:hint="eastAsia"/>
+        </w:rPr>
+        <w:t xml:space="preserve">에 </w:t>
+      </w:r>
+      <w:r>
+        <w:t xml:space="preserve">1 </w:t>
+      </w:r>
+      <w:r>
+        <w:rPr>
+          <w:rFonts w:hint="eastAsia"/>
+        </w:rPr>
+        <w:t>더한 값으로 설정합니다</w:t>
+      </w:r>
+      <w:r>
+        <w:t xml:space="preserve">” </w:t>
+      </w:r>
+      <w:r>
+        <w:rPr>
+          <w:rFonts w:hint="eastAsia"/>
+        </w:rPr>
+        <w:t>처럼 쓸 수 있습니다.</w:t>
+      </w:r>
+      <w:r>
+        <w:t xml:space="preserve"> </w:t>
+      </w:r>
+    </w:p>
+    <w:p/>
+    <w:p>
+      <w:pPr>
+        <w:rPr>
+          <w:b/>
+          <w:i/>
+          <w:sz w:val="28"/>
+        </w:rPr>
+      </w:pPr>
+      <w:r>
+        <w:rPr>
+          <w:rFonts w:hint="eastAsia"/>
+          <w:b/>
+          <w:i/>
+          <w:sz w:val="28"/>
+        </w:rPr>
+        <w:t>[</w:t>
+      </w:r>
+      <w:r>
+        <w:rPr>
+          <w:b/>
+          <w:i/>
+          <w:sz w:val="28"/>
+        </w:rPr>
+        <w:t>A]</w:t>
+      </w:r>
+      <w:r>
+        <w:rPr>
+          <w:rFonts w:hint="eastAsia"/>
+          <w:b/>
+          <w:i/>
+          <w:sz w:val="28"/>
+        </w:rPr>
+        <w:t xml:space="preserve">를 </w:t>
+      </w:r>
+      <w:r>
+        <w:rPr>
+          <w:b/>
+          <w:i/>
+          <w:sz w:val="28"/>
+        </w:rPr>
+        <w:t>3</w:t>
+      </w:r>
+      <w:r>
+        <w:rPr>
+          <w:rFonts w:hint="eastAsia"/>
+          <w:b/>
+          <w:i/>
+          <w:sz w:val="28"/>
+        </w:rPr>
+        <w:t xml:space="preserve">을 </w:t>
+      </w:r>
+      <w:r>
+        <w:rPr>
+          <w:b/>
+          <w:i/>
+          <w:sz w:val="28"/>
+        </w:rPr>
+        <w:t>2</w:t>
+      </w:r>
+      <w:r>
+        <w:rPr>
+          <w:rFonts w:hint="eastAsia"/>
+          <w:b/>
+          <w:i/>
+          <w:sz w:val="28"/>
+        </w:rPr>
+        <w:t>로 나눈 나머지로 설정합니다</w:t>
+      </w:r>
+    </w:p>
+    <w:p>
+      <w:r>
+        <w:rPr>
+          <w:rFonts w:hint="eastAsia"/>
+        </w:rPr>
+        <w:t>대명사에서 특정한 서술어가 수식하느냐에 따라 서술어의 기능을 바꿀 수 있는 기능이 들어가 있습니다.</w:t>
+      </w:r>
+    </w:p>
+    <w:p>
+      <w:r>
+        <w:t>“</w:t>
+      </w:r>
+      <w:r>
+        <w:rPr>
+          <w:rFonts w:hint="eastAsia"/>
+        </w:rPr>
+        <w:t>나머지</w:t>
+      </w:r>
+      <w:r>
+        <w:t>”</w:t>
+      </w:r>
+      <w:r>
+        <w:rPr>
+          <w:rFonts w:hint="eastAsia"/>
+        </w:rPr>
+        <w:t xml:space="preserve">라는 대명사는 다른 서술어가 올 때는 </w:t>
+      </w:r>
+      <w:r>
+        <w:t>“</w:t>
+      </w:r>
+      <w:r>
+        <w:rPr>
+          <w:rFonts w:hint="eastAsia"/>
+        </w:rPr>
+        <w:t>값</w:t>
+      </w:r>
+      <w:r>
+        <w:t>”, “</w:t>
+      </w:r>
+      <w:r>
+        <w:rPr>
+          <w:rFonts w:hint="eastAsia"/>
+        </w:rPr>
+        <w:t>것</w:t>
+      </w:r>
+      <w:r>
+        <w:t>”</w:t>
+      </w:r>
+      <w:r>
+        <w:rPr>
+          <w:rFonts w:hint="eastAsia"/>
+        </w:rPr>
+        <w:t xml:space="preserve">과 같이 평범한 대명사처럼 작동하지만 </w:t>
+      </w:r>
+    </w:p>
+    <w:p>
+      <w:r>
+        <w:t>“</w:t>
+      </w:r>
+      <w:r>
+        <w:rPr>
+          <w:rFonts w:hint="eastAsia"/>
+        </w:rPr>
+        <w:t>나누다</w:t>
+      </w:r>
+      <w:r>
+        <w:t>”</w:t>
+      </w:r>
+      <w:r>
+        <w:rPr>
+          <w:rFonts w:hint="eastAsia"/>
+        </w:rPr>
+        <w:t xml:space="preserve">라는 서술어가 올 때만 </w:t>
+      </w:r>
+      <w:r>
+        <w:t>“</w:t>
+      </w:r>
+      <w:r>
+        <w:rPr>
+          <w:rFonts w:hint="eastAsia"/>
+        </w:rPr>
+        <w:t>나누다</w:t>
+      </w:r>
+      <w:r>
+        <w:t>”</w:t>
+      </w:r>
+      <w:r>
+        <w:rPr>
+          <w:rFonts w:hint="eastAsia"/>
+        </w:rPr>
+        <w:t>의 원래 기능인 나눗셈 대신 나머지 연산을 수행하게 됩니다.</w:t>
+      </w:r>
+    </w:p>
+    <w:p>
+      <w:r>
+        <w:rPr>
+          <w:rFonts w:hint="eastAsia"/>
+        </w:rPr>
+        <w:t xml:space="preserve">즉 </w:t>
+      </w:r>
+      <w:r>
+        <w:t>[A]</w:t>
+      </w:r>
+      <w:r>
+        <w:rPr>
+          <w:rFonts w:hint="eastAsia"/>
+        </w:rPr>
+        <w:t xml:space="preserve">에는 </w:t>
+      </w:r>
+      <w:r>
+        <w:t>1.5</w:t>
+      </w:r>
+      <w:r>
+        <w:rPr>
+          <w:rFonts w:hint="eastAsia"/>
+        </w:rPr>
+        <w:t xml:space="preserve">가 아니라 </w:t>
+      </w:r>
+      <w:r>
+        <w:t>1</w:t>
+      </w:r>
+      <w:r>
+        <w:rPr>
+          <w:rFonts w:hint="eastAsia"/>
+        </w:rPr>
+        <w:t>이 들어갑니다.</w:t>
+      </w:r>
+    </w:p>
+    <w:p/>
+    <w:p>
+      <w:pPr>
+        <w:rPr>
+          <w:rFonts w:hint="eastAsia"/>
+        </w:rPr>
+      </w:pPr>
+      <w:r>
+        <w:rPr>
+          <w:rFonts w:hint="eastAsia"/>
+        </w:rPr>
+        <w:t>(test13)</w:t>
+      </w:r>
+    </w:p>
+    <w:p>
+      <w:pPr>
+        <w:rPr>
+          <w:b/>
+          <w:i/>
+          <w:sz w:val="28"/>
+        </w:rPr>
+      </w:pPr>
+      <w:r>
+        <w:rPr>
+          <w:rFonts w:hint="eastAsia"/>
+          <w:b/>
+          <w:i/>
+          <w:sz w:val="28"/>
+        </w:rPr>
+        <w:t>[</w:t>
+      </w:r>
+      <w:r>
+        <w:rPr>
+          <w:b/>
+          <w:i/>
+          <w:sz w:val="28"/>
+        </w:rPr>
+        <w:t>A]</w:t>
+      </w:r>
+      <w:r>
+        <w:rPr>
+          <w:rFonts w:hint="eastAsia"/>
+          <w:b/>
+          <w:i/>
+          <w:sz w:val="28"/>
+        </w:rPr>
+        <w:t xml:space="preserve">가 </w:t>
+      </w:r>
+      <w:r>
+        <w:rPr>
+          <w:b/>
+          <w:i/>
+          <w:sz w:val="28"/>
+        </w:rPr>
+        <w:t>3</w:t>
+      </w:r>
+      <w:r>
+        <w:rPr>
+          <w:rFonts w:hint="eastAsia"/>
+          <w:b/>
+          <w:i/>
+          <w:sz w:val="28"/>
+        </w:rPr>
+        <w:t xml:space="preserve">과 같고 </w:t>
+      </w:r>
+      <w:r>
+        <w:rPr>
+          <w:b/>
+          <w:i/>
+          <w:sz w:val="28"/>
+        </w:rPr>
+        <w:t>[A]</w:t>
+      </w:r>
+      <w:r>
+        <w:rPr>
+          <w:rFonts w:hint="eastAsia"/>
+          <w:b/>
+          <w:i/>
+          <w:sz w:val="28"/>
+        </w:rPr>
+        <w:t xml:space="preserve">가 </w:t>
+      </w:r>
+      <w:r>
+        <w:rPr>
+          <w:b/>
+          <w:i/>
+          <w:sz w:val="28"/>
+        </w:rPr>
+        <w:t>3</w:t>
+      </w:r>
+      <w:r>
+        <w:rPr>
+          <w:rFonts w:hint="eastAsia"/>
+          <w:b/>
+          <w:i/>
+          <w:sz w:val="28"/>
+        </w:rPr>
+        <w:t>보다 크다면</w:t>
+      </w:r>
+    </w:p>
+    <w:p>
+      <w:r>
+        <w:rPr>
+          <w:rFonts w:hint="eastAsia"/>
+        </w:rPr>
+        <w:t xml:space="preserve">여타 언어에서 </w:t>
+      </w:r>
+      <w:r>
+        <w:t>A&gt;</w:t>
+      </w:r>
+      <w:r>
+        <w:t>3</w:t>
+      </w:r>
+      <w:r>
+        <w:t xml:space="preserve"> </w:t>
+      </w:r>
+      <w:r>
+        <w:rPr>
+          <w:rFonts w:hint="eastAsia"/>
+        </w:rPr>
+        <w:t>&amp;&amp; A == 3</w:t>
+      </w:r>
+      <w:r>
+        <w:rPr>
+          <w:rFonts w:hint="eastAsia"/>
+        </w:rPr>
+        <w:t>과 같은 구문입니다.</w:t>
+      </w:r>
+      <w:r>
+        <w:t xml:space="preserve"> (</w:t>
+      </w:r>
+      <w:r>
+        <w:rPr>
+          <w:rFonts w:hint="eastAsia"/>
+        </w:rPr>
+        <w:t xml:space="preserve">즉 절대 </w:t>
+      </w:r>
+      <w:r>
+        <w:t>true</w:t>
+      </w:r>
+      <w:r>
+        <w:rPr>
+          <w:rFonts w:hint="eastAsia"/>
+        </w:rPr>
+        <w:t xml:space="preserve">가 </w:t>
+      </w:r>
+      <w:proofErr w:type="spellStart"/>
+      <w:r>
+        <w:rPr>
+          <w:rFonts w:hint="eastAsia"/>
+        </w:rPr>
+        <w:t>안되는</w:t>
+      </w:r>
+      <w:proofErr w:type="spellEnd"/>
+      <w:r>
+        <w:rPr>
+          <w:rFonts w:hint="eastAsia"/>
+        </w:rPr>
+        <w:t xml:space="preserve"> 구문)</w:t>
+      </w:r>
+    </w:p>
+    <w:p>
+      <w:r>
+        <w:t>“</w:t>
+      </w:r>
+      <w:r>
+        <w:rPr>
+          <w:rFonts w:hint="eastAsia"/>
+        </w:rPr>
+        <w:t>같고</w:t>
+      </w:r>
+      <w:r>
+        <w:t xml:space="preserve">” </w:t>
+      </w:r>
+      <w:r>
+        <w:rPr>
+          <w:rFonts w:hint="eastAsia"/>
+        </w:rPr>
+        <w:t xml:space="preserve">라는 접속조사가 쓰였는데, 서술어가 </w:t>
+      </w:r>
+      <w:r>
+        <w:t>“</w:t>
+      </w:r>
+      <w:r>
+        <w:rPr>
+          <w:rFonts w:hint="eastAsia"/>
+        </w:rPr>
+        <w:t>이고</w:t>
+      </w:r>
+      <w:r>
+        <w:t>”, “</w:t>
+      </w:r>
+      <w:r>
+        <w:rPr>
+          <w:rFonts w:hint="eastAsia"/>
+        </w:rPr>
+        <w:t>고</w:t>
+      </w:r>
+      <w:r>
+        <w:t>”</w:t>
+      </w:r>
+      <w:proofErr w:type="spellStart"/>
+      <w:r>
+        <w:rPr>
+          <w:rFonts w:hint="eastAsia"/>
+        </w:rPr>
+        <w:t>로</w:t>
+      </w:r>
+      <w:proofErr w:type="spellEnd"/>
+      <w:r>
+        <w:rPr>
+          <w:rFonts w:hint="eastAsia"/>
+        </w:rPr>
+        <w:t xml:space="preserve"> 끝나면 </w:t>
+      </w:r>
+      <w:r>
+        <w:t>AND</w:t>
+      </w:r>
+      <w:r>
+        <w:rPr>
+          <w:rFonts w:hint="eastAsia"/>
+        </w:rPr>
+        <w:t>로 인식하게 됩니다.</w:t>
+      </w:r>
+    </w:p>
+    <w:p>
+      <w:pPr>
+        <w:rPr>
+          <w:rFonts w:hint="eastAsia"/>
+        </w:rPr>
+      </w:pPr>
+      <w:r>
+        <w:rPr>
+          <w:rFonts w:hint="eastAsia"/>
+        </w:rPr>
+        <w:t xml:space="preserve">다르게 </w:t>
+      </w:r>
+      <w:r>
+        <w:t>“</w:t>
+      </w:r>
+      <w:r>
+        <w:rPr>
+          <w:rFonts w:hint="eastAsia"/>
+        </w:rPr>
+        <w:t>거나</w:t>
+      </w:r>
+      <w:r>
+        <w:t>”</w:t>
+      </w:r>
+      <w:r>
+        <w:rPr>
+          <w:rFonts w:hint="eastAsia"/>
+        </w:rPr>
+        <w:t>라는 접속조사가 쓰이면 OR로 인식하게 됩니다.</w:t>
+      </w:r>
+    </w:p>
+    <w:p/>
+    <w:p>
+      <w:pPr>
+        <w:rPr>
+          <w:rFonts w:hint="eastAsia"/>
+        </w:rPr>
+      </w:pPr>
+      <w:r>
+        <w:rPr>
+          <w:rFonts w:hint="eastAsia"/>
+        </w:rPr>
+        <w:t>(test19)</w:t>
+      </w:r>
+    </w:p>
+    <w:p>
+      <w:pPr>
+        <w:rPr>
+          <w:b/>
+          <w:i/>
+          <w:sz w:val="28"/>
+        </w:rPr>
+      </w:pPr>
+      <w:r>
+        <w:rPr>
+          <w:rFonts w:hint="eastAsia"/>
+          <w:b/>
+          <w:i/>
+          <w:sz w:val="28"/>
+        </w:rPr>
+        <w:t>[</w:t>
+      </w:r>
+      <w:r>
+        <w:rPr>
+          <w:b/>
+          <w:i/>
+          <w:sz w:val="28"/>
+        </w:rPr>
+        <w:t>A]</w:t>
+      </w:r>
+      <w:r>
+        <w:rPr>
+          <w:rFonts w:hint="eastAsia"/>
+          <w:b/>
+          <w:i/>
+          <w:sz w:val="28"/>
+        </w:rPr>
+        <w:t xml:space="preserve">를 </w:t>
+      </w:r>
+      <w:r>
+        <w:rPr>
+          <w:b/>
+          <w:i/>
+          <w:sz w:val="28"/>
+        </w:rPr>
+        <w:t>123123</w:t>
+      </w:r>
+      <w:r>
+        <w:rPr>
+          <w:rFonts w:hint="eastAsia"/>
+          <w:b/>
+          <w:i/>
+          <w:sz w:val="28"/>
+        </w:rPr>
+        <w:t>의 자리수로 초기화합니다</w:t>
+      </w:r>
+    </w:p>
+    <w:p>
+      <w:r>
+        <w:rPr>
+          <w:rFonts w:hint="eastAsia"/>
+        </w:rPr>
+        <w:t xml:space="preserve">위에서 </w:t>
+      </w:r>
+      <w:r>
+        <w:t>“</w:t>
+      </w:r>
+      <w:r>
+        <w:rPr>
+          <w:rFonts w:hint="eastAsia"/>
+        </w:rPr>
+        <w:t>의</w:t>
+      </w:r>
+      <w:r>
+        <w:t xml:space="preserve">” </w:t>
+      </w:r>
+      <w:r>
+        <w:rPr>
+          <w:rFonts w:hint="eastAsia"/>
+        </w:rPr>
+        <w:t>문법과 비슷한 맥락입니다.</w:t>
+      </w:r>
+    </w:p>
+    <w:p>
+      <w:pPr>
+        <w:rPr>
+          <w:rFonts w:hint="eastAsia"/>
+        </w:rPr>
+      </w:pPr>
+      <w:r>
+        <w:rPr>
+          <w:rFonts w:hint="eastAsia"/>
+        </w:rPr>
+        <w:t xml:space="preserve">숫자도 객체로 취급되므로 </w:t>
+      </w:r>
+      <w:r>
+        <w:t>“</w:t>
+      </w:r>
+      <w:r>
+        <w:rPr>
+          <w:rFonts w:hint="eastAsia"/>
+        </w:rPr>
+        <w:t>의</w:t>
+      </w:r>
+      <w:r>
+        <w:t>”</w:t>
+      </w:r>
+      <w:proofErr w:type="spellStart"/>
+      <w:r>
+        <w:rPr>
+          <w:rFonts w:hint="eastAsia"/>
+        </w:rPr>
+        <w:t>를</w:t>
+      </w:r>
+      <w:proofErr w:type="spellEnd"/>
+      <w:r>
+        <w:rPr>
+          <w:rFonts w:hint="eastAsia"/>
+        </w:rPr>
+        <w:t xml:space="preserve"> 통해 다양한 변환을 시켜줄 수 있습니다.</w:t>
+      </w:r>
+    </w:p>
+    <w:p>
+      <w:r>
+        <w:rPr>
+          <w:rFonts w:hint="eastAsia"/>
+        </w:rPr>
+        <w:t xml:space="preserve">123123의 자릿수로 적으면 실제 </w:t>
+      </w:r>
+      <w:r>
+        <w:t>123123</w:t>
+      </w:r>
+      <w:r>
+        <w:rPr>
+          <w:rFonts w:hint="eastAsia"/>
+        </w:rPr>
+        <w:t xml:space="preserve">의 자릿수를 반환하여 </w:t>
+      </w:r>
+      <w:r>
+        <w:t>6</w:t>
+      </w:r>
+      <w:r>
+        <w:rPr>
+          <w:rFonts w:hint="eastAsia"/>
+        </w:rPr>
+        <w:t xml:space="preserve">을 </w:t>
+      </w:r>
+      <w:proofErr w:type="spellStart"/>
+      <w:r>
+        <w:rPr>
+          <w:rFonts w:hint="eastAsia"/>
+        </w:rPr>
+        <w:t>반환받습니다</w:t>
+      </w:r>
+      <w:proofErr w:type="spellEnd"/>
+      <w:r>
+        <w:rPr>
+          <w:rFonts w:hint="eastAsia"/>
+        </w:rPr>
+        <w:t>.</w:t>
+      </w:r>
+    </w:p>
+    <w:p/>
+    <w:p>
+      <w:pPr>
+        <w:rPr>
+          <w:b/>
+          <w:i/>
+          <w:sz w:val="28"/>
+        </w:rPr>
+      </w:pPr>
+      <w:r>
+        <w:rPr>
+          <w:rFonts w:hint="eastAsia"/>
+          <w:b/>
+          <w:i/>
+          <w:sz w:val="28"/>
+        </w:rPr>
+        <w:lastRenderedPageBreak/>
+        <w:t>[</w:t>
+      </w:r>
+      <w:r>
+        <w:rPr>
+          <w:b/>
+          <w:i/>
+          <w:sz w:val="28"/>
+        </w:rPr>
+        <w:t>A]</w:t>
+      </w:r>
+      <w:r>
+        <w:rPr>
+          <w:rFonts w:hint="eastAsia"/>
+          <w:b/>
+          <w:i/>
+          <w:sz w:val="28"/>
+        </w:rPr>
+        <w:t xml:space="preserve">를 </w:t>
+      </w:r>
+      <w:r>
+        <w:rPr>
+          <w:b/>
+          <w:i/>
+          <w:sz w:val="28"/>
+        </w:rPr>
+        <w:t>123123</w:t>
+      </w:r>
+      <w:r>
+        <w:rPr>
+          <w:rFonts w:hint="eastAsia"/>
+          <w:b/>
+          <w:i/>
+          <w:sz w:val="28"/>
+        </w:rPr>
+        <w:t>의 각 자릿수의 합계로 설정합니다</w:t>
+      </w:r>
+    </w:p>
+    <w:p>
+      <w:r>
+        <w:rPr>
+          <w:rFonts w:hint="eastAsia"/>
+        </w:rPr>
+        <w:t xml:space="preserve">숫자 </w:t>
+      </w:r>
+      <w:proofErr w:type="spellStart"/>
+      <w:r>
+        <w:rPr>
+          <w:rFonts w:hint="eastAsia"/>
+        </w:rPr>
+        <w:t>자료형도</w:t>
+      </w:r>
+      <w:proofErr w:type="spellEnd"/>
+      <w:r>
+        <w:rPr>
+          <w:rFonts w:hint="eastAsia"/>
+        </w:rPr>
+        <w:t xml:space="preserve"> 있지만 배열도 있습니다.</w:t>
+      </w:r>
+    </w:p>
+    <w:p>
+      <w:r>
+        <w:rPr>
+          <w:rFonts w:hint="eastAsia"/>
+        </w:rPr>
+        <w:t xml:space="preserve">자릿수 대신 각 자릿수를 가져오면 1,2,3,1,2,3으로 나뉘어진 배열을 </w:t>
+      </w:r>
+      <w:proofErr w:type="spellStart"/>
+      <w:r>
+        <w:rPr>
+          <w:rFonts w:hint="eastAsia"/>
+        </w:rPr>
+        <w:t>반환받습니다</w:t>
+      </w:r>
+      <w:proofErr w:type="spellEnd"/>
+      <w:r>
+        <w:rPr>
+          <w:rFonts w:hint="eastAsia"/>
+        </w:rPr>
+        <w:t>.</w:t>
+      </w:r>
+    </w:p>
+    <w:p>
+      <w:r>
+        <w:rPr>
+          <w:rFonts w:hint="eastAsia"/>
+        </w:rPr>
+        <w:t xml:space="preserve">그리고 배열에서 합계를 가져오면 </w:t>
+      </w:r>
+      <w:r>
+        <w:t>1,2,3,1,2,3</w:t>
+      </w:r>
+      <w:r>
+        <w:rPr>
+          <w:rFonts w:hint="eastAsia"/>
+        </w:rPr>
+        <w:t xml:space="preserve">의 합계를 </w:t>
+      </w:r>
+      <w:proofErr w:type="spellStart"/>
+      <w:r>
+        <w:rPr>
+          <w:rFonts w:hint="eastAsia"/>
+        </w:rPr>
+        <w:t>반환받게</w:t>
+      </w:r>
+      <w:proofErr w:type="spellEnd"/>
+      <w:r>
+        <w:rPr>
+          <w:rFonts w:hint="eastAsia"/>
+        </w:rPr>
+        <w:t xml:space="preserve"> 됩니다.</w:t>
+      </w:r>
+    </w:p>
+    <w:p/>
+    <w:p>
+      <w:r>
+        <w:rPr>
+          <w:rFonts w:hint="eastAsia"/>
+        </w:rPr>
+        <w:t>위에서는 합계,</w:t>
+      </w:r>
+      <w:r>
+        <w:t xml:space="preserve"> </w:t>
+      </w:r>
+      <w:r>
+        <w:rPr>
+          <w:rFonts w:hint="eastAsia"/>
+        </w:rPr>
+        <w:t>자릿수에 대한 예만 들었지만 언제든지 객체 클래스에서 수정</w:t>
+      </w:r>
+      <w:proofErr w:type="gramStart"/>
+      <w:r>
+        <w:rPr>
+          <w:rFonts w:hint="eastAsia"/>
+        </w:rPr>
+        <w:t>,추가가</w:t>
+      </w:r>
+      <w:proofErr w:type="gramEnd"/>
+      <w:r>
+        <w:rPr>
+          <w:rFonts w:hint="eastAsia"/>
+        </w:rPr>
+        <w:t xml:space="preserve"> 가능합니다.</w:t>
+      </w:r>
+    </w:p>
+    <w:p/>
+    <w:p>
+      <w:pPr>
+        <w:rPr>
+          <w:rFonts w:hint="eastAsia"/>
+        </w:rPr>
+      </w:pPr>
+      <w:r>
+        <w:rPr>
+          <w:rFonts w:hint="eastAsia"/>
+        </w:rPr>
+        <w:t>(test20)</w:t>
+      </w:r>
+    </w:p>
+    <w:p>
+      <w:pPr>
+        <w:rPr>
+          <w:b/>
+          <w:i/>
+          <w:sz w:val="28"/>
+        </w:rPr>
+      </w:pPr>
+      <w:r>
+        <w:rPr>
+          <w:b/>
+          <w:i/>
+          <w:sz w:val="28"/>
+        </w:rPr>
+        <w:t>1</w:t>
+      </w:r>
+      <w:r>
+        <w:rPr>
+          <w:rFonts w:hint="eastAsia"/>
+          <w:b/>
+          <w:i/>
+          <w:sz w:val="28"/>
+        </w:rPr>
+        <w:t xml:space="preserve">과 </w:t>
+      </w:r>
+      <w:r>
+        <w:rPr>
+          <w:b/>
+          <w:i/>
+          <w:sz w:val="28"/>
+        </w:rPr>
+        <w:t>2</w:t>
+      </w:r>
+      <w:r>
+        <w:rPr>
+          <w:rFonts w:hint="eastAsia"/>
+          <w:b/>
+          <w:i/>
+          <w:sz w:val="28"/>
+        </w:rPr>
+        <w:t xml:space="preserve">로 </w:t>
+      </w:r>
+      <w:proofErr w:type="spellStart"/>
+      <w:r>
+        <w:rPr>
+          <w:b/>
+          <w:i/>
+          <w:sz w:val="28"/>
+        </w:rPr>
+        <w:t>xy</w:t>
+      </w:r>
+      <w:proofErr w:type="spellEnd"/>
+      <w:r>
+        <w:rPr>
+          <w:rFonts w:hint="eastAsia"/>
+          <w:b/>
+          <w:i/>
+          <w:sz w:val="28"/>
+        </w:rPr>
+        <w:t>좌표를 만듭니다</w:t>
+      </w:r>
+    </w:p>
+    <w:p>
+      <w:r>
+        <w:t>“</w:t>
+      </w:r>
+      <w:proofErr w:type="spellStart"/>
+      <w:r>
+        <w:t>xy</w:t>
+      </w:r>
+      <w:proofErr w:type="spellEnd"/>
+      <w:r>
+        <w:rPr>
+          <w:rFonts w:hint="eastAsia"/>
+        </w:rPr>
+        <w:t>좌표</w:t>
+      </w:r>
+      <w:r>
+        <w:t>”</w:t>
+      </w:r>
+      <w:r>
+        <w:rPr>
+          <w:rFonts w:hint="eastAsia"/>
+        </w:rPr>
+        <w:t>라는 이름을 가진 객체를 만듭니다(</w:t>
+      </w:r>
+      <w:r>
+        <w:t>Vector2d)</w:t>
+      </w:r>
+      <w:r>
+        <w:rPr>
+          <w:rFonts w:hint="eastAsia"/>
+        </w:rPr>
+        <w:t>.</w:t>
+      </w:r>
+    </w:p>
+    <w:p>
+      <w:proofErr w:type="spellStart"/>
+      <w:r>
+        <w:t>xy</w:t>
+      </w:r>
+      <w:proofErr w:type="spellEnd"/>
+      <w:r>
+        <w:rPr>
+          <w:rFonts w:hint="eastAsia"/>
+        </w:rPr>
+        <w:t xml:space="preserve">좌표는 </w:t>
+      </w:r>
+      <w:r>
+        <w:t>Vector2d</w:t>
+      </w:r>
+      <w:r>
+        <w:rPr>
+          <w:rFonts w:hint="eastAsia"/>
+        </w:rPr>
+        <w:t>를 구현하고 사전에 미리 추가해두었습니다.</w:t>
+      </w:r>
+    </w:p>
+    <w:p>
+      <w:r>
+        <w:rPr>
+          <w:rFonts w:hint="eastAsia"/>
+        </w:rPr>
+        <w:t xml:space="preserve">1과 </w:t>
+      </w:r>
+      <w:r>
+        <w:t>2</w:t>
+      </w:r>
+      <w:r>
+        <w:rPr>
+          <w:rFonts w:hint="eastAsia"/>
+        </w:rPr>
+        <w:t xml:space="preserve">는 각각 </w:t>
+      </w:r>
+      <w:proofErr w:type="spellStart"/>
+      <w:r>
+        <w:t>x</w:t>
+      </w:r>
+      <w:proofErr w:type="gramStart"/>
+      <w:r>
+        <w:t>,y</w:t>
+      </w:r>
+      <w:proofErr w:type="spellEnd"/>
+      <w:r>
+        <w:rPr>
+          <w:rFonts w:hint="eastAsia"/>
+        </w:rPr>
+        <w:t>로</w:t>
+      </w:r>
+      <w:proofErr w:type="gramEnd"/>
+      <w:r>
+        <w:rPr>
+          <w:rFonts w:hint="eastAsia"/>
+        </w:rPr>
+        <w:t xml:space="preserve"> </w:t>
+      </w:r>
+      <w:proofErr w:type="spellStart"/>
+      <w:r>
+        <w:rPr>
+          <w:rFonts w:hint="eastAsia"/>
+        </w:rPr>
+        <w:t>매핑</w:t>
+      </w:r>
+      <w:proofErr w:type="spellEnd"/>
+      <w:r>
+        <w:rPr>
+          <w:rFonts w:hint="eastAsia"/>
+        </w:rPr>
+        <w:t xml:space="preserve"> 됩니다.</w:t>
+      </w:r>
+    </w:p>
+    <w:p>
+      <w:r>
+        <w:rPr>
+          <w:rFonts w:hint="eastAsia"/>
+        </w:rPr>
+        <w:t xml:space="preserve">나중에 해당 </w:t>
+      </w:r>
+      <w:proofErr w:type="spellStart"/>
+      <w:r>
+        <w:t>xy</w:t>
+      </w:r>
+      <w:proofErr w:type="spellEnd"/>
+      <w:r>
+        <w:t xml:space="preserve"> </w:t>
+      </w:r>
+      <w:r>
+        <w:rPr>
+          <w:rFonts w:hint="eastAsia"/>
+        </w:rPr>
+        <w:t xml:space="preserve">좌표를 변수에 저장하고 [변수]의 x좌표와 같은 문장을 통해 </w:t>
+      </w:r>
+      <w:proofErr w:type="spellStart"/>
+      <w:r>
+        <w:rPr>
+          <w:rFonts w:hint="eastAsia"/>
+        </w:rPr>
+        <w:t>x</w:t>
+      </w:r>
+      <w:proofErr w:type="gramStart"/>
+      <w:r>
+        <w:rPr>
+          <w:rFonts w:hint="eastAsia"/>
+        </w:rPr>
+        <w:t>,y</w:t>
+      </w:r>
+      <w:proofErr w:type="spellEnd"/>
+      <w:proofErr w:type="gramEnd"/>
+      <w:r>
+        <w:t xml:space="preserve"> </w:t>
+      </w:r>
+      <w:r>
+        <w:rPr>
+          <w:rFonts w:hint="eastAsia"/>
+        </w:rPr>
+        <w:t>값을 가져오거나 설정할 수 있습니다.</w:t>
+      </w:r>
+    </w:p>
+    <w:p/>
+    <w:p>
+      <w:pPr>
+        <w:rPr>
+          <w:b/>
+          <w:i/>
+          <w:sz w:val="28"/>
+        </w:rPr>
+      </w:pPr>
+      <w:r>
+        <w:rPr>
+          <w:rFonts w:hint="eastAsia"/>
+          <w:b/>
+          <w:i/>
+          <w:sz w:val="28"/>
+        </w:rPr>
+        <w:t xml:space="preserve">[A]를 </w:t>
+      </w:r>
+      <w:r>
+        <w:rPr>
+          <w:b/>
+          <w:i/>
+          <w:sz w:val="28"/>
+        </w:rPr>
+        <w:t>1</w:t>
+      </w:r>
+      <w:r>
+        <w:rPr>
+          <w:rFonts w:hint="eastAsia"/>
+          <w:b/>
+          <w:i/>
+          <w:sz w:val="28"/>
+        </w:rPr>
+        <w:t xml:space="preserve">과 </w:t>
+      </w:r>
+      <w:r>
+        <w:rPr>
+          <w:b/>
+          <w:i/>
+          <w:sz w:val="28"/>
+        </w:rPr>
+        <w:t>2</w:t>
+      </w:r>
+      <w:r>
+        <w:rPr>
+          <w:rFonts w:hint="eastAsia"/>
+          <w:b/>
+          <w:i/>
+          <w:sz w:val="28"/>
+        </w:rPr>
+        <w:t xml:space="preserve">로 </w:t>
+      </w:r>
+      <w:proofErr w:type="spellStart"/>
+      <w:r>
+        <w:rPr>
+          <w:b/>
+          <w:i/>
+          <w:sz w:val="28"/>
+        </w:rPr>
+        <w:t>xy</w:t>
+      </w:r>
+      <w:proofErr w:type="spellEnd"/>
+      <w:r>
+        <w:rPr>
+          <w:rFonts w:hint="eastAsia"/>
+          <w:b/>
+          <w:i/>
+          <w:sz w:val="28"/>
+        </w:rPr>
+        <w:t>좌표를 만든 것으로 초기화합니다</w:t>
+      </w:r>
+    </w:p>
+    <w:p>
+      <w:pPr>
+        <w:rPr>
+          <w:rFonts w:hint="eastAsia"/>
+        </w:rPr>
+      </w:pPr>
+      <w:r>
+        <w:t xml:space="preserve">[A] </w:t>
+      </w:r>
+      <w:r>
+        <w:rPr>
+          <w:rFonts w:hint="eastAsia"/>
+        </w:rPr>
+        <w:t xml:space="preserve">변수에 </w:t>
+      </w:r>
+      <w:r>
+        <w:t>“</w:t>
+      </w:r>
+      <w:proofErr w:type="spellStart"/>
+      <w:r>
+        <w:t>xy</w:t>
+      </w:r>
+      <w:proofErr w:type="spellEnd"/>
+      <w:r>
+        <w:rPr>
+          <w:rFonts w:hint="eastAsia"/>
+        </w:rPr>
+        <w:t>좌표</w:t>
+      </w:r>
+      <w:r>
+        <w:t>”</w:t>
+      </w:r>
+      <w:r>
+        <w:rPr>
+          <w:rFonts w:hint="eastAsia"/>
+        </w:rPr>
+        <w:t xml:space="preserve"> 객체를 집어넣었습니다.</w:t>
+      </w:r>
+    </w:p>
+    <w:p/>
+    <w:p>
+      <w:pPr>
+        <w:rPr>
+          <w:b/>
+          <w:i/>
+          <w:sz w:val="28"/>
+        </w:rPr>
+      </w:pPr>
+      <w:r>
+        <w:rPr>
+          <w:rFonts w:hint="eastAsia"/>
+          <w:b/>
+          <w:i/>
+          <w:sz w:val="28"/>
+        </w:rPr>
+        <w:t>[</w:t>
+      </w:r>
+      <w:r>
+        <w:rPr>
+          <w:b/>
+          <w:i/>
+          <w:sz w:val="28"/>
+        </w:rPr>
+        <w:t>A]</w:t>
+      </w:r>
+      <w:r>
+        <w:rPr>
+          <w:rFonts w:hint="eastAsia"/>
+          <w:b/>
+          <w:i/>
+          <w:sz w:val="28"/>
+        </w:rPr>
+        <w:t xml:space="preserve">의 </w:t>
+      </w:r>
+      <w:r>
+        <w:rPr>
+          <w:b/>
+          <w:i/>
+          <w:sz w:val="28"/>
+        </w:rPr>
+        <w:t>x</w:t>
+      </w:r>
+      <w:r>
+        <w:rPr>
+          <w:rFonts w:hint="eastAsia"/>
+          <w:b/>
+          <w:i/>
+          <w:sz w:val="28"/>
+        </w:rPr>
+        <w:t xml:space="preserve">좌표를 </w:t>
+      </w:r>
+      <w:r>
+        <w:rPr>
+          <w:b/>
+          <w:i/>
+          <w:sz w:val="28"/>
+        </w:rPr>
+        <w:t>3</w:t>
+      </w:r>
+      <w:r>
+        <w:rPr>
+          <w:rFonts w:hint="eastAsia"/>
+          <w:b/>
+          <w:i/>
+          <w:sz w:val="28"/>
+        </w:rPr>
+        <w:t>으로 설정합니다</w:t>
+      </w:r>
+    </w:p>
+    <w:p>
+      <w:pPr>
+        <w:rPr>
+          <w:b/>
+          <w:i/>
+          <w:sz w:val="28"/>
+        </w:rPr>
+      </w:pPr>
+      <w:r>
+        <w:rPr>
+          <w:rFonts w:hint="eastAsia"/>
+          <w:b/>
+          <w:i/>
+          <w:sz w:val="28"/>
+        </w:rPr>
+        <w:t xml:space="preserve">[A]의 </w:t>
+      </w:r>
+      <w:r>
+        <w:rPr>
+          <w:b/>
+          <w:i/>
+          <w:sz w:val="28"/>
+        </w:rPr>
+        <w:t>x</w:t>
+      </w:r>
+      <w:r>
+        <w:rPr>
+          <w:rFonts w:hint="eastAsia"/>
+          <w:b/>
+          <w:i/>
+          <w:sz w:val="28"/>
+        </w:rPr>
+        <w:t xml:space="preserve">를 </w:t>
+      </w:r>
+      <w:r>
+        <w:rPr>
+          <w:b/>
+          <w:i/>
+          <w:sz w:val="28"/>
+        </w:rPr>
+        <w:t>3</w:t>
+      </w:r>
+      <w:r>
+        <w:rPr>
+          <w:rFonts w:hint="eastAsia"/>
+          <w:b/>
+          <w:i/>
+          <w:sz w:val="28"/>
+        </w:rPr>
+        <w:t>으로 설정합니다</w:t>
+      </w:r>
+    </w:p>
+    <w:p>
+      <w:r>
+        <w:t>[A]</w:t>
+      </w:r>
+      <w:r>
+        <w:rPr>
+          <w:rFonts w:hint="eastAsia"/>
+        </w:rPr>
+        <w:t xml:space="preserve">의 </w:t>
+      </w:r>
+      <w:r>
+        <w:t>x</w:t>
+      </w:r>
+      <w:r>
+        <w:rPr>
+          <w:rFonts w:hint="eastAsia"/>
+        </w:rPr>
+        <w:t xml:space="preserve">좌표를 </w:t>
+      </w:r>
+      <w:r>
+        <w:t>3</w:t>
+      </w:r>
+      <w:r>
+        <w:rPr>
+          <w:rFonts w:hint="eastAsia"/>
+        </w:rPr>
+        <w:t>으로 설정하게 됩니다.</w:t>
+      </w:r>
+    </w:p>
+    <w:p/>
+    <w:p>
+      <w:pPr>
+        <w:rPr>
+          <w:rFonts w:hint="eastAsia"/>
+        </w:rPr>
+      </w:pPr>
+      <w:r>
+        <w:rPr>
+          <w:rFonts w:hint="eastAsia"/>
+        </w:rPr>
+        <w:t>(</w:t>
+      </w:r>
+      <w:r>
+        <w:t>test23)</w:t>
+      </w:r>
+    </w:p>
+    <w:p>
+      <w:pPr>
+        <w:rPr>
+          <w:b/>
+          <w:i/>
+          <w:sz w:val="28"/>
+        </w:rPr>
+      </w:pPr>
+      <w:r>
+        <w:rPr>
+          <w:b/>
+          <w:i/>
+          <w:sz w:val="28"/>
+        </w:rPr>
+        <w:t>[A]</w:t>
+      </w:r>
+      <w:r>
+        <w:rPr>
+          <w:rFonts w:hint="eastAsia"/>
+          <w:b/>
+          <w:i/>
+          <w:sz w:val="28"/>
+        </w:rPr>
+        <w:t xml:space="preserve">에 </w:t>
+      </w:r>
+      <w:r>
+        <w:rPr>
+          <w:b/>
+          <w:i/>
+          <w:sz w:val="28"/>
+        </w:rPr>
+        <w:t>1</w:t>
+      </w:r>
+      <w:r>
+        <w:rPr>
+          <w:rFonts w:hint="eastAsia"/>
+          <w:b/>
+          <w:i/>
+          <w:sz w:val="28"/>
+        </w:rPr>
+        <w:t xml:space="preserve">을 더해 </w:t>
+      </w:r>
+      <w:r>
+        <w:rPr>
+          <w:b/>
+          <w:i/>
+          <w:sz w:val="28"/>
+        </w:rPr>
+        <w:t>[A]</w:t>
+      </w:r>
+      <w:r>
+        <w:rPr>
+          <w:rFonts w:hint="eastAsia"/>
+          <w:b/>
+          <w:i/>
+          <w:sz w:val="28"/>
+        </w:rPr>
+        <w:t>에 저장합니다</w:t>
+      </w:r>
+    </w:p>
+    <w:p>
+      <w:r>
+        <w:rPr>
+          <w:rFonts w:hint="eastAsia"/>
+        </w:rPr>
+        <w:lastRenderedPageBreak/>
+        <w:t>맥락상 이해할 수 있는 구문을 한번 구현해 봤습니다.</w:t>
       </w:r>
       <w:bookmarkStart w:id="0" w:name="_GoBack"/>
       <w:bookmarkEnd w:id="0"/>
-      <w:r>
-        <w:rPr>
-          <w:rFonts w:hint="eastAsia"/>
-        </w:rPr>
-        <w:t>결하는 파서이다.</w:t>
-      </w:r>
-    </w:p>
+    </w:p>
+    <w:p>
+      <w:r>
+        <w:rPr>
+          <w:rFonts w:hint="eastAsia"/>
+        </w:rPr>
+        <w:t>서술어엔 역시 목적어가 부족한 상태입니다.</w:t>
+      </w:r>
+      <w:r>
+        <w:t xml:space="preserve"> </w:t>
+      </w:r>
+      <w:r>
+        <w:rPr>
+          <w:rFonts w:hint="eastAsia"/>
+        </w:rPr>
+        <w:t>부족한 목적어를 앞의 서술어의 값으로 채우게 됩니다.</w:t>
+      </w:r>
+    </w:p>
+    <w:p/>
     <w:p>
       <w:pPr>
         <w:rPr>
-          <w:b/>
-          <w:sz w:val="28"/>
+          <w:rFonts w:hint="eastAsia"/>
         </w:rPr>
       </w:pPr>
-      <w:proofErr w:type="spellStart"/>
-      <w:r>
-        <w:rPr>
-          <w:b/>
-          <w:sz w:val="28"/>
-        </w:rPr>
-        <w:t>GenitiveParser</w:t>
-      </w:r>
-      <w:proofErr w:type="spellEnd"/>
-    </w:p>
-    <w:p>
-      <w:r>
-        <w:rPr>
-          <w:rFonts w:hint="eastAsia"/>
-        </w:rPr>
-        <w:t>아직 개발중인 기능이다.</w:t>
-      </w:r>
-      <w:r>
-        <w:t xml:space="preserve"> ‘</w:t>
-      </w:r>
-      <w:r>
-        <w:rPr>
-          <w:rFonts w:hint="eastAsia"/>
-        </w:rPr>
-        <w:t>의</w:t>
-      </w:r>
-      <w:r>
-        <w:t>’</w:t>
-      </w:r>
-      <w:r>
-        <w:rPr>
-          <w:rFonts w:hint="eastAsia"/>
-        </w:rPr>
-        <w:t xml:space="preserve">에 대해 </w:t>
-      </w:r>
-      <w:proofErr w:type="spellStart"/>
-      <w:r>
-        <w:rPr>
-          <w:rFonts w:hint="eastAsia"/>
-        </w:rPr>
-        <w:t>파싱하는</w:t>
-      </w:r>
-      <w:proofErr w:type="spellEnd"/>
-      <w:r>
-        <w:rPr>
-          <w:rFonts w:hint="eastAsia"/>
-        </w:rPr>
-        <w:t xml:space="preserve"> 파서이다.</w:t>
-      </w:r>
-    </w:p>
-    <w:p>
-      <w:r>
-        <w:rPr>
-          <w:rFonts w:hint="eastAsia"/>
-        </w:rPr>
-        <w:t xml:space="preserve">현재 객체지향 관련 기능을 개발 중이고 </w:t>
-      </w:r>
-      <w:r>
-        <w:t>‘</w:t>
-      </w:r>
-      <w:r>
-        <w:rPr>
-          <w:rFonts w:hint="eastAsia"/>
-        </w:rPr>
-        <w:t>의</w:t>
-      </w:r>
-      <w:r>
-        <w:t>’</w:t>
-      </w:r>
-      <w:proofErr w:type="spellStart"/>
-      <w:r>
-        <w:rPr>
-          <w:rFonts w:hint="eastAsia"/>
+      <w:r>
+        <w:rPr>
+          <w:rFonts w:hint="eastAsia"/>
+        </w:rPr>
+        <w:t>(</w:t>
+      </w:r>
+      <w:proofErr w:type="spellStart"/>
+      <w:proofErr w:type="gramStart"/>
+      <w:r>
+        <w:rPr>
+          <w:rFonts w:hint="eastAsia"/>
+        </w:rPr>
+        <w:t>testFromFile</w:t>
+      </w:r>
+      <w:proofErr w:type="spellEnd"/>
+      <w:proofErr w:type="gramEnd"/>
+      <w:r>
+        <w:rPr>
+          <w:rFonts w:hint="eastAsia"/>
+        </w:rPr>
+        <w:t>)</w:t>
+      </w:r>
+    </w:p>
+    <w:p>
+      <w:r>
+        <w:t>testfile.txt</w:t>
+      </w:r>
+      <w:r>
+        <w:rPr>
+          <w:rFonts w:hint="eastAsia"/>
+        </w:rPr>
+        <w:t>에는 다음과 같은 구문이 적혀있습니다.</w:t>
+      </w:r>
+    </w:p>
+    <w:p>
+      <w:r>
+        <w:t>1</w:t>
+      </w:r>
+      <w:r>
+        <w:rPr>
+          <w:rFonts w:hint="eastAsia"/>
+        </w:rPr>
+        <w:t xml:space="preserve">부터 </w:t>
+      </w:r>
+      <w:r>
+        <w:t>100</w:t>
+      </w:r>
+      <w:r>
+        <w:rPr>
+          <w:rFonts w:hint="eastAsia"/>
+        </w:rPr>
+        <w:t>0 사이의 소수를 구하는 구문입니다.</w:t>
+      </w:r>
+    </w:p>
+    <w:p>
+      <w:pPr>
+        <w:pStyle w:val="HTML"/>
+        <w:shd w:val="clear" w:color="auto" w:fill="2B2B2B"/>
+        <w:rPr>
+          <w:rFonts w:ascii="Consolas" w:hAnsi="Consolas"/>
+          <w:color w:val="A9B7C6"/>
+          <w:sz w:val="27"/>
+          <w:szCs w:val="27"/>
+        </w:rPr>
+      </w:pPr>
+      <w:r>
+        <w:rPr>
+          <w:rFonts w:ascii="Consolas" w:hAnsi="Consolas"/>
+          <w:color w:val="A9B7C6"/>
+          <w:sz w:val="27"/>
+          <w:szCs w:val="27"/>
+        </w:rPr>
+        <w:t>"1</w:t>
+      </w:r>
+      <w:r>
+        <w:rPr>
+          <w:rFonts w:hint="eastAsia"/>
+          <w:color w:val="A9B7C6"/>
+          <w:sz w:val="27"/>
+          <w:szCs w:val="27"/>
+        </w:rPr>
+        <w:t xml:space="preserve">부터 </w:t>
+      </w:r>
+      <w:r>
+        <w:rPr>
+          <w:rFonts w:ascii="Consolas" w:hAnsi="Consolas"/>
+          <w:color w:val="A9B7C6"/>
+          <w:sz w:val="27"/>
+          <w:szCs w:val="27"/>
+        </w:rPr>
+        <w:t>1000</w:t>
+      </w:r>
+      <w:r>
+        <w:rPr>
+          <w:rFonts w:hint="eastAsia"/>
+          <w:color w:val="A9B7C6"/>
+          <w:sz w:val="27"/>
+          <w:szCs w:val="27"/>
+        </w:rPr>
+        <w:t>까지 소수</w:t>
+      </w:r>
+      <w:r>
+        <w:rPr>
+          <w:rFonts w:ascii="Consolas" w:hAnsi="Consolas"/>
+          <w:color w:val="A9B7C6"/>
+          <w:sz w:val="27"/>
+          <w:szCs w:val="27"/>
+        </w:rPr>
+        <w:t>"</w:t>
+      </w:r>
+      <w:proofErr w:type="spellStart"/>
+      <w:r>
+        <w:rPr>
+          <w:rFonts w:hint="eastAsia"/>
+          <w:color w:val="A9B7C6"/>
+          <w:sz w:val="27"/>
+          <w:szCs w:val="27"/>
         </w:rPr>
         <w:t>를</w:t>
       </w:r>
@@ -5040,223 +9113,875 @@
       <w:r>
         <w:rPr>
           <w:rFonts w:hint="eastAsia"/>
-        </w:rPr>
-        <w:t xml:space="preserve"> 통해 더 많은 기능을 제공할 예정이다.</w:t>
-      </w:r>
-    </w:p>
-    <w:p>
-      <w:r>
-        <w:t>Vector</w:t>
-      </w:r>
-      <w:r>
-        <w:rPr>
-          <w:rFonts w:hint="eastAsia"/>
-        </w:rPr>
-        <w:t>라는 클래스가 있다면 x좌표</w:t>
+          <w:color w:val="A9B7C6"/>
+          <w:sz w:val="27"/>
+          <w:szCs w:val="27"/>
+        </w:rPr>
+        <w:t xml:space="preserve"> 출력합니다</w:t>
+      </w:r>
+      <w:r>
+        <w:rPr>
+          <w:rFonts w:hint="eastAsia"/>
+          <w:color w:val="A9B7C6"/>
+          <w:sz w:val="27"/>
+          <w:szCs w:val="27"/>
+        </w:rPr>
+        <w:br/>
+      </w:r>
+      <w:r>
+        <w:rPr>
+          <w:rFonts w:ascii="Consolas" w:hAnsi="Consolas"/>
+          <w:color w:val="A9B7C6"/>
+          <w:sz w:val="27"/>
+          <w:szCs w:val="27"/>
+        </w:rPr>
+        <w:t>[</w:t>
+      </w:r>
+      <w:proofErr w:type="spellStart"/>
+      <w:r>
+        <w:rPr>
+          <w:rFonts w:ascii="Consolas" w:hAnsi="Consolas"/>
+          <w:color w:val="A9B7C6"/>
+          <w:sz w:val="27"/>
+          <w:szCs w:val="27"/>
+        </w:rPr>
+        <w:t>i</w:t>
+      </w:r>
+      <w:proofErr w:type="spellEnd"/>
+      <w:r>
+        <w:rPr>
+          <w:rFonts w:ascii="Consolas" w:hAnsi="Consolas"/>
+          <w:color w:val="A9B7C6"/>
+          <w:sz w:val="27"/>
+          <w:szCs w:val="27"/>
+        </w:rPr>
+        <w:t>]</w:t>
+      </w:r>
+      <w:proofErr w:type="spellStart"/>
+      <w:r>
+        <w:rPr>
+          <w:rFonts w:hint="eastAsia"/>
+          <w:color w:val="A9B7C6"/>
+          <w:sz w:val="27"/>
+          <w:szCs w:val="27"/>
+        </w:rPr>
+        <w:t>를</w:t>
+      </w:r>
+      <w:proofErr w:type="spellEnd"/>
+      <w:r>
+        <w:rPr>
+          <w:rFonts w:hint="eastAsia"/>
+          <w:color w:val="A9B7C6"/>
+          <w:sz w:val="27"/>
+          <w:szCs w:val="27"/>
+        </w:rPr>
+        <w:t xml:space="preserve"> </w:t>
+      </w:r>
+      <w:r>
+        <w:rPr>
+          <w:rFonts w:ascii="Consolas" w:hAnsi="Consolas"/>
+          <w:color w:val="A9B7C6"/>
+          <w:sz w:val="27"/>
+          <w:szCs w:val="27"/>
+        </w:rPr>
+        <w:t>2</w:t>
+      </w:r>
+      <w:r>
+        <w:rPr>
+          <w:rFonts w:hint="eastAsia"/>
+          <w:color w:val="A9B7C6"/>
+          <w:sz w:val="27"/>
+          <w:szCs w:val="27"/>
+        </w:rPr>
+        <w:t>로 설정합니다</w:t>
+      </w:r>
+      <w:r>
+        <w:rPr>
+          <w:rFonts w:hint="eastAsia"/>
+          <w:color w:val="A9B7C6"/>
+          <w:sz w:val="27"/>
+          <w:szCs w:val="27"/>
+        </w:rPr>
+        <w:br/>
+      </w:r>
+      <w:r>
+        <w:rPr>
+          <w:rFonts w:ascii="Consolas" w:hAnsi="Consolas"/>
+          <w:color w:val="A9B7C6"/>
+          <w:sz w:val="27"/>
+          <w:szCs w:val="27"/>
+        </w:rPr>
+        <w:t>[</w:t>
+      </w:r>
+      <w:proofErr w:type="spellStart"/>
+      <w:r>
+        <w:rPr>
+          <w:rFonts w:ascii="Consolas" w:hAnsi="Consolas"/>
+          <w:color w:val="A9B7C6"/>
+          <w:sz w:val="27"/>
+          <w:szCs w:val="27"/>
+        </w:rPr>
+        <w:t>i</w:t>
+      </w:r>
+      <w:proofErr w:type="spellEnd"/>
+      <w:r>
+        <w:rPr>
+          <w:rFonts w:ascii="Consolas" w:hAnsi="Consolas"/>
+          <w:color w:val="A9B7C6"/>
+          <w:sz w:val="27"/>
+          <w:szCs w:val="27"/>
+        </w:rPr>
+        <w:t>]</w:t>
+      </w:r>
+      <w:r>
+        <w:rPr>
+          <w:rFonts w:hint="eastAsia"/>
+          <w:color w:val="A9B7C6"/>
+          <w:sz w:val="27"/>
+          <w:szCs w:val="27"/>
+        </w:rPr>
+        <w:t xml:space="preserve">가 </w:t>
+      </w:r>
+      <w:r>
+        <w:rPr>
+          <w:rFonts w:ascii="Consolas" w:hAnsi="Consolas"/>
+          <w:color w:val="A9B7C6"/>
+          <w:sz w:val="27"/>
+          <w:szCs w:val="27"/>
+        </w:rPr>
+        <w:t>1000</w:t>
+      </w:r>
+      <w:r>
+        <w:rPr>
+          <w:rFonts w:hint="eastAsia"/>
+          <w:color w:val="A9B7C6"/>
+          <w:sz w:val="27"/>
+          <w:szCs w:val="27"/>
+        </w:rPr>
+        <w:t>보다 작거나 같으면 반복합니다</w:t>
+      </w:r>
+      <w:r>
+        <w:rPr>
+          <w:rFonts w:hint="eastAsia"/>
+          <w:color w:val="A9B7C6"/>
+          <w:sz w:val="27"/>
+          <w:szCs w:val="27"/>
+        </w:rPr>
+        <w:br/>
+        <w:t xml:space="preserve">  </w:t>
+      </w:r>
+      <w:r>
+        <w:rPr>
+          <w:rFonts w:ascii="Consolas" w:hAnsi="Consolas"/>
+          <w:color w:val="A9B7C6"/>
+          <w:sz w:val="27"/>
+          <w:szCs w:val="27"/>
+        </w:rPr>
+        <w:t>[j]</w:t>
+      </w:r>
+      <w:r>
+        <w:rPr>
+          <w:rFonts w:hint="eastAsia"/>
+          <w:color w:val="A9B7C6"/>
+          <w:sz w:val="27"/>
+          <w:szCs w:val="27"/>
+        </w:rPr>
+        <w:t xml:space="preserve">를 </w:t>
+      </w:r>
+      <w:r>
+        <w:rPr>
+          <w:rFonts w:ascii="Consolas" w:hAnsi="Consolas"/>
+          <w:color w:val="A9B7C6"/>
+          <w:sz w:val="27"/>
+          <w:szCs w:val="27"/>
+        </w:rPr>
+        <w:t>2</w:t>
+      </w:r>
+      <w:r>
+        <w:rPr>
+          <w:rFonts w:hint="eastAsia"/>
+          <w:color w:val="A9B7C6"/>
+          <w:sz w:val="27"/>
+          <w:szCs w:val="27"/>
+        </w:rPr>
+        <w:t>로 설정합니다</w:t>
+      </w:r>
+      <w:r>
+        <w:rPr>
+          <w:rFonts w:hint="eastAsia"/>
+          <w:color w:val="A9B7C6"/>
+          <w:sz w:val="27"/>
+          <w:szCs w:val="27"/>
+        </w:rPr>
+        <w:br/>
+        <w:t xml:space="preserve">  </w:t>
+      </w:r>
+      <w:r>
+        <w:rPr>
+          <w:rFonts w:ascii="Consolas" w:hAnsi="Consolas"/>
+          <w:color w:val="A9B7C6"/>
+          <w:sz w:val="27"/>
+          <w:szCs w:val="27"/>
+        </w:rPr>
+        <w:t>[verify]</w:t>
+      </w:r>
+      <w:r>
+        <w:rPr>
+          <w:rFonts w:hint="eastAsia"/>
+          <w:color w:val="A9B7C6"/>
+          <w:sz w:val="27"/>
+          <w:szCs w:val="27"/>
+        </w:rPr>
+        <w:t xml:space="preserve">를 </w:t>
+      </w:r>
+      <w:r>
+        <w:rPr>
+          <w:rFonts w:ascii="Consolas" w:hAnsi="Consolas"/>
+          <w:color w:val="A9B7C6"/>
+          <w:sz w:val="27"/>
+          <w:szCs w:val="27"/>
+        </w:rPr>
+        <w:t>true</w:t>
+      </w:r>
+      <w:r>
+        <w:rPr>
+          <w:rFonts w:hint="eastAsia"/>
+          <w:color w:val="A9B7C6"/>
+          <w:sz w:val="27"/>
+          <w:szCs w:val="27"/>
+        </w:rPr>
+        <w:t>로 설정합니다</w:t>
+      </w:r>
+      <w:r>
+        <w:rPr>
+          <w:rFonts w:hint="eastAsia"/>
+          <w:color w:val="A9B7C6"/>
+          <w:sz w:val="27"/>
+          <w:szCs w:val="27"/>
+        </w:rPr>
+        <w:br/>
+        <w:t xml:space="preserve">  </w:t>
+      </w:r>
+      <w:r>
+        <w:rPr>
+          <w:rFonts w:ascii="Consolas" w:hAnsi="Consolas"/>
+          <w:color w:val="A9B7C6"/>
+          <w:sz w:val="27"/>
+          <w:szCs w:val="27"/>
+        </w:rPr>
+        <w:t>[j]</w:t>
+      </w:r>
+      <w:r>
+        <w:rPr>
+          <w:rFonts w:hint="eastAsia"/>
+          <w:color w:val="A9B7C6"/>
+          <w:sz w:val="27"/>
+          <w:szCs w:val="27"/>
+        </w:rPr>
+        <w:t xml:space="preserve">가 </w:t>
+      </w:r>
+      <w:r>
+        <w:rPr>
+          <w:rFonts w:ascii="Consolas" w:hAnsi="Consolas"/>
+          <w:color w:val="A9B7C6"/>
+          <w:sz w:val="27"/>
+          <w:szCs w:val="27"/>
+        </w:rPr>
+        <w:t>[</w:t>
+      </w:r>
+      <w:proofErr w:type="spellStart"/>
+      <w:r>
+        <w:rPr>
+          <w:rFonts w:ascii="Consolas" w:hAnsi="Consolas"/>
+          <w:color w:val="A9B7C6"/>
+          <w:sz w:val="27"/>
+          <w:szCs w:val="27"/>
+        </w:rPr>
+        <w:t>i</w:t>
+      </w:r>
+      <w:proofErr w:type="spellEnd"/>
+      <w:r>
+        <w:rPr>
+          <w:rFonts w:ascii="Consolas" w:hAnsi="Consolas"/>
+          <w:color w:val="A9B7C6"/>
+          <w:sz w:val="27"/>
+          <w:szCs w:val="27"/>
+        </w:rPr>
+        <w:t>]</w:t>
+      </w:r>
+      <w:r>
+        <w:rPr>
+          <w:rFonts w:hint="eastAsia"/>
+          <w:color w:val="A9B7C6"/>
+          <w:sz w:val="27"/>
+          <w:szCs w:val="27"/>
+        </w:rPr>
+        <w:t>보다 작으면 반복합니다</w:t>
+      </w:r>
+      <w:r>
+        <w:rPr>
+          <w:rFonts w:hint="eastAsia"/>
+          <w:color w:val="A9B7C6"/>
+          <w:sz w:val="27"/>
+          <w:szCs w:val="27"/>
+        </w:rPr>
+        <w:br/>
+        <w:t xml:space="preserve">    </w:t>
+      </w:r>
+      <w:r>
+        <w:rPr>
+          <w:rFonts w:ascii="Consolas" w:hAnsi="Consolas"/>
+          <w:color w:val="A9B7C6"/>
+          <w:sz w:val="27"/>
+          <w:szCs w:val="27"/>
+        </w:rPr>
+        <w:t>[</w:t>
+      </w:r>
+      <w:proofErr w:type="spellStart"/>
+      <w:r>
+        <w:rPr>
+          <w:rFonts w:ascii="Consolas" w:hAnsi="Consolas"/>
+          <w:color w:val="A9B7C6"/>
+          <w:sz w:val="27"/>
+          <w:szCs w:val="27"/>
+        </w:rPr>
+        <w:t>i</w:t>
+      </w:r>
+      <w:proofErr w:type="spellEnd"/>
+      <w:r>
+        <w:rPr>
+          <w:rFonts w:ascii="Consolas" w:hAnsi="Consolas"/>
+          <w:color w:val="A9B7C6"/>
+          <w:sz w:val="27"/>
+          <w:szCs w:val="27"/>
+        </w:rPr>
+        <w:t>]</w:t>
+      </w:r>
+      <w:proofErr w:type="spellStart"/>
+      <w:r>
+        <w:rPr>
+          <w:rFonts w:hint="eastAsia"/>
+          <w:color w:val="A9B7C6"/>
+          <w:sz w:val="27"/>
+          <w:szCs w:val="27"/>
+        </w:rPr>
+        <w:t>를</w:t>
+      </w:r>
+      <w:proofErr w:type="spellEnd"/>
+      <w:r>
+        <w:rPr>
+          <w:rFonts w:hint="eastAsia"/>
+          <w:color w:val="A9B7C6"/>
+          <w:sz w:val="27"/>
+          <w:szCs w:val="27"/>
+        </w:rPr>
+        <w:t xml:space="preserve"> </w:t>
+      </w:r>
+      <w:r>
+        <w:rPr>
+          <w:rFonts w:ascii="Consolas" w:hAnsi="Consolas"/>
+          <w:color w:val="A9B7C6"/>
+          <w:sz w:val="27"/>
+          <w:szCs w:val="27"/>
+        </w:rPr>
+        <w:t>[j]</w:t>
+      </w:r>
+      <w:r>
+        <w:rPr>
+          <w:rFonts w:hint="eastAsia"/>
+          <w:color w:val="A9B7C6"/>
+          <w:sz w:val="27"/>
+          <w:szCs w:val="27"/>
+        </w:rPr>
+        <w:t xml:space="preserve">로 나눈 나머지가 </w:t>
+      </w:r>
+      <w:r>
+        <w:rPr>
+          <w:rFonts w:ascii="Consolas" w:hAnsi="Consolas"/>
+          <w:color w:val="A9B7C6"/>
+          <w:sz w:val="27"/>
+          <w:szCs w:val="27"/>
+        </w:rPr>
+        <w:t>0</w:t>
+      </w:r>
+      <w:r>
+        <w:rPr>
+          <w:rFonts w:hint="eastAsia"/>
+          <w:color w:val="A9B7C6"/>
+          <w:sz w:val="27"/>
+          <w:szCs w:val="27"/>
+        </w:rPr>
+        <w:t>과 같다면</w:t>
+      </w:r>
+      <w:r>
+        <w:rPr>
+          <w:rFonts w:hint="eastAsia"/>
+          <w:color w:val="A9B7C6"/>
+          <w:sz w:val="27"/>
+          <w:szCs w:val="27"/>
+        </w:rPr>
+        <w:br/>
+        <w:t xml:space="preserve">      </w:t>
+      </w:r>
+      <w:r>
+        <w:rPr>
+          <w:rFonts w:ascii="Consolas" w:hAnsi="Consolas"/>
+          <w:color w:val="A9B7C6"/>
+          <w:sz w:val="27"/>
+          <w:szCs w:val="27"/>
+        </w:rPr>
+        <w:t>[verify]</w:t>
+      </w:r>
+      <w:r>
+        <w:rPr>
+          <w:rFonts w:hint="eastAsia"/>
+          <w:color w:val="A9B7C6"/>
+          <w:sz w:val="27"/>
+          <w:szCs w:val="27"/>
+        </w:rPr>
+        <w:t xml:space="preserve">를 </w:t>
+      </w:r>
+      <w:r>
+        <w:rPr>
+          <w:rFonts w:ascii="Consolas" w:hAnsi="Consolas"/>
+          <w:color w:val="A9B7C6"/>
+          <w:sz w:val="27"/>
+          <w:szCs w:val="27"/>
+        </w:rPr>
+        <w:t>false</w:t>
+      </w:r>
+      <w:r>
+        <w:rPr>
+          <w:rFonts w:hint="eastAsia"/>
+          <w:color w:val="A9B7C6"/>
+          <w:sz w:val="27"/>
+          <w:szCs w:val="27"/>
+        </w:rPr>
+        <w:t>로 설정합니다</w:t>
+      </w:r>
+      <w:r>
+        <w:rPr>
+          <w:rFonts w:hint="eastAsia"/>
+          <w:color w:val="A9B7C6"/>
+          <w:sz w:val="27"/>
+          <w:szCs w:val="27"/>
+        </w:rPr>
+        <w:br/>
       </w:r>
       <w:proofErr w:type="gramStart"/>
       <w:r>
         <w:rPr>
           <w:rFonts w:hint="eastAsia"/>
-        </w:rPr>
-        <w:t>,y좌표,z좌표라는</w:t>
+          <w:color w:val="A9B7C6"/>
+          <w:sz w:val="27"/>
+          <w:szCs w:val="27"/>
+        </w:rPr>
+        <w:t xml:space="preserve">    조건문의</w:t>
       </w:r>
       <w:proofErr w:type="gramEnd"/>
       <w:r>
         <w:rPr>
           <w:rFonts w:hint="eastAsia"/>
-        </w:rPr>
-        <w:t xml:space="preserve"> 변수가 안에 들어 있을 것이고</w:t>
-      </w:r>
-    </w:p>
-    <w:p>
-      <w:r>
-        <w:rPr>
-          <w:rFonts w:hint="eastAsia"/>
-        </w:rPr>
-        <w:t xml:space="preserve">Vector를 </w:t>
-      </w:r>
-      <w:r>
-        <w:t xml:space="preserve">A </w:t>
-      </w:r>
-      <w:r>
-        <w:rPr>
-          <w:rFonts w:hint="eastAsia"/>
-        </w:rPr>
-        <w:t>변수에 넣었다고 가정 시</w:t>
-      </w:r>
-    </w:p>
-    <w:p>
-      <w:r>
-        <w:rPr>
-          <w:rFonts w:hint="eastAsia"/>
-        </w:rPr>
-        <w:t xml:space="preserve">[A]의 </w:t>
-      </w:r>
-      <w:r>
-        <w:t>x</w:t>
-      </w:r>
-      <w:r>
-        <w:rPr>
-          <w:rFonts w:hint="eastAsia"/>
-        </w:rPr>
-        <w:t xml:space="preserve">좌표를 </w:t>
-      </w:r>
-      <w:r>
+          <w:color w:val="A9B7C6"/>
+          <w:sz w:val="27"/>
+          <w:szCs w:val="27"/>
+        </w:rPr>
+        <w:t xml:space="preserve"> 끝</w:t>
+      </w:r>
+      <w:r>
+        <w:rPr>
+          <w:rFonts w:hint="eastAsia"/>
+          <w:color w:val="A9B7C6"/>
+          <w:sz w:val="27"/>
+          <w:szCs w:val="27"/>
+        </w:rPr>
+        <w:br/>
+        <w:t xml:space="preserve">    </w:t>
+      </w:r>
+      <w:r>
+        <w:rPr>
+          <w:rFonts w:ascii="Consolas" w:hAnsi="Consolas"/>
+          <w:color w:val="A9B7C6"/>
+          <w:sz w:val="27"/>
+          <w:szCs w:val="27"/>
+        </w:rPr>
+        <w:t>[j]</w:t>
+      </w:r>
+      <w:r>
+        <w:rPr>
+          <w:rFonts w:hint="eastAsia"/>
+          <w:color w:val="A9B7C6"/>
+          <w:sz w:val="27"/>
+          <w:szCs w:val="27"/>
+        </w:rPr>
+        <w:t xml:space="preserve">에 </w:t>
+      </w:r>
+      <w:r>
+        <w:rPr>
+          <w:rFonts w:ascii="Consolas" w:hAnsi="Consolas"/>
+          <w:color w:val="A9B7C6"/>
+          <w:sz w:val="27"/>
+          <w:szCs w:val="27"/>
+        </w:rPr>
         <w:t>1</w:t>
       </w:r>
       <w:r>
         <w:rPr>
           <w:rFonts w:hint="eastAsia"/>
-        </w:rPr>
-        <w:t>로 설정합니다</w:t>
-      </w:r>
-    </w:p>
-    <w:p>
-      <w:r>
-        <w:rPr>
-          <w:rFonts w:hint="eastAsia"/>
-        </w:rPr>
-        <w:t>와 같은 문법을 만들 예정이다.</w:t>
-      </w:r>
-      <w:r>
+          <w:color w:val="A9B7C6"/>
+          <w:sz w:val="27"/>
+          <w:szCs w:val="27"/>
+        </w:rPr>
+        <w:t xml:space="preserve">을 더해 </w:t>
+      </w:r>
+      <w:r>
+        <w:rPr>
+          <w:rFonts w:ascii="Consolas" w:hAnsi="Consolas"/>
+          <w:color w:val="A9B7C6"/>
+          <w:sz w:val="27"/>
+          <w:szCs w:val="27"/>
+        </w:rPr>
+        <w:t>[j]</w:t>
+      </w:r>
+      <w:r>
+        <w:rPr>
+          <w:rFonts w:hint="eastAsia"/>
+          <w:color w:val="A9B7C6"/>
+          <w:sz w:val="27"/>
+          <w:szCs w:val="27"/>
+        </w:rPr>
+        <w:t>에 저장합니다</w:t>
+      </w:r>
+      <w:r>
+        <w:rPr>
+          <w:rFonts w:hint="eastAsia"/>
+          <w:color w:val="A9B7C6"/>
+          <w:sz w:val="27"/>
+          <w:szCs w:val="27"/>
+        </w:rPr>
+        <w:br/>
+        <w:t xml:space="preserve">  반복문의 끝</w:t>
+      </w:r>
+      <w:r>
+        <w:rPr>
+          <w:rFonts w:hint="eastAsia"/>
+          <w:color w:val="A9B7C6"/>
+          <w:sz w:val="27"/>
+          <w:szCs w:val="27"/>
+        </w:rPr>
+        <w:br/>
+        <w:t xml:space="preserve">  </w:t>
+      </w:r>
+      <w:r>
+        <w:rPr>
+          <w:rFonts w:ascii="Consolas" w:hAnsi="Consolas"/>
+          <w:color w:val="A9B7C6"/>
+          <w:sz w:val="27"/>
+          <w:szCs w:val="27"/>
+        </w:rPr>
+        <w:t>[verify]</w:t>
+      </w:r>
+      <w:r>
+        <w:rPr>
+          <w:rFonts w:hint="eastAsia"/>
+          <w:color w:val="A9B7C6"/>
+          <w:sz w:val="27"/>
+          <w:szCs w:val="27"/>
+        </w:rPr>
+        <w:t xml:space="preserve">가 </w:t>
+      </w:r>
+      <w:r>
+        <w:rPr>
+          <w:rFonts w:ascii="Consolas" w:hAnsi="Consolas"/>
+          <w:color w:val="A9B7C6"/>
+          <w:sz w:val="27"/>
+          <w:szCs w:val="27"/>
+        </w:rPr>
+        <w:t>true</w:t>
+      </w:r>
+      <w:r>
+        <w:rPr>
+          <w:rFonts w:hint="eastAsia"/>
+          <w:color w:val="A9B7C6"/>
+          <w:sz w:val="27"/>
+          <w:szCs w:val="27"/>
+        </w:rPr>
+        <w:t>와 같다면</w:t>
+      </w:r>
+      <w:r>
+        <w:rPr>
+          <w:rFonts w:hint="eastAsia"/>
+          <w:color w:val="A9B7C6"/>
+          <w:sz w:val="27"/>
+          <w:szCs w:val="27"/>
+        </w:rPr>
+        <w:br/>
+        <w:t xml:space="preserve">    </w:t>
+      </w:r>
+      <w:r>
+        <w:rPr>
+          <w:rFonts w:ascii="Consolas" w:hAnsi="Consolas"/>
+          <w:color w:val="A9B7C6"/>
+          <w:sz w:val="27"/>
+          <w:szCs w:val="27"/>
+        </w:rPr>
+        <w:t>[</w:t>
+      </w:r>
+      <w:proofErr w:type="spellStart"/>
+      <w:r>
+        <w:rPr>
+          <w:rFonts w:ascii="Consolas" w:hAnsi="Consolas"/>
+          <w:color w:val="A9B7C6"/>
+          <w:sz w:val="27"/>
+          <w:szCs w:val="27"/>
+        </w:rPr>
+        <w:t>i</w:t>
+      </w:r>
+      <w:proofErr w:type="spellEnd"/>
+      <w:r>
+        <w:rPr>
+          <w:rFonts w:ascii="Consolas" w:hAnsi="Consolas"/>
+          <w:color w:val="A9B7C6"/>
+          <w:sz w:val="27"/>
+          <w:szCs w:val="27"/>
+        </w:rPr>
+        <w:t>]</w:t>
+      </w:r>
+      <w:proofErr w:type="spellStart"/>
+      <w:r>
+        <w:rPr>
+          <w:rFonts w:hint="eastAsia"/>
+          <w:color w:val="A9B7C6"/>
+          <w:sz w:val="27"/>
+          <w:szCs w:val="27"/>
+        </w:rPr>
+        <w:t>를</w:t>
+      </w:r>
+      <w:proofErr w:type="spellEnd"/>
+      <w:r>
+        <w:rPr>
+          <w:rFonts w:hint="eastAsia"/>
+          <w:color w:val="A9B7C6"/>
+          <w:sz w:val="27"/>
+          <w:szCs w:val="27"/>
+        </w:rPr>
+        <w:t xml:space="preserve"> 출력합니다</w:t>
+      </w:r>
+      <w:r>
+        <w:rPr>
+          <w:rFonts w:hint="eastAsia"/>
+          <w:color w:val="A9B7C6"/>
+          <w:sz w:val="27"/>
+          <w:szCs w:val="27"/>
+        </w:rPr>
+        <w:br/>
+        <w:t xml:space="preserve">  조건문의 끝</w:t>
+      </w:r>
+      <w:r>
+        <w:rPr>
+          <w:rFonts w:hint="eastAsia"/>
+          <w:color w:val="A9B7C6"/>
+          <w:sz w:val="27"/>
+          <w:szCs w:val="27"/>
+        </w:rPr>
+        <w:br/>
+        <w:t xml:space="preserve">  </w:t>
+      </w:r>
+      <w:r>
+        <w:rPr>
+          <w:rFonts w:ascii="Consolas" w:hAnsi="Consolas"/>
+          <w:color w:val="A9B7C6"/>
+          <w:sz w:val="27"/>
+          <w:szCs w:val="27"/>
+        </w:rPr>
+        <w:t>[</w:t>
+      </w:r>
+      <w:proofErr w:type="spellStart"/>
+      <w:r>
+        <w:rPr>
+          <w:rFonts w:ascii="Consolas" w:hAnsi="Consolas"/>
+          <w:color w:val="A9B7C6"/>
+          <w:sz w:val="27"/>
+          <w:szCs w:val="27"/>
+        </w:rPr>
+        <w:t>i</w:t>
+      </w:r>
+      <w:proofErr w:type="spellEnd"/>
+      <w:r>
+        <w:rPr>
+          <w:rFonts w:ascii="Consolas" w:hAnsi="Consolas"/>
+          <w:color w:val="A9B7C6"/>
+          <w:sz w:val="27"/>
+          <w:szCs w:val="27"/>
+        </w:rPr>
+        <w:t>]</w:t>
+      </w:r>
+      <w:proofErr w:type="spellStart"/>
+      <w:r>
+        <w:rPr>
+          <w:rFonts w:hint="eastAsia"/>
+          <w:color w:val="A9B7C6"/>
+          <w:sz w:val="27"/>
+          <w:szCs w:val="27"/>
+        </w:rPr>
+        <w:t>를</w:t>
+      </w:r>
+      <w:proofErr w:type="spellEnd"/>
+      <w:r>
+        <w:rPr>
+          <w:rFonts w:hint="eastAsia"/>
+          <w:color w:val="A9B7C6"/>
+          <w:sz w:val="27"/>
+          <w:szCs w:val="27"/>
+        </w:rPr>
         <w:t xml:space="preserve"> </w:t>
       </w:r>
       <w:r>
         <w:rPr>
-          <w:rFonts w:hint="eastAsia"/>
-        </w:rPr>
-        <w:t>현재로선 완벽하지 않다.</w:t>
+          <w:rFonts w:ascii="Consolas" w:hAnsi="Consolas"/>
+          <w:color w:val="A9B7C6"/>
+          <w:sz w:val="27"/>
+          <w:szCs w:val="27"/>
+        </w:rPr>
+        <w:t>[</w:t>
+      </w:r>
+      <w:proofErr w:type="spellStart"/>
+      <w:r>
+        <w:rPr>
+          <w:rFonts w:ascii="Consolas" w:hAnsi="Consolas"/>
+          <w:color w:val="A9B7C6"/>
+          <w:sz w:val="27"/>
+          <w:szCs w:val="27"/>
+        </w:rPr>
+        <w:t>i</w:t>
+      </w:r>
+      <w:proofErr w:type="spellEnd"/>
+      <w:r>
+        <w:rPr>
+          <w:rFonts w:ascii="Consolas" w:hAnsi="Consolas"/>
+          <w:color w:val="A9B7C6"/>
+          <w:sz w:val="27"/>
+          <w:szCs w:val="27"/>
+        </w:rPr>
+        <w:t>]</w:t>
+      </w:r>
+      <w:r>
+        <w:rPr>
+          <w:rFonts w:hint="eastAsia"/>
+          <w:color w:val="A9B7C6"/>
+          <w:sz w:val="27"/>
+          <w:szCs w:val="27"/>
+        </w:rPr>
+        <w:t xml:space="preserve">에 </w:t>
+      </w:r>
+      <w:r>
+        <w:rPr>
+          <w:rFonts w:ascii="Consolas" w:hAnsi="Consolas"/>
+          <w:color w:val="A9B7C6"/>
+          <w:sz w:val="27"/>
+          <w:szCs w:val="27"/>
+        </w:rPr>
+        <w:t>1</w:t>
+      </w:r>
+      <w:r>
+        <w:rPr>
+          <w:rFonts w:hint="eastAsia"/>
+          <w:color w:val="A9B7C6"/>
+          <w:sz w:val="27"/>
+          <w:szCs w:val="27"/>
+        </w:rPr>
+        <w:t>을 더한 것으로 설정합니다</w:t>
+      </w:r>
+      <w:r>
+        <w:rPr>
+          <w:rFonts w:hint="eastAsia"/>
+          <w:color w:val="A9B7C6"/>
+          <w:sz w:val="27"/>
+          <w:szCs w:val="27"/>
+        </w:rPr>
+        <w:br/>
+        <w:t>반복문의 끝</w:t>
+      </w:r>
+      <w:r>
+        <w:rPr>
+          <w:rFonts w:hint="eastAsia"/>
+          <w:color w:val="A9B7C6"/>
+          <w:sz w:val="27"/>
+          <w:szCs w:val="27"/>
+        </w:rPr>
+        <w:br/>
+      </w:r>
+      <w:r>
+        <w:rPr>
+          <w:rFonts w:ascii="Consolas" w:hAnsi="Consolas"/>
+          <w:color w:val="A9B7C6"/>
+          <w:sz w:val="27"/>
+          <w:szCs w:val="27"/>
+        </w:rPr>
+        <w:t>"</w:t>
+      </w:r>
+      <w:r>
+        <w:rPr>
+          <w:rFonts w:hint="eastAsia"/>
+          <w:color w:val="A9B7C6"/>
+          <w:sz w:val="27"/>
+          <w:szCs w:val="27"/>
+        </w:rPr>
+        <w:t>소수 끝</w:t>
+      </w:r>
+      <w:r>
+        <w:rPr>
+          <w:rFonts w:ascii="Consolas" w:hAnsi="Consolas"/>
+          <w:color w:val="A9B7C6"/>
+          <w:sz w:val="27"/>
+          <w:szCs w:val="27"/>
+        </w:rPr>
+        <w:t>"</w:t>
+      </w:r>
+      <w:r>
+        <w:rPr>
+          <w:rFonts w:hint="eastAsia"/>
+          <w:color w:val="A9B7C6"/>
+          <w:sz w:val="27"/>
+          <w:szCs w:val="27"/>
+        </w:rPr>
+        <w:t>을 출력합니다</w:t>
+      </w:r>
+    </w:p>
+    <w:p>
+      <w:r>
+        <w:rPr>
+          <w:rFonts w:hint="eastAsia"/>
+        </w:rPr>
+        <w:t xml:space="preserve">이를 실행하면 </w:t>
+      </w:r>
+      <w:r>
+        <w:t>1</w:t>
+      </w:r>
+      <w:r>
+        <w:rPr>
+          <w:rFonts w:hint="eastAsia"/>
+        </w:rPr>
+        <w:t xml:space="preserve">부터 </w:t>
+      </w:r>
+      <w:r>
+        <w:t xml:space="preserve">1000 </w:t>
+      </w:r>
+      <w:r>
+        <w:rPr>
+          <w:rFonts w:hint="eastAsia"/>
+        </w:rPr>
+        <w:t>사이의 소수 리스트를 얻을 수 있습니다.</w:t>
       </w:r>
     </w:p>
     <w:p>
       <w:pPr>
         <w:rPr>
-          <w:b/>
-          <w:sz w:val="28"/>
+          <w:rFonts w:hint="eastAsia"/>
         </w:rPr>
       </w:pPr>
       <w:r>
-        <w:rPr>
-          <w:b/>
-          <w:sz w:val="28"/>
-        </w:rPr>
-        <w:t>OriginalBackupParser</w:t>
-      </w:r>
-    </w:p>
-    <w:p>
-      <w:r>
-        <w:rPr>
-          <w:rFonts w:hint="eastAsia"/>
-        </w:rPr>
-        <w:t>현재 라인에 대한 초기 정보를 저장한다.</w:t>
-      </w:r>
-    </w:p>
-    <w:p>
-      <w:r>
-        <w:rPr>
-          <w:rFonts w:hint="eastAsia"/>
-        </w:rPr>
-        <w:t xml:space="preserve">라인이 지나면 이전 데이터로 </w:t>
-      </w:r>
-      <w:proofErr w:type="spellStart"/>
-      <w:r>
-        <w:rPr>
-          <w:rFonts w:hint="eastAsia"/>
-        </w:rPr>
-        <w:t>롤백하게</w:t>
-      </w:r>
-      <w:proofErr w:type="spellEnd"/>
-      <w:r>
-        <w:rPr>
-          <w:rFonts w:hint="eastAsia"/>
-        </w:rPr>
-        <w:t xml:space="preserve"> 된다.</w:t>
-      </w:r>
-    </w:p>
-    <w:p>
-      <w:r>
-        <w:rPr>
-          <w:rFonts w:hint="eastAsia"/>
-        </w:rPr>
-        <w:t>차후 최적화를 통해 개선할 예정이다.</w:t>
-      </w:r>
-    </w:p>
-    <w:p>
-      <w:pPr>
-        <w:rPr>
-          <w:b/>
-          <w:sz w:val="28"/>
-        </w:rPr>
-      </w:pPr>
-      <w:proofErr w:type="spellStart"/>
-      <w:r>
-        <w:rPr>
-          <w:rFonts w:hint="eastAsia"/>
-          <w:b/>
-          <w:sz w:val="28"/>
-        </w:rPr>
-        <w:t>SentenceMultiDataParser</w:t>
-      </w:r>
-      <w:proofErr w:type="spellEnd"/>
-    </w:p>
-    <w:p>
-      <w:r>
-        <w:t>I</w:t>
-      </w:r>
-      <w:r>
-        <w:rPr>
-          <w:rFonts w:hint="eastAsia"/>
-        </w:rPr>
-        <w:t>f문, while문의 경우는 다중 라인 인식이 필요하다.</w:t>
-      </w:r>
-    </w:p>
-    <w:p>
-      <w:r>
-        <w:rPr>
-          <w:rFonts w:hint="eastAsia"/>
-        </w:rPr>
-        <w:t xml:space="preserve">자바의 경우 </w:t>
-      </w:r>
-      <w:r>
-        <w:t>if()</w:t>
-      </w:r>
-      <w:r>
-        <w:rPr>
-          <w:rFonts w:hint="eastAsia"/>
-        </w:rPr>
-        <w:t xml:space="preserve"> </w:t>
-      </w:r>
-      <w:proofErr w:type="gramStart"/>
-      <w:r>
-        <w:rPr>
-          <w:rFonts w:hint="eastAsia"/>
-        </w:rPr>
-        <w:t>{ 로</w:t>
-      </w:r>
-      <w:proofErr w:type="gramEnd"/>
-      <w:r>
-        <w:rPr>
-          <w:rFonts w:hint="eastAsia"/>
-        </w:rPr>
-        <w:t xml:space="preserve"> 열었으면 반드시 뒤에 </w:t>
-      </w:r>
-      <w:r>
-        <w:t>}</w:t>
-      </w:r>
-      <w:r>
-        <w:rPr>
-          <w:rFonts w:hint="eastAsia"/>
-        </w:rPr>
-        <w:t>가 나와야 한다.</w:t>
-      </w:r>
-    </w:p>
-    <w:p>
-      <w:r>
-        <w:rPr>
-          <w:rFonts w:hint="eastAsia"/>
-        </w:rPr>
-        <w:t>이러한 쌍을 찾아주는 파서이다.</w:t>
+        <w:t>2, 3, 5, 7…</w:t>
       </w:r>
     </w:p>
     <w:sectPr>
